--- a/paper-En-0824.docx
+++ b/paper-En-0824.docx
@@ -635,7 +635,20 @@
         <w:rPr>
           <w:color w:val="FF0000"/>
         </w:rPr>
-        <w:t>. These two-dimensional recommendation mechanism</w:t>
+        <w:t xml:space="preserve">. These </w:t>
+      </w:r>
+      <w:r>
+        <w:rPr>
+          <w:rFonts w:hint="eastAsia"/>
+          <w:color w:val="FF0000"/>
+        </w:rPr>
+        <w:t>2</w:t>
+      </w:r>
+      <w:r>
+        <w:rPr>
+          <w:color w:val="FF0000"/>
+        </w:rPr>
+        <w:t>-dimensional recommendation mechanism</w:t>
       </w:r>
       <w:r>
         <w:rPr>
@@ -3446,7 +3459,7 @@
         <w:jc w:val="both"/>
         <w:textAlignment w:val="baseline"/>
         <w:rPr>
-          <w:rFonts w:asciiTheme="minorHAnsi" w:eastAsiaTheme="minorEastAsia" w:hAnsiTheme="minorHAnsi" w:cstheme="minorBidi" w:hint="eastAsia"/>
+          <w:rFonts w:asciiTheme="minorHAnsi" w:eastAsiaTheme="minorEastAsia" w:hAnsiTheme="minorHAnsi" w:cstheme="minorBidi"/>
           <w:color w:val="FF0000"/>
           <w:kern w:val="2"/>
           <w:sz w:val="21"/>
@@ -3521,47 +3534,7 @@
           <w:sz w:val="21"/>
           <w:szCs w:val="22"/>
         </w:rPr>
-        <w:t>A context describes a situation and the environment a device or user is in.</w:t>
-      </w:r>
-      <w:r>
-        <w:rPr>
-          <w:rFonts w:asciiTheme="minorHAnsi" w:eastAsiaTheme="minorEastAsia" w:hAnsiTheme="minorHAnsi" w:cstheme="minorBidi" w:hint="eastAsia"/>
-          <w:color w:val="FF0000"/>
-          <w:kern w:val="2"/>
-          <w:sz w:val="21"/>
-          <w:szCs w:val="22"/>
-        </w:rPr>
-        <w:t xml:space="preserve"> </w:t>
-      </w:r>
-      <w:r>
-        <w:rPr>
-          <w:rFonts w:asciiTheme="minorHAnsi" w:eastAsiaTheme="minorEastAsia" w:hAnsiTheme="minorHAnsi" w:cstheme="minorBidi" w:hint="eastAsia"/>
-          <w:color w:val="FF0000"/>
-          <w:kern w:val="2"/>
-          <w:sz w:val="21"/>
-          <w:szCs w:val="22"/>
-        </w:rPr>
-        <w:t>A context is identified by a unique name.</w:t>
-      </w:r>
-      <w:r>
-        <w:rPr>
-          <w:rFonts w:asciiTheme="minorHAnsi" w:eastAsiaTheme="minorEastAsia" w:hAnsiTheme="minorHAnsi" w:cstheme="minorBidi" w:hint="eastAsia"/>
-          <w:color w:val="FF0000"/>
-          <w:kern w:val="2"/>
-          <w:sz w:val="21"/>
-          <w:szCs w:val="22"/>
-        </w:rPr>
-        <w:t xml:space="preserve"> </w:t>
-      </w:r>
-      <w:r>
-        <w:rPr>
-          <w:rFonts w:asciiTheme="minorHAnsi" w:eastAsiaTheme="minorEastAsia" w:hAnsiTheme="minorHAnsi" w:cstheme="minorBidi" w:hint="eastAsia"/>
-          <w:color w:val="FF0000"/>
-          <w:kern w:val="2"/>
-          <w:sz w:val="21"/>
-          <w:szCs w:val="22"/>
-        </w:rPr>
-        <w:t>For each context a set of features is relevant.</w:t>
+        <w:t>A context describes a situation and the environment a device or user is in. A context is identified by a unique name. For each context a set of features is relevant.</w:t>
       </w:r>
     </w:p>
     <w:p>
@@ -3743,13 +3716,7 @@
         <w:rPr>
           <w:color w:val="FF0000"/>
         </w:rPr>
-        <w:t xml:space="preserve"> social networking information</w:t>
-      </w:r>
-      <w:r>
-        <w:rPr>
-          <w:color w:val="FF0000"/>
-        </w:rPr>
-        <w:t xml:space="preserve"> </w:t>
+        <w:t xml:space="preserve"> social networking information </w:t>
       </w:r>
       <w:r>
         <w:rPr>
@@ -4055,13 +4022,7 @@
         <w:rPr>
           <w:color w:val="FF0000"/>
         </w:rPr>
-        <w:t>Cartesian product</w:t>
-      </w:r>
-      <w:r>
-        <w:rPr>
-          <w:color w:val="FF0000"/>
-        </w:rPr>
-        <w:t xml:space="preserve"> </w:t>
+        <w:t xml:space="preserve">Cartesian product </w:t>
       </w:r>
       <w:r>
         <w:rPr>
@@ -4387,13 +4348,7 @@
         <w:rPr>
           <w:color w:val="FF0000"/>
         </w:rPr>
-        <w:t>recommendation model</w:t>
-      </w:r>
-      <w:r>
-        <w:rPr>
-          <w:color w:val="FF0000"/>
-        </w:rPr>
-        <w:t xml:space="preserve"> </w:t>
+        <w:t xml:space="preserve">recommendation model </w:t>
       </w:r>
       <w:r>
         <w:rPr>
@@ -4438,13 +4393,7 @@
         <w:rPr>
           <w:color w:val="FF0000"/>
         </w:rPr>
-        <w:t>recommended space</w:t>
-      </w:r>
-      <w:r>
-        <w:rPr>
-          <w:color w:val="FF0000"/>
-        </w:rPr>
-        <w:t xml:space="preserve"> </w:t>
+        <w:t xml:space="preserve">recommended space </w:t>
       </w:r>
       <w:r>
         <w:rPr>
@@ -4802,17 +4751,7 @@
             <w:rFonts w:ascii="Cambria Math" w:hAnsi="Cambria Math"/>
             <w:color w:val="FF0000"/>
           </w:rPr>
-          <m:t xml:space="preserve"> </m:t>
-        </m:r>
-        <m:r>
-          <m:rPr>
-            <m:sty m:val="p"/>
-          </m:rPr>
-          <w:rPr>
-            <w:rFonts w:ascii="Cambria Math" w:hAnsi="Cambria Math"/>
-            <w:color w:val="FF0000"/>
-          </w:rPr>
-          <m:t>R∈{0,1}</m:t>
+          <m:t xml:space="preserve"> R∈{0,1}</m:t>
         </m:r>
       </m:oMath>
       <w:r>
@@ -5352,165 +5291,256 @@
       <w:r>
         <w:rPr>
           <w:rFonts w:hint="eastAsia"/>
+          <w:color w:val="FF0000"/>
         </w:rPr>
         <w:t>According to the a</w:t>
       </w:r>
       <w:r>
+        <w:rPr>
+          <w:color w:val="FF0000"/>
+        </w:rPr>
         <w:t>nalysis</w:t>
       </w:r>
       <w:r>
-        <w:t xml:space="preserve"> </w:t>
-      </w:r>
-      <w:r>
-        <w:rPr>
-          <w:rFonts w:hint="eastAsia"/>
+        <w:rPr>
+          <w:color w:val="FF0000"/>
+        </w:rPr>
+        <w:t xml:space="preserve"> </w:t>
+      </w:r>
+      <w:r>
+        <w:rPr>
+          <w:rFonts w:hint="eastAsia"/>
+          <w:color w:val="FF0000"/>
         </w:rPr>
         <w:t xml:space="preserve">of </w:t>
       </w:r>
       <w:r>
+        <w:rPr>
+          <w:color w:val="FF0000"/>
+        </w:rPr>
         <w:t>user behavior in social networks</w:t>
       </w:r>
       <w:r>
         <w:rPr>
           <w:rFonts w:hint="eastAsia"/>
+          <w:color w:val="FF0000"/>
         </w:rPr>
         <w:t xml:space="preserve"> in</w:t>
       </w:r>
       <w:r>
+        <w:rPr>
+          <w:color w:val="FF0000"/>
+        </w:rPr>
         <w:t xml:space="preserve"> Figure 1</w:t>
       </w:r>
       <w:r>
+        <w:rPr>
+          <w:color w:val="FF0000"/>
+        </w:rPr>
         <w:t xml:space="preserve">, we propose a </w:t>
       </w:r>
       <w:r>
         <w:rPr>
           <w:rFonts w:hint="eastAsia"/>
+          <w:color w:val="FF0000"/>
         </w:rPr>
         <w:t>3-</w:t>
       </w:r>
       <w:r>
+        <w:rPr>
+          <w:color w:val="FF0000"/>
+        </w:rPr>
         <w:t>dimensional social network</w:t>
       </w:r>
       <w:r>
         <w:rPr>
           <w:rFonts w:hint="eastAsia"/>
-        </w:rPr>
-        <w:t xml:space="preserve"> </w:t>
-      </w:r>
-      <w:r>
+          <w:color w:val="FF0000"/>
+        </w:rPr>
+        <w:t xml:space="preserve"> </w:t>
+      </w:r>
+      <w:r>
+        <w:rPr>
+          <w:color w:val="FF0000"/>
+        </w:rPr>
         <w:t>recommendation model</w:t>
       </w:r>
       <w:r>
         <w:rPr>
           <w:rFonts w:hint="eastAsia"/>
+          <w:color w:val="FF0000"/>
         </w:rPr>
         <w:t xml:space="preserve"> based on the social context as shown in </w:t>
       </w:r>
       <w:r>
+        <w:rPr>
+          <w:color w:val="FF0000"/>
+        </w:rPr>
         <w:t>Figure 3</w:t>
       </w:r>
       <w:r>
+        <w:rPr>
+          <w:color w:val="FF0000"/>
+        </w:rPr>
         <w:t xml:space="preserve">. The model </w:t>
       </w:r>
       <w:r>
         <w:rPr>
           <w:rFonts w:hint="eastAsia"/>
+          <w:color w:val="FF0000"/>
         </w:rPr>
         <w:t>take</w:t>
       </w:r>
       <w:r>
         <w:rPr>
           <w:rFonts w:hint="eastAsia"/>
+          <w:color w:val="FF0000"/>
         </w:rPr>
         <w:t>s</w:t>
       </w:r>
       <w:r>
+        <w:rPr>
+          <w:color w:val="FF0000"/>
+        </w:rPr>
         <w:t xml:space="preserve"> two main factors</w:t>
       </w:r>
       <w:r>
         <w:rPr>
           <w:rFonts w:hint="eastAsia"/>
-        </w:rPr>
-        <w:t xml:space="preserve"> </w:t>
-      </w:r>
-      <w:r>
+          <w:color w:val="FF0000"/>
+        </w:rPr>
+        <w:t xml:space="preserve"> </w:t>
+      </w:r>
+      <w:r>
+        <w:rPr>
+          <w:color w:val="FF0000"/>
+        </w:rPr>
         <w:t>into account</w:t>
       </w:r>
       <w:r>
+        <w:rPr>
+          <w:color w:val="FF0000"/>
+        </w:rPr>
         <w:t>:</w:t>
       </w:r>
       <w:r>
         <w:rPr>
           <w:rFonts w:hint="eastAsia"/>
+          <w:color w:val="FF0000"/>
         </w:rPr>
         <w:t xml:space="preserve"> First</w:t>
       </w:r>
       <w:r>
+        <w:rPr>
+          <w:color w:val="FF0000"/>
+        </w:rPr>
         <w:t xml:space="preserve"> the </w:t>
       </w:r>
       <w:r>
         <w:rPr>
           <w:rFonts w:hint="eastAsia"/>
+          <w:color w:val="FF0000"/>
         </w:rPr>
         <w:t xml:space="preserve">user-user </w:t>
       </w:r>
       <w:r>
+        <w:rPr>
+          <w:color w:val="FF0000"/>
+        </w:rPr>
         <w:t xml:space="preserve">influence </w:t>
       </w:r>
       <w:r>
         <w:rPr>
           <w:rFonts w:hint="eastAsia"/>
-        </w:rPr>
-        <w:t>in</w:t>
-      </w:r>
-      <w:r>
+          <w:color w:val="FF0000"/>
+        </w:rPr>
+        <w:t>on</w:t>
+      </w:r>
+      <w:r>
+        <w:rPr>
+          <w:color w:val="FF0000"/>
+        </w:rPr>
         <w:t xml:space="preserve"> different context</w:t>
       </w:r>
       <w:r>
         <w:rPr>
           <w:rFonts w:hint="eastAsia"/>
+          <w:color w:val="FF0000"/>
+        </w:rPr>
+        <w:t>s</w:t>
+      </w:r>
+      <w:r>
+        <w:rPr>
+          <w:rFonts w:hint="eastAsia"/>
+          <w:color w:val="FF0000"/>
         </w:rPr>
         <w:t xml:space="preserve">, and </w:t>
       </w:r>
       <w:r>
         <w:rPr>
           <w:rFonts w:hint="eastAsia"/>
+          <w:color w:val="FF0000"/>
         </w:rPr>
         <w:t xml:space="preserve">second </w:t>
       </w:r>
-      <w:bookmarkStart w:id="0" w:name="_GoBack"/>
-      <w:bookmarkEnd w:id="0"/>
-      <w:r>
-        <w:rPr>
-          <w:rFonts w:hint="eastAsia"/>
+      <w:r>
+        <w:rPr>
+          <w:rFonts w:hint="eastAsia"/>
+          <w:color w:val="FF0000"/>
         </w:rPr>
         <w:t>the</w:t>
       </w:r>
       <w:r>
+        <w:rPr>
+          <w:color w:val="FF0000"/>
+        </w:rPr>
         <w:t xml:space="preserve"> personal preference</w:t>
       </w:r>
       <w:r>
         <w:rPr>
           <w:rFonts w:hint="eastAsia"/>
-        </w:rPr>
-        <w:t xml:space="preserve"> </w:t>
-      </w:r>
-      <w:r>
-        <w:rPr>
-          <w:rFonts w:hint="eastAsia"/>
-        </w:rPr>
-        <w:t xml:space="preserve">in </w:t>
-      </w:r>
-      <w:r>
+          <w:color w:val="FF0000"/>
+        </w:rPr>
+        <w:t xml:space="preserve"> </w:t>
+      </w:r>
+      <w:r>
+        <w:rPr>
+          <w:rFonts w:hint="eastAsia"/>
+          <w:color w:val="FF0000"/>
+        </w:rPr>
+        <w:t>on</w:t>
+      </w:r>
+      <w:r>
+        <w:rPr>
+          <w:rFonts w:hint="eastAsia"/>
+          <w:color w:val="FF0000"/>
+        </w:rPr>
+        <w:t xml:space="preserve"> </w:t>
+      </w:r>
+      <w:r>
+        <w:rPr>
+          <w:color w:val="FF0000"/>
+        </w:rPr>
         <w:t xml:space="preserve">different </w:t>
       </w:r>
       <w:r>
         <w:rPr>
           <w:rFonts w:hint="eastAsia"/>
+          <w:color w:val="FF0000"/>
         </w:rPr>
         <w:t>context</w:t>
       </w:r>
       <w:r>
+        <w:rPr>
+          <w:rFonts w:hint="eastAsia"/>
+          <w:color w:val="FF0000"/>
+        </w:rPr>
+        <w:t>s</w:t>
+      </w:r>
+      <w:r>
+        <w:rPr>
+          <w:color w:val="FF0000"/>
+        </w:rPr>
         <w:t xml:space="preserve">. </w:t>
       </w:r>
       <w:r>
@@ -5529,7 +5559,11 @@
         <w:t>adoption</w:t>
       </w:r>
       <w:r>
-        <w:t xml:space="preserve"> matrix R (User-Item) you need from the user preferences and influence among users of both calculated (divided into User-Item Influence Matrix and User-Item Preference matrix), and the expansion of two-dimensional score matrix R to three-dimensional, the User-Item User-Item-Context becomes three-dimensional matrix, then decomposed into User-Item-Context Influence matrix </w:t>
+        <w:t xml:space="preserve"> matrix R (User-Item) you need from the user preferences and influence among users of both calculated (divided into User-Item Influence Matrix and User-Item Preference matrix), and the expansion of two-dimensional score matrix R to three-dimensional, the User-Item User-Item-Context becomes three-dimensional matrix, then decomposed into User-Item-Context </w:t>
+      </w:r>
+      <w:r>
+        <w:lastRenderedPageBreak/>
+        <w:t xml:space="preserve">Influence matrix </w:t>
       </w:r>
       <w:r>
         <w:rPr>
@@ -5538,11 +5572,7 @@
         <w:t xml:space="preserve">I </w:t>
       </w:r>
       <w:r>
-        <w:t xml:space="preserve">and </w:t>
-      </w:r>
-      <w:r>
-        <w:lastRenderedPageBreak/>
-        <w:t>User-Item-Context Preference matrix</w:t>
+        <w:t>and User-Item-Context Preference matrix</w:t>
       </w:r>
       <w:r>
         <w:rPr>
@@ -5559,15 +5589,579 @@
         <w:ind w:firstLine="420"/>
       </w:pPr>
       <w:r>
-        <w:t xml:space="preserve">According to historical data, we use LDA [] to calculate the project Item computing its topic distribution, resulting in different contexts Item </w:t>
-      </w:r>
-      <w:proofErr w:type="spellStart"/>
-      <w:r>
-        <w:t>Item</w:t>
-      </w:r>
-      <w:proofErr w:type="spellEnd"/>
-      <w:r>
-        <w:t xml:space="preserve"> Latent Feature Matrix, based on user adoption program in historical data, can be calculated in different contexts of users the preference of different Latent (User Latent Feature Matrix), at the same time, which can be calculated User-Item-Context Preference matrix (1). On the other hand, according to the adopted sender information items, calculated User-User-Context Influence matrix, and then combined with the actual sender of the project conditions Item (Item Sender Matrix) to obtain User-Item-Context Influence matrix (2). Edited by (1) (2) calculated User-Item-Context scoring matrix. This can be based on the matrix and the user's current context for users recommended.</w:t>
+        <w:rPr>
+          <w:rFonts w:hint="eastAsia"/>
+          <w:color w:val="FF0000"/>
+        </w:rPr>
+        <w:t>W</w:t>
+      </w:r>
+      <w:r>
+        <w:rPr>
+          <w:color w:val="FF0000"/>
+        </w:rPr>
+        <w:t xml:space="preserve">e use LDA [] to calculate the </w:t>
+      </w:r>
+      <w:r>
+        <w:rPr>
+          <w:rFonts w:hint="eastAsia"/>
+          <w:color w:val="FF0000"/>
+        </w:rPr>
+        <w:t>i</w:t>
+      </w:r>
+      <w:r>
+        <w:rPr>
+          <w:color w:val="FF0000"/>
+        </w:rPr>
+        <w:t>tem’</w:t>
+      </w:r>
+      <w:r>
+        <w:rPr>
+          <w:rFonts w:hint="eastAsia"/>
+          <w:color w:val="FF0000"/>
+        </w:rPr>
+        <w:t xml:space="preserve">s </w:t>
+      </w:r>
+      <w:r>
+        <w:rPr>
+          <w:color w:val="FF0000"/>
+        </w:rPr>
+        <w:t>topic distribution</w:t>
+      </w:r>
+      <w:r>
+        <w:rPr>
+          <w:rFonts w:hint="eastAsia"/>
+          <w:color w:val="FF0000"/>
+        </w:rPr>
+        <w:t xml:space="preserve"> to </w:t>
+      </w:r>
+      <w:r>
+        <w:rPr>
+          <w:rFonts w:hint="eastAsia"/>
+          <w:color w:val="FF0000"/>
+        </w:rPr>
+        <w:t>the i</w:t>
+      </w:r>
+      <w:r>
+        <w:rPr>
+          <w:color w:val="FF0000"/>
+        </w:rPr>
+        <w:t xml:space="preserve">tem </w:t>
+      </w:r>
+      <w:r>
+        <w:rPr>
+          <w:rFonts w:hint="eastAsia"/>
+          <w:color w:val="FF0000"/>
+        </w:rPr>
+        <w:t>l</w:t>
+      </w:r>
+      <w:r>
+        <w:rPr>
+          <w:color w:val="FF0000"/>
+        </w:rPr>
+        <w:t xml:space="preserve">atent </w:t>
+      </w:r>
+      <w:r>
+        <w:rPr>
+          <w:rFonts w:hint="eastAsia"/>
+          <w:color w:val="FF0000"/>
+        </w:rPr>
+        <w:t>f</w:t>
+      </w:r>
+      <w:r>
+        <w:rPr>
+          <w:color w:val="FF0000"/>
+        </w:rPr>
+        <w:t xml:space="preserve">eature </w:t>
+      </w:r>
+      <w:r>
+        <w:rPr>
+          <w:rFonts w:hint="eastAsia"/>
+          <w:color w:val="FF0000"/>
+        </w:rPr>
+        <w:t>m</w:t>
+      </w:r>
+      <w:r>
+        <w:rPr>
+          <w:color w:val="FF0000"/>
+        </w:rPr>
+        <w:t>atrix</w:t>
+      </w:r>
+      <w:r>
+        <w:rPr>
+          <w:rFonts w:hint="eastAsia"/>
+          <w:color w:val="FF0000"/>
+        </w:rPr>
+        <w:t>.</w:t>
+      </w:r>
+      <w:r>
+        <w:rPr>
+          <w:rFonts w:hint="eastAsia"/>
+          <w:color w:val="FF0000"/>
+        </w:rPr>
+        <w:t xml:space="preserve"> </w:t>
+      </w:r>
+      <w:r>
+        <w:rPr>
+          <w:rFonts w:hint="eastAsia"/>
+          <w:color w:val="FF0000"/>
+        </w:rPr>
+        <w:t>B</w:t>
+      </w:r>
+      <w:r>
+        <w:rPr>
+          <w:color w:val="FF0000"/>
+        </w:rPr>
+        <w:t xml:space="preserve">ased on </w:t>
+      </w:r>
+      <w:r>
+        <w:rPr>
+          <w:rFonts w:hint="eastAsia"/>
+          <w:color w:val="FF0000"/>
+        </w:rPr>
+        <w:t xml:space="preserve">the </w:t>
+      </w:r>
+      <w:r>
+        <w:rPr>
+          <w:color w:val="FF0000"/>
+        </w:rPr>
+        <w:t>user</w:t>
+      </w:r>
+      <w:r>
+        <w:rPr>
+          <w:rFonts w:hint="eastAsia"/>
+          <w:color w:val="FF0000"/>
+        </w:rPr>
+        <w:t>s</w:t>
+      </w:r>
+      <w:r>
+        <w:rPr>
+          <w:color w:val="FF0000"/>
+        </w:rPr>
+        <w:t>’</w:t>
+      </w:r>
+      <w:r>
+        <w:rPr>
+          <w:rFonts w:hint="eastAsia"/>
+          <w:color w:val="FF0000"/>
+        </w:rPr>
+        <w:t xml:space="preserve"> </w:t>
+      </w:r>
+      <w:r>
+        <w:rPr>
+          <w:color w:val="FF0000"/>
+        </w:rPr>
+        <w:t>historical</w:t>
+      </w:r>
+      <w:r>
+        <w:rPr>
+          <w:color w:val="FF0000"/>
+        </w:rPr>
+        <w:t xml:space="preserve"> adoption </w:t>
+      </w:r>
+      <w:r>
+        <w:rPr>
+          <w:color w:val="FF0000"/>
+        </w:rPr>
+        <w:t>data</w:t>
+      </w:r>
+      <w:r>
+        <w:rPr>
+          <w:rFonts w:hint="eastAsia"/>
+          <w:color w:val="FF0000"/>
+        </w:rPr>
+        <w:t>, we</w:t>
+      </w:r>
+      <w:r>
+        <w:rPr>
+          <w:color w:val="FF0000"/>
+        </w:rPr>
+        <w:t xml:space="preserve"> </w:t>
+      </w:r>
+      <w:r>
+        <w:rPr>
+          <w:rFonts w:hint="eastAsia"/>
+          <w:color w:val="FF0000"/>
+        </w:rPr>
+        <w:t xml:space="preserve">then get the </w:t>
+      </w:r>
+      <w:r>
+        <w:rPr>
+          <w:color w:val="FF0000"/>
+        </w:rPr>
+        <w:t xml:space="preserve">User-Item-Context </w:t>
+      </w:r>
+      <w:r>
+        <w:rPr>
+          <w:rFonts w:hint="eastAsia"/>
+          <w:color w:val="FF0000"/>
+        </w:rPr>
+        <w:t>p</w:t>
+      </w:r>
+      <w:r>
+        <w:rPr>
+          <w:color w:val="FF0000"/>
+        </w:rPr>
+        <w:t>reference matrix</w:t>
+      </w:r>
+      <w:r>
+        <w:rPr>
+          <w:rFonts w:hint="eastAsia"/>
+          <w:color w:val="FF0000"/>
+        </w:rPr>
+        <w:t xml:space="preserve"> </w:t>
+      </w:r>
+      <m:oMath>
+        <m:r>
+          <m:rPr>
+            <m:sty m:val="p"/>
+          </m:rPr>
+          <w:rPr>
+            <w:rFonts w:ascii="Cambria Math" w:hAnsi="Cambria Math"/>
+            <w:color w:val="FF0000"/>
+          </w:rPr>
+          <m:t>P</m:t>
+        </m:r>
+      </m:oMath>
+      <w:r>
+        <w:rPr>
+          <w:color w:val="FF0000"/>
+        </w:rPr>
+        <w:t xml:space="preserve"> (1). On the other hand, according to the adopted </w:t>
+      </w:r>
+      <w:r>
+        <w:rPr>
+          <w:rFonts w:hint="eastAsia"/>
+          <w:color w:val="FF0000"/>
+        </w:rPr>
+        <w:t>items</w:t>
+      </w:r>
+      <w:r>
+        <w:rPr>
+          <w:color w:val="FF0000"/>
+        </w:rPr>
+        <w:t>’</w:t>
+      </w:r>
+      <w:r>
+        <w:rPr>
+          <w:rFonts w:hint="eastAsia"/>
+          <w:color w:val="FF0000"/>
+        </w:rPr>
+        <w:t xml:space="preserve"> </w:t>
+      </w:r>
+      <w:r>
+        <w:rPr>
+          <w:color w:val="FF0000"/>
+        </w:rPr>
+        <w:t>sender</w:t>
+      </w:r>
+      <w:r>
+        <w:rPr>
+          <w:rFonts w:hint="eastAsia"/>
+          <w:color w:val="FF0000"/>
+        </w:rPr>
+        <w:t xml:space="preserve">s and the adoption </w:t>
+      </w:r>
+      <w:r>
+        <w:rPr>
+          <w:rFonts w:hint="eastAsia"/>
+          <w:color w:val="FF0000"/>
+        </w:rPr>
+        <w:t>context</w:t>
+      </w:r>
+      <w:r>
+        <w:rPr>
+          <w:color w:val="FF0000"/>
+        </w:rPr>
+        <w:t>, User-User-Context Influence matrix</w:t>
+      </w:r>
+      <w:r>
+        <w:rPr>
+          <w:rFonts w:hint="eastAsia"/>
+          <w:color w:val="FF0000"/>
+        </w:rPr>
+        <w:t xml:space="preserve"> is calculated</w:t>
+      </w:r>
+      <w:r>
+        <w:rPr>
+          <w:color w:val="FF0000"/>
+        </w:rPr>
+        <w:t>, and then combine</w:t>
+      </w:r>
+      <w:r>
+        <w:rPr>
+          <w:rFonts w:hint="eastAsia"/>
+          <w:color w:val="FF0000"/>
+        </w:rPr>
+        <w:t>d</w:t>
+      </w:r>
+      <w:r>
+        <w:rPr>
+          <w:color w:val="FF0000"/>
+        </w:rPr>
+        <w:t xml:space="preserve"> with the actual sender</w:t>
+      </w:r>
+      <w:r>
+        <w:rPr>
+          <w:rFonts w:hint="eastAsia"/>
+          <w:color w:val="FF0000"/>
+        </w:rPr>
+        <w:t>s</w:t>
+      </w:r>
+      <w:r>
+        <w:rPr>
+          <w:color w:val="FF0000"/>
+        </w:rPr>
+        <w:t xml:space="preserve"> of the </w:t>
+      </w:r>
+      <w:r>
+        <w:rPr>
+          <w:rFonts w:hint="eastAsia"/>
+          <w:color w:val="FF0000"/>
+        </w:rPr>
+        <w:t>i</w:t>
+      </w:r>
+      <w:r>
+        <w:rPr>
+          <w:color w:val="FF0000"/>
+        </w:rPr>
+        <w:t>tem</w:t>
+      </w:r>
+      <w:r>
+        <w:rPr>
+          <w:rFonts w:hint="eastAsia"/>
+          <w:color w:val="FF0000"/>
+        </w:rPr>
+        <w:t>s</w:t>
+      </w:r>
+      <w:r>
+        <w:rPr>
+          <w:color w:val="FF0000"/>
+        </w:rPr>
+        <w:t xml:space="preserve"> to obtain User-Item-Context Influence matrix </w:t>
+      </w:r>
+      <m:oMath>
+        <m:r>
+          <m:rPr>
+            <m:sty m:val="p"/>
+          </m:rPr>
+          <w:rPr>
+            <w:rFonts w:ascii="Cambria Math" w:hAnsi="Cambria Math"/>
+            <w:color w:val="FF0000"/>
+          </w:rPr>
+          <m:t xml:space="preserve">I </m:t>
+        </m:r>
+      </m:oMath>
+      <w:r>
+        <w:rPr>
+          <w:color w:val="FF0000"/>
+        </w:rPr>
+        <w:t>(2).</w:t>
+      </w:r>
+      <w:r>
+        <w:rPr>
+          <w:rFonts w:hint="eastAsia"/>
+          <w:color w:val="FF0000"/>
+        </w:rPr>
+        <w:t xml:space="preserve"> Finally</w:t>
+      </w:r>
+      <w:r>
+        <w:rPr>
+          <w:color w:val="FF0000"/>
+        </w:rPr>
+        <w:t xml:space="preserve"> </w:t>
+      </w:r>
+      <w:r>
+        <w:rPr>
+          <w:rFonts w:hint="eastAsia"/>
+          <w:color w:val="FF0000"/>
+        </w:rPr>
+        <w:t xml:space="preserve">the </w:t>
+      </w:r>
+      <w:r>
+        <w:rPr>
+          <w:color w:val="FF0000"/>
+        </w:rPr>
+        <w:t xml:space="preserve">User-Item-Context </w:t>
+      </w:r>
+      <w:r>
+        <w:rPr>
+          <w:rFonts w:hint="eastAsia"/>
+          <w:color w:val="FF0000"/>
+        </w:rPr>
+        <w:t>adoption</w:t>
+      </w:r>
+      <w:r>
+        <w:rPr>
+          <w:color w:val="FF0000"/>
+        </w:rPr>
+        <w:t xml:space="preserve"> matrix</w:t>
+      </w:r>
+      <w:r>
+        <w:rPr>
+          <w:rFonts w:hint="eastAsia"/>
+          <w:color w:val="FF0000"/>
+        </w:rPr>
+        <w:t xml:space="preserve"> is </w:t>
+      </w:r>
+      <w:r>
+        <w:rPr>
+          <w:color w:val="FF0000"/>
+        </w:rPr>
+        <w:t>generated</w:t>
+      </w:r>
+      <w:r>
+        <w:rPr>
+          <w:rFonts w:hint="eastAsia"/>
+          <w:color w:val="FF0000"/>
+        </w:rPr>
+        <w:t xml:space="preserve"> b</w:t>
+      </w:r>
+      <w:r>
+        <w:rPr>
+          <w:color w:val="FF0000"/>
+        </w:rPr>
+        <w:t>y</w:t>
+      </w:r>
+      <w:r>
+        <w:rPr>
+          <w:rFonts w:hint="eastAsia"/>
+          <w:color w:val="FF0000"/>
+        </w:rPr>
+        <w:t xml:space="preserve"> matrixes</w:t>
+      </w:r>
+      <w:r>
+        <w:rPr>
+          <w:color w:val="FF0000"/>
+        </w:rPr>
+        <w:t xml:space="preserve"> (1) (2).</w:t>
+      </w:r>
+    </w:p>
+    <w:p>
+      <w:pPr>
+        <w:ind w:firstLine="420"/>
+        <w:rPr>
+          <w:color w:val="FF0000"/>
+        </w:rPr>
+      </w:pPr>
+      <w:r>
+        <w:rPr>
+          <w:color w:val="FF0000"/>
+        </w:rPr>
+        <w:t>In our model, we assume that the user whether to adopt a pr</w:t>
+      </w:r>
+      <w:r>
+        <w:rPr>
+          <w:color w:val="FF0000"/>
+        </w:rPr>
+        <w:t xml:space="preserve">oject depends on </w:t>
+      </w:r>
+      <w:r>
+        <w:rPr>
+          <w:rFonts w:hint="eastAsia"/>
+          <w:color w:val="FF0000"/>
+        </w:rPr>
+        <w:t>4</w:t>
+      </w:r>
+      <w:r>
+        <w:rPr>
+          <w:color w:val="FF0000"/>
+        </w:rPr>
+        <w:t xml:space="preserve"> factors: </w:t>
+      </w:r>
+      <w:r>
+        <w:rPr>
+          <w:rFonts w:hint="eastAsia"/>
+          <w:color w:val="FF0000"/>
+        </w:rPr>
+        <w:t>the</w:t>
+      </w:r>
+      <w:r>
+        <w:rPr>
+          <w:color w:val="FF0000"/>
+        </w:rPr>
+        <w:t xml:space="preserve"> content of </w:t>
+      </w:r>
+      <w:r>
+        <w:rPr>
+          <w:color w:val="FF0000"/>
+        </w:rPr>
+        <w:t xml:space="preserve">item, </w:t>
+      </w:r>
+      <w:r>
+        <w:rPr>
+          <w:rFonts w:hint="eastAsia"/>
+          <w:color w:val="FF0000"/>
+        </w:rPr>
+        <w:t>the</w:t>
+      </w:r>
+      <w:r>
+        <w:rPr>
+          <w:color w:val="FF0000"/>
+        </w:rPr>
+        <w:t xml:space="preserve"> sender</w:t>
+      </w:r>
+      <w:r>
+        <w:rPr>
+          <w:rFonts w:hint="eastAsia"/>
+          <w:color w:val="FF0000"/>
+        </w:rPr>
+        <w:t xml:space="preserve">, </w:t>
+      </w:r>
+      <w:r>
+        <w:rPr>
+          <w:color w:val="FF0000"/>
+        </w:rPr>
+        <w:t>user</w:t>
+      </w:r>
+      <w:r>
+        <w:rPr>
+          <w:rFonts w:hint="eastAsia"/>
+          <w:color w:val="FF0000"/>
+        </w:rPr>
+        <w:t>s</w:t>
+      </w:r>
+      <w:r>
+        <w:rPr>
+          <w:color w:val="FF0000"/>
+        </w:rPr>
+        <w:t>’ preference</w:t>
+      </w:r>
+      <w:r>
+        <w:rPr>
+          <w:color w:val="FF0000"/>
+        </w:rPr>
+        <w:t>, and</w:t>
+      </w:r>
+      <w:r>
+        <w:rPr>
+          <w:rFonts w:hint="eastAsia"/>
+          <w:color w:val="FF0000"/>
+        </w:rPr>
+        <w:t xml:space="preserve"> </w:t>
+      </w:r>
+      <w:bookmarkStart w:id="0" w:name="OLE_LINK2"/>
+      <w:bookmarkStart w:id="1" w:name="OLE_LINK3"/>
+      <w:r>
+        <w:rPr>
+          <w:rFonts w:hint="eastAsia"/>
+          <w:color w:val="FF0000"/>
+        </w:rPr>
+        <w:t>context</w:t>
+      </w:r>
+      <w:bookmarkEnd w:id="0"/>
+      <w:bookmarkEnd w:id="1"/>
+      <w:r>
+        <w:rPr>
+          <w:rFonts w:hint="eastAsia"/>
+          <w:color w:val="FF0000"/>
+        </w:rPr>
+        <w:t>ual information</w:t>
+      </w:r>
+      <w:r>
+        <w:rPr>
+          <w:color w:val="FF0000"/>
+        </w:rPr>
+        <w:t>.</w:t>
       </w:r>
     </w:p>
     <w:p>
@@ -5575,75 +6169,453 @@
         <w:ind w:firstLine="420"/>
       </w:pPr>
       <w:r>
-        <w:t>In our model, we assume that the user whether to adopt a project depends on four factors: a content item itself, two projects sender, three user preferences on the project, and 4 was situational.</w:t>
-      </w:r>
-    </w:p>
-    <w:p>
-      <w:pPr>
-        <w:ind w:firstLine="420"/>
-      </w:pPr>
-      <w:r>
-        <w:t xml:space="preserve">First, we define users with m, n of the project, k kinds of scenarios. Project matrix M represents the sender (Item Sender Matrix), </w:t>
+        <w:rPr>
+          <w:color w:val="FF0000"/>
+        </w:rPr>
+        <w:t xml:space="preserve">First, we </w:t>
+      </w:r>
+      <w:r>
+        <w:rPr>
+          <w:rFonts w:hint="eastAsia"/>
+          <w:color w:val="FF0000"/>
+        </w:rPr>
+        <w:t>suppose there are m</w:t>
+      </w:r>
+      <w:r>
+        <w:rPr>
+          <w:color w:val="FF0000"/>
+        </w:rPr>
+        <w:t xml:space="preserve"> user</w:t>
+      </w:r>
+      <w:r>
+        <w:rPr>
+          <w:rFonts w:hint="eastAsia"/>
+          <w:color w:val="FF0000"/>
+        </w:rPr>
+        <w:t>s</w:t>
+      </w:r>
+      <w:r>
+        <w:rPr>
+          <w:color w:val="FF0000"/>
+        </w:rPr>
+        <w:t xml:space="preserve">, n </w:t>
+      </w:r>
+      <w:r>
+        <w:rPr>
+          <w:rFonts w:hint="eastAsia"/>
+          <w:color w:val="FF0000"/>
+        </w:rPr>
+        <w:t>items and</w:t>
+      </w:r>
+      <w:r>
+        <w:rPr>
+          <w:color w:val="FF0000"/>
+        </w:rPr>
+        <w:t xml:space="preserve"> k kinds of </w:t>
+      </w:r>
+      <w:r>
+        <w:rPr>
+          <w:rFonts w:hint="eastAsia"/>
+          <w:color w:val="FF0000"/>
+        </w:rPr>
+        <w:t>context</w:t>
+      </w:r>
+      <w:r>
+        <w:rPr>
+          <w:color w:val="FF0000"/>
+        </w:rPr>
+        <w:t xml:space="preserve">. </w:t>
+      </w:r>
+      <w:r>
+        <w:rPr>
+          <w:color w:val="FF0000"/>
+        </w:rPr>
+        <w:t>Item</w:t>
+      </w:r>
+      <w:r>
+        <w:rPr>
+          <w:rFonts w:hint="eastAsia"/>
+          <w:color w:val="FF0000"/>
+        </w:rPr>
+        <w:t>-S</w:t>
+      </w:r>
+      <w:r>
+        <w:rPr>
+          <w:color w:val="FF0000"/>
+        </w:rPr>
+        <w:t>ender</w:t>
+      </w:r>
+      <w:r>
+        <w:rPr>
+          <w:rFonts w:hint="eastAsia"/>
+          <w:color w:val="FF0000"/>
+        </w:rPr>
+        <w:t xml:space="preserve"> m</w:t>
+      </w:r>
+      <w:r>
+        <w:rPr>
+          <w:color w:val="FF0000"/>
+        </w:rPr>
+        <w:t>atrix M represents sender</w:t>
+      </w:r>
+      <w:r>
+        <w:rPr>
+          <w:rFonts w:hint="eastAsia"/>
+          <w:color w:val="FF0000"/>
+        </w:rPr>
+        <w:t>s of items</w:t>
+      </w:r>
+      <w:r>
+        <w:rPr>
+          <w:color w:val="FF0000"/>
+        </w:rPr>
+        <w:t xml:space="preserve">, </w:t>
+      </w:r>
+      <m:oMath>
+        <m:sSub>
+          <m:sSubPr>
+            <m:ctrlPr>
+              <w:rPr>
+                <w:rFonts w:ascii="Cambria Math" w:eastAsia="宋体" w:hAnsi="Cambria Math" w:cs="宋体"/>
+                <w:color w:val="FF0000"/>
+                <w:sz w:val="24"/>
+                <w:szCs w:val="24"/>
+              </w:rPr>
+            </m:ctrlPr>
+          </m:sSubPr>
+          <m:e>
+            <m:r>
+              <w:rPr>
+                <w:rFonts w:ascii="Cambria Math" w:eastAsia="宋体" w:hAnsi="Cambria Math" w:cs="宋体"/>
+                <w:color w:val="FF0000"/>
+                <w:sz w:val="24"/>
+                <w:szCs w:val="24"/>
+              </w:rPr>
+              <m:t>M</m:t>
+            </m:r>
+          </m:e>
+          <m:sub>
+            <m:r>
+              <w:rPr>
+                <w:rFonts w:ascii="Cambria Math" w:hAnsi="Cambria Math"/>
+                <w:color w:val="FF0000"/>
+                <w:kern w:val="0"/>
+              </w:rPr>
+              <m:t>ij</m:t>
+            </m:r>
+          </m:sub>
+        </m:sSub>
+      </m:oMath>
+      <w:r>
+        <w:rPr>
+          <w:rFonts w:hint="eastAsia"/>
+          <w:color w:val="FF0000"/>
+          <w:sz w:val="24"/>
+          <w:szCs w:val="24"/>
+        </w:rPr>
+        <w:t>=1</w:t>
+      </w:r>
+      <w:r>
+        <w:rPr>
+          <w:color w:val="FF0000"/>
+        </w:rPr>
+        <w:t xml:space="preserve"> means that the user </w:t>
+      </w:r>
+      <w:r>
+        <w:rPr>
+          <w:rFonts w:hint="eastAsia"/>
+          <w:color w:val="FF0000"/>
+        </w:rPr>
+        <w:t>j</w:t>
+      </w:r>
+      <w:r>
+        <w:rPr>
+          <w:color w:val="FF0000"/>
+        </w:rPr>
+        <w:t xml:space="preserve"> send the </w:t>
+      </w:r>
+      <w:r>
+        <w:rPr>
+          <w:rFonts w:hint="eastAsia"/>
+          <w:color w:val="FF0000"/>
+        </w:rPr>
+        <w:t>item</w:t>
+      </w:r>
+      <w:r>
+        <w:rPr>
+          <w:color w:val="FF0000"/>
+        </w:rPr>
+        <w:t xml:space="preserve"> </w:t>
       </w:r>
       <w:proofErr w:type="spellStart"/>
       <w:r>
-        <w:t>Mij</w:t>
+        <w:rPr>
+          <w:rFonts w:hint="eastAsia"/>
+          <w:color w:val="FF0000"/>
+        </w:rPr>
+        <w:t>i</w:t>
       </w:r>
       <w:proofErr w:type="spellEnd"/>
       <w:r>
-        <w:t xml:space="preserve"> = 1 means that the user </w:t>
+        <w:rPr>
+          <w:rFonts w:hint="eastAsia"/>
+          <w:color w:val="FF0000"/>
+        </w:rPr>
+        <w:t xml:space="preserve">. </w:t>
+      </w:r>
+      <w:r>
+        <w:rPr>
+          <w:color w:val="FF0000"/>
+        </w:rPr>
+        <w:t xml:space="preserve">User-User-Context Influence </w:t>
+      </w:r>
+      <w:r>
+        <w:rPr>
+          <w:rFonts w:hint="eastAsia"/>
+          <w:color w:val="FF0000"/>
+        </w:rPr>
+        <w:t>m</w:t>
+      </w:r>
+      <w:r>
+        <w:rPr>
+          <w:color w:val="FF0000"/>
+        </w:rPr>
+        <w:t xml:space="preserve">atrix </w:t>
+      </w:r>
+      <w:r>
+        <w:rPr>
+          <w:color w:val="FF0000"/>
+        </w:rPr>
+        <w:t xml:space="preserve">N is the user inter-impact matrix, </w:t>
+      </w:r>
+      <m:oMath>
+        <m:sSub>
+          <m:sSubPr>
+            <m:ctrlPr>
+              <w:rPr>
+                <w:rFonts w:ascii="Cambria Math" w:eastAsia="宋体" w:hAnsi="Cambria Math" w:cs="宋体"/>
+                <w:color w:val="FF0000"/>
+                <w:sz w:val="24"/>
+                <w:szCs w:val="24"/>
+              </w:rPr>
+            </m:ctrlPr>
+          </m:sSubPr>
+          <m:e>
+            <m:r>
+              <w:rPr>
+                <w:rFonts w:ascii="Cambria Math" w:eastAsia="宋体" w:hAnsi="Cambria Math" w:cs="宋体"/>
+                <w:color w:val="FF0000"/>
+                <w:sz w:val="24"/>
+                <w:szCs w:val="24"/>
+              </w:rPr>
+              <m:t>N</m:t>
+            </m:r>
+          </m:e>
+          <m:sub>
+            <m:r>
+              <w:rPr>
+                <w:rFonts w:ascii="Cambria Math" w:hAnsi="Cambria Math"/>
+                <w:color w:val="FF0000"/>
+                <w:kern w:val="0"/>
+              </w:rPr>
+              <m:t>ijk</m:t>
+            </m:r>
+          </m:sub>
+        </m:sSub>
+      </m:oMath>
+      <w:r>
+        <w:rPr>
+          <w:rFonts w:hint="eastAsia"/>
+          <w:color w:val="FF0000"/>
+          <w:sz w:val="24"/>
+          <w:szCs w:val="24"/>
+        </w:rPr>
+        <w:t xml:space="preserve"> </w:t>
+      </w:r>
+      <w:r>
+        <w:rPr>
+          <w:color w:val="FF0000"/>
+        </w:rPr>
+        <w:t>expresse</w:t>
+      </w:r>
+      <w:r>
+        <w:rPr>
+          <w:rFonts w:hint="eastAsia"/>
+          <w:color w:val="FF0000"/>
+        </w:rPr>
+        <w:t>s the influence</w:t>
+      </w:r>
+      <w:r>
+        <w:rPr>
+          <w:color w:val="FF0000"/>
+        </w:rPr>
+        <w:t xml:space="preserve"> user </w:t>
       </w:r>
       <w:proofErr w:type="spellStart"/>
       <w:r>
-        <w:t>uj</w:t>
+        <w:rPr>
+          <w:rFonts w:hint="eastAsia"/>
+          <w:color w:val="FF0000"/>
+        </w:rPr>
+        <w:t>i</w:t>
       </w:r>
       <w:proofErr w:type="spellEnd"/>
       <w:r>
-        <w:t xml:space="preserve"> send the project pi; matrix N is the user inter-impact matrix (User-User-Context Influence Matrix), matrix </w:t>
+        <w:rPr>
+          <w:rFonts w:hint="eastAsia"/>
+          <w:color w:val="FF0000"/>
+        </w:rPr>
+        <w:t xml:space="preserve"> to j</w:t>
+      </w:r>
+      <w:r>
+        <w:rPr>
+          <w:color w:val="FF0000"/>
+        </w:rPr>
+        <w:t xml:space="preserve"> </w:t>
+      </w:r>
+      <w:r>
+        <w:rPr>
+          <w:rFonts w:hint="eastAsia"/>
+          <w:color w:val="FF0000"/>
+        </w:rPr>
+        <w:t>in context k</w:t>
+      </w:r>
+      <w:r>
+        <w:rPr>
+          <w:color w:val="FF0000"/>
+        </w:rPr>
+        <w:t xml:space="preserve">. </w:t>
+      </w:r>
+      <w:r>
+        <w:t>Us</w:t>
+      </w:r>
+      <w:bookmarkStart w:id="2" w:name="_GoBack"/>
+      <w:bookmarkEnd w:id="2"/>
+      <w:r>
+        <w:t>er</w:t>
+      </w:r>
+      <w:r>
+        <w:rPr>
+          <w:rFonts w:hint="eastAsia"/>
+        </w:rPr>
+        <w:t>-</w:t>
+      </w:r>
+      <w:r>
+        <w:t>Latent</w:t>
+      </w:r>
+      <w:r>
+        <w:rPr>
+          <w:rFonts w:hint="eastAsia"/>
+        </w:rPr>
+        <w:t>-</w:t>
+      </w:r>
+      <w:r>
+        <w:t xml:space="preserve">Context </w:t>
+      </w:r>
+      <w:r>
+        <w:rPr>
+          <w:rFonts w:hint="eastAsia"/>
+        </w:rPr>
+        <w:t>m</w:t>
+      </w:r>
+      <w:r>
+        <w:t>atrix G represents users latent preference</w:t>
+      </w:r>
+      <w:r>
+        <w:t>s</w:t>
+      </w:r>
+      <w:r>
+        <w:rPr>
+          <w:rFonts w:hint="eastAsia"/>
+        </w:rPr>
+        <w:t xml:space="preserve"> </w:t>
+      </w:r>
+      <w:r>
+        <w:t>in d</w:t>
+      </w:r>
+      <w:r>
+        <w:t>ifferent contexts</w:t>
+      </w:r>
+      <w:r>
+        <w:rPr>
+          <w:rFonts w:hint="eastAsia"/>
+        </w:rPr>
+        <w:t xml:space="preserve">. </w:t>
+      </w:r>
+      <w:r>
+        <w:t>Item</w:t>
+      </w:r>
+      <w:r>
+        <w:rPr>
+          <w:rFonts w:hint="eastAsia"/>
+        </w:rPr>
+        <w:t>-l</w:t>
+      </w:r>
+      <w:r>
+        <w:t xml:space="preserve">atent </w:t>
+      </w:r>
+      <w:r>
+        <w:rPr>
+          <w:rFonts w:hint="eastAsia"/>
+        </w:rPr>
+        <w:t>m</w:t>
+      </w:r>
+      <w:r>
+        <w:t>atrix</w:t>
+      </w:r>
+      <w:r>
+        <w:rPr>
+          <w:rFonts w:hint="eastAsia"/>
+        </w:rPr>
+        <w:t xml:space="preserve"> </w:t>
+      </w:r>
+      <w:r>
+        <w:t>S represents the</w:t>
+      </w:r>
+      <w:r>
+        <w:rPr>
+          <w:rFonts w:hint="eastAsia"/>
+        </w:rPr>
+        <w:t xml:space="preserve"> </w:t>
+      </w:r>
+      <w:r>
+        <w:t>topic</w:t>
+      </w:r>
+      <w:r>
+        <w:t xml:space="preserve"> distribution of </w:t>
+      </w:r>
+      <w:r>
+        <w:rPr>
+          <w:rFonts w:hint="eastAsia"/>
+        </w:rPr>
+        <w:t>items</w:t>
+      </w:r>
+      <w:r>
+        <w:t xml:space="preserve">. </w:t>
+      </w:r>
+      <w:proofErr w:type="gramStart"/>
+      <w:r>
+        <w:t xml:space="preserve">So that we can pass </w:t>
       </w:r>
       <w:proofErr w:type="spellStart"/>
       <w:r>
-        <w:t>Nijk</w:t>
+        <w:t>Hadamard</w:t>
       </w:r>
       <w:proofErr w:type="spellEnd"/>
       <w:r>
-        <w:t xml:space="preserve"> expressed </w:t>
-      </w:r>
-      <w:proofErr w:type="spellStart"/>
-      <w:r>
-        <w:t>ui</w:t>
-      </w:r>
-      <w:proofErr w:type="spellEnd"/>
-      <w:r>
-        <w:t xml:space="preserve"> </w:t>
-      </w:r>
-      <w:proofErr w:type="spellStart"/>
-      <w:r>
-        <w:t>uj</w:t>
-      </w:r>
-      <w:proofErr w:type="spellEnd"/>
-      <w:r>
-        <w:t xml:space="preserve"> in the user situational </w:t>
-      </w:r>
-      <w:proofErr w:type="spellStart"/>
-      <w:r>
-        <w:t>ck</w:t>
-      </w:r>
-      <w:proofErr w:type="spellEnd"/>
-      <w:r>
-        <w:t xml:space="preserve"> influence. Matrix G represents users in different contexts for different projects latent preferences (User Latent Context Matrix), the matrix S represents the distribution of projects on the topic (Item Latent Matrix). </w:t>
-      </w:r>
-      <w:proofErr w:type="gramStart"/>
-      <w:r>
-        <w:t xml:space="preserve">So that we can pass </w:t>
-      </w:r>
-      <w:proofErr w:type="spellStart"/>
-      <w:r>
-        <w:t>Hadamard</w:t>
-      </w:r>
-      <w:proofErr w:type="spellEnd"/>
-      <w:r>
-        <w:t xml:space="preserve"> product (MN) ° (SG) to approximate the matrix R user adoption.</w:t>
+        <w:t xml:space="preserve"> product (MN) ° (SG) to approximate the</w:t>
+      </w:r>
+      <w:r>
+        <w:rPr>
+          <w:rFonts w:hint="eastAsia"/>
+        </w:rPr>
+        <w:t xml:space="preserve"> </w:t>
+      </w:r>
+      <w:r>
+        <w:t>adoption</w:t>
+      </w:r>
+      <w:r>
+        <w:t xml:space="preserve"> matrix R.</w:t>
       </w:r>
       <w:proofErr w:type="gramEnd"/>
     </w:p>
@@ -5652,7 +6624,16 @@
         <w:ind w:firstLine="420"/>
       </w:pPr>
       <w:r>
-        <w:t xml:space="preserve">We use scenario vector </w:t>
+        <w:t xml:space="preserve">We use </w:t>
+      </w:r>
+      <w:r>
+        <w:rPr>
+          <w:rFonts w:hint="eastAsia"/>
+        </w:rPr>
+        <w:t>context</w:t>
+      </w:r>
+      <w:r>
+        <w:t xml:space="preserve"> vector </w:t>
       </w:r>
       <w:proofErr w:type="spellStart"/>
       <w:r>
@@ -5660,7 +6641,10 @@
       </w:r>
       <w:proofErr w:type="spellEnd"/>
       <w:r>
-        <w:t xml:space="preserve"> (c1, c2</w:t>
+        <w:t xml:space="preserve"> (c1, </w:t>
+      </w:r>
+      <w:r>
+        <w:t>c2</w:t>
       </w:r>
       <w:proofErr w:type="gramStart"/>
       <w:r>
@@ -5676,31 +6660,528 @@
       </w:r>
       <w:proofErr w:type="spellEnd"/>
       <w:r>
-        <w:t xml:space="preserve">) represents contexts x, where c1, c2, ..., </w:t>
-      </w:r>
-      <w:proofErr w:type="spellStart"/>
-      <w:r>
-        <w:t>ck</w:t>
-      </w:r>
-      <w:proofErr w:type="spellEnd"/>
-      <w:r>
-        <w:t xml:space="preserve"> denote context of x in the value of k kinds of scenarios.</w:t>
+        <w:t>) represents context</w:t>
+      </w:r>
+      <w:r>
+        <w:t xml:space="preserve"> x, where </w:t>
+      </w:r>
+      <m:oMath>
+        <m:sSub>
+          <m:sSubPr>
+            <m:ctrlPr>
+              <w:rPr>
+                <w:rFonts w:ascii="Cambria Math" w:eastAsia="宋体" w:hAnsi="Cambria Math" w:cs="宋体"/>
+                <w:sz w:val="24"/>
+                <w:szCs w:val="24"/>
+              </w:rPr>
+            </m:ctrlPr>
+          </m:sSubPr>
+          <m:e>
+            <m:r>
+              <w:rPr>
+                <w:rFonts w:ascii="Cambria Math" w:hAnsi="Cambria Math"/>
+                <w:kern w:val="0"/>
+              </w:rPr>
+              <m:t>c</m:t>
+            </m:r>
+          </m:e>
+          <m:sub>
+            <m:r>
+              <w:rPr>
+                <w:rFonts w:ascii="Cambria Math" w:eastAsia="宋体" w:hAnsi="Cambria Math" w:cs="宋体"/>
+                <w:sz w:val="24"/>
+                <w:szCs w:val="24"/>
+              </w:rPr>
+              <m:t>1</m:t>
+            </m:r>
+          </m:sub>
+        </m:sSub>
+      </m:oMath>
+      <w:r>
+        <w:t xml:space="preserve">, </w:t>
+      </w:r>
+      <m:oMath>
+        <m:sSub>
+          <m:sSubPr>
+            <m:ctrlPr>
+              <w:rPr>
+                <w:rFonts w:ascii="Cambria Math" w:eastAsia="宋体" w:hAnsi="Cambria Math" w:cs="宋体"/>
+                <w:sz w:val="24"/>
+                <w:szCs w:val="24"/>
+              </w:rPr>
+            </m:ctrlPr>
+          </m:sSubPr>
+          <m:e>
+            <m:r>
+              <w:rPr>
+                <w:rFonts w:ascii="Cambria Math" w:hAnsi="Cambria Math"/>
+                <w:kern w:val="0"/>
+              </w:rPr>
+              <m:t>c</m:t>
+            </m:r>
+          </m:e>
+          <m:sub>
+            <m:r>
+              <w:rPr>
+                <w:rFonts w:ascii="Cambria Math" w:eastAsia="宋体" w:hAnsi="Cambria Math" w:cs="宋体"/>
+                <w:sz w:val="24"/>
+                <w:szCs w:val="24"/>
+              </w:rPr>
+              <m:t>2</m:t>
+            </m:r>
+          </m:sub>
+        </m:sSub>
+      </m:oMath>
+      <w:r>
+        <w:t xml:space="preserve">, ..., </w:t>
+      </w:r>
+      <m:oMath>
+        <m:sSub>
+          <m:sSubPr>
+            <m:ctrlPr>
+              <w:rPr>
+                <w:rFonts w:ascii="Cambria Math" w:eastAsia="宋体" w:hAnsi="Cambria Math" w:cs="宋体"/>
+                <w:sz w:val="24"/>
+                <w:szCs w:val="24"/>
+              </w:rPr>
+            </m:ctrlPr>
+          </m:sSubPr>
+          <m:e>
+            <m:r>
+              <w:rPr>
+                <w:rFonts w:ascii="Cambria Math" w:hAnsi="Cambria Math"/>
+                <w:kern w:val="0"/>
+              </w:rPr>
+              <m:t>c</m:t>
+            </m:r>
+          </m:e>
+          <m:sub>
+            <m:r>
+              <w:rPr>
+                <w:rFonts w:ascii="Cambria Math" w:eastAsia="宋体" w:hAnsi="Cambria Math" w:cs="宋体"/>
+                <w:sz w:val="24"/>
+                <w:szCs w:val="24"/>
+              </w:rPr>
+              <m:t>k</m:t>
+            </m:r>
+          </m:sub>
+        </m:sSub>
+      </m:oMath>
+      <w:r>
+        <w:t xml:space="preserve">denote context x in the value of k kinds of </w:t>
+      </w:r>
+      <w:r>
+        <w:rPr>
+          <w:rFonts w:hint="eastAsia"/>
+        </w:rPr>
+        <w:t>contexts</w:t>
+      </w:r>
+      <w:r>
+        <w:t>.</w:t>
       </w:r>
     </w:p>
     <w:p>
       <w:pPr>
         <w:ind w:firstLine="420"/>
+        <w:rPr>
+          <w:color w:val="FF0000"/>
+        </w:rPr>
       </w:pPr>
       <w:r>
-        <w:t>For projects latent distribution matrix S, we use LDA model content for each project topic modeling, vector Ta represents a topic of project distribution, all of the project's topic distribution vectors constitute the matrix S.</w:t>
+        <w:rPr>
+          <w:rFonts w:hint="eastAsia"/>
+          <w:color w:val="FF0000"/>
+        </w:rPr>
+        <w:t>W</w:t>
+      </w:r>
+      <w:r>
+        <w:rPr>
+          <w:color w:val="FF0000"/>
+        </w:rPr>
+        <w:t xml:space="preserve">e </w:t>
+      </w:r>
+      <w:r>
+        <w:rPr>
+          <w:rFonts w:hint="eastAsia"/>
+          <w:color w:val="FF0000"/>
+        </w:rPr>
+        <w:t>apply</w:t>
+      </w:r>
+      <w:r>
+        <w:rPr>
+          <w:color w:val="FF0000"/>
+        </w:rPr>
+        <w:t xml:space="preserve"> LDA </w:t>
+      </w:r>
+      <w:r>
+        <w:rPr>
+          <w:rFonts w:hint="eastAsia"/>
+          <w:color w:val="FF0000"/>
+        </w:rPr>
+        <w:t>on</w:t>
+      </w:r>
+      <w:r>
+        <w:rPr>
+          <w:color w:val="FF0000"/>
+        </w:rPr>
+        <w:t xml:space="preserve"> content </w:t>
+      </w:r>
+      <w:r>
+        <w:rPr>
+          <w:rFonts w:hint="eastAsia"/>
+          <w:color w:val="FF0000"/>
+        </w:rPr>
+        <w:t>of</w:t>
+      </w:r>
+      <w:r>
+        <w:rPr>
+          <w:color w:val="FF0000"/>
+        </w:rPr>
+        <w:t xml:space="preserve"> each </w:t>
+      </w:r>
+      <w:r>
+        <w:rPr>
+          <w:rFonts w:hint="eastAsia"/>
+          <w:color w:val="FF0000"/>
+        </w:rPr>
+        <w:t>item and extract the</w:t>
+      </w:r>
+      <w:r>
+        <w:rPr>
+          <w:color w:val="FF0000"/>
+        </w:rPr>
+        <w:t xml:space="preserve"> topic </w:t>
+      </w:r>
+      <w:r>
+        <w:rPr>
+          <w:rFonts w:hint="eastAsia"/>
+          <w:color w:val="FF0000"/>
+        </w:rPr>
+        <w:t>distributions of items.</w:t>
+      </w:r>
+      <w:r>
+        <w:rPr>
+          <w:color w:val="FF0000"/>
+        </w:rPr>
+        <w:t xml:space="preserve"> </w:t>
+      </w:r>
+      <w:r>
+        <w:rPr>
+          <w:rFonts w:hint="eastAsia"/>
+          <w:color w:val="FF0000"/>
+        </w:rPr>
+        <w:t>V</w:t>
+      </w:r>
+      <w:r>
+        <w:rPr>
+          <w:color w:val="FF0000"/>
+        </w:rPr>
+        <w:t xml:space="preserve">ector </w:t>
+      </w:r>
+      <m:oMath>
+        <m:sSub>
+          <m:sSubPr>
+            <m:ctrlPr>
+              <w:rPr>
+                <w:rFonts w:ascii="Cambria Math" w:eastAsia="宋体" w:hAnsi="Cambria Math" w:cs="宋体"/>
+                <w:color w:val="FF0000"/>
+                <w:sz w:val="24"/>
+                <w:szCs w:val="24"/>
+              </w:rPr>
+            </m:ctrlPr>
+          </m:sSubPr>
+          <m:e>
+            <m:r>
+              <w:rPr>
+                <w:rFonts w:ascii="Cambria Math" w:hAnsi="Cambria Math"/>
+                <w:color w:val="FF0000"/>
+                <w:kern w:val="0"/>
+              </w:rPr>
+              <m:t>T</m:t>
+            </m:r>
+          </m:e>
+          <m:sub>
+            <m:r>
+              <w:rPr>
+                <w:rFonts w:ascii="Cambria Math" w:hAnsi="Cambria Math"/>
+                <w:color w:val="FF0000"/>
+                <w:kern w:val="0"/>
+              </w:rPr>
+              <m:t>a</m:t>
+            </m:r>
+          </m:sub>
+        </m:sSub>
+      </m:oMath>
+      <w:r>
+        <w:rPr>
+          <w:color w:val="FF0000"/>
+        </w:rPr>
+        <w:t xml:space="preserve"> represents </w:t>
+      </w:r>
+      <w:r>
+        <w:rPr>
+          <w:rFonts w:hint="eastAsia"/>
+          <w:color w:val="FF0000"/>
+        </w:rPr>
+        <w:t>the</w:t>
+      </w:r>
+      <w:r>
+        <w:rPr>
+          <w:color w:val="FF0000"/>
+        </w:rPr>
+        <w:t xml:space="preserve"> topic </w:t>
+      </w:r>
+      <w:r>
+        <w:rPr>
+          <w:rFonts w:hint="eastAsia"/>
+          <w:color w:val="FF0000"/>
+        </w:rPr>
+        <w:t>distribution</w:t>
+      </w:r>
+      <w:r>
+        <w:rPr>
+          <w:rFonts w:hint="eastAsia"/>
+          <w:color w:val="FF0000"/>
+        </w:rPr>
+        <w:t xml:space="preserve"> </w:t>
+      </w:r>
+      <w:r>
+        <w:rPr>
+          <w:color w:val="FF0000"/>
+        </w:rPr>
+        <w:t xml:space="preserve">of </w:t>
+      </w:r>
+      <w:r>
+        <w:rPr>
+          <w:rFonts w:hint="eastAsia"/>
+          <w:color w:val="FF0000"/>
+        </w:rPr>
+        <w:t>item a</w:t>
+      </w:r>
+      <w:r>
+        <w:rPr>
+          <w:color w:val="FF0000"/>
+        </w:rPr>
+        <w:t xml:space="preserve">, </w:t>
+      </w:r>
+      <w:r>
+        <w:rPr>
+          <w:rFonts w:hint="eastAsia"/>
+          <w:color w:val="FF0000"/>
+        </w:rPr>
+        <w:t xml:space="preserve">so that </w:t>
+      </w:r>
+      <w:r>
+        <w:rPr>
+          <w:color w:val="FF0000"/>
+        </w:rPr>
+        <w:t xml:space="preserve">all of the </w:t>
+      </w:r>
+      <w:r>
+        <w:rPr>
+          <w:rFonts w:hint="eastAsia"/>
+          <w:color w:val="FF0000"/>
+        </w:rPr>
+        <w:t>items</w:t>
+      </w:r>
+      <w:r>
+        <w:rPr>
+          <w:color w:val="FF0000"/>
+        </w:rPr>
+        <w:t>’</w:t>
+      </w:r>
+      <w:r>
+        <w:rPr>
+          <w:color w:val="FF0000"/>
+        </w:rPr>
+        <w:t xml:space="preserve"> topic distribution vectors constitute the </w:t>
+      </w:r>
+      <w:r>
+        <w:rPr>
+          <w:rFonts w:hint="eastAsia"/>
+          <w:color w:val="FF0000"/>
+        </w:rPr>
+        <w:t xml:space="preserve">Item-latent </w:t>
+      </w:r>
+      <w:r>
+        <w:rPr>
+          <w:color w:val="FF0000"/>
+        </w:rPr>
+        <w:t>matrix S.</w:t>
       </w:r>
     </w:p>
     <w:p>
       <w:pPr>
         <w:ind w:firstLine="420"/>
+        <w:rPr>
+          <w:color w:val="FF0000"/>
+        </w:rPr>
       </w:pPr>
       <w:r>
-        <w:t>Users in different contexts of user u v vector H as follows:</w:t>
+        <w:rPr>
+          <w:rFonts w:hint="eastAsia"/>
+          <w:color w:val="FF0000"/>
+        </w:rPr>
+        <w:t>V</w:t>
+      </w:r>
+      <w:r>
+        <w:rPr>
+          <w:color w:val="FF0000"/>
+        </w:rPr>
+        <w:t xml:space="preserve">ector </w:t>
+      </w:r>
+      <m:oMath>
+        <m:sSub>
+          <m:sSubPr>
+            <m:ctrlPr>
+              <w:rPr>
+                <w:rFonts w:ascii="Cambria Math" w:eastAsia="宋体" w:hAnsi="Cambria Math" w:cs="宋体"/>
+                <w:color w:val="FF0000"/>
+                <w:sz w:val="24"/>
+                <w:szCs w:val="24"/>
+              </w:rPr>
+            </m:ctrlPr>
+          </m:sSubPr>
+          <m:e>
+            <m:r>
+              <w:rPr>
+                <w:rFonts w:ascii="Cambria Math" w:hAnsi="Cambria Math"/>
+                <w:color w:val="FF0000"/>
+                <w:kern w:val="0"/>
+              </w:rPr>
+              <m:t>H</m:t>
+            </m:r>
+          </m:e>
+          <m:sub>
+            <m:r>
+              <w:rPr>
+                <w:rFonts w:ascii="Cambria Math" w:hAnsi="Cambria Math"/>
+                <w:color w:val="FF0000"/>
+                <w:kern w:val="0"/>
+              </w:rPr>
+              <m:t>uv</m:t>
+            </m:r>
+          </m:sub>
+        </m:sSub>
+      </m:oMath>
+      <w:r>
+        <w:rPr>
+          <w:color w:val="FF0000"/>
+        </w:rPr>
+        <w:t xml:space="preserve"> </w:t>
+      </w:r>
+      <w:r>
+        <w:rPr>
+          <w:rFonts w:hint="eastAsia"/>
+          <w:color w:val="FF0000"/>
+        </w:rPr>
+        <w:t xml:space="preserve">represents the </w:t>
+      </w:r>
+      <w:r>
+        <w:rPr>
+          <w:color w:val="FF0000"/>
+        </w:rPr>
+        <w:t>influence</w:t>
+      </w:r>
+      <w:r>
+        <w:rPr>
+          <w:rFonts w:hint="eastAsia"/>
+          <w:color w:val="FF0000"/>
+        </w:rPr>
+        <w:t xml:space="preserve"> of user u to user v in each kind of context</w:t>
+      </w:r>
+      <w:r>
+        <w:rPr>
+          <w:color w:val="FF0000"/>
+        </w:rPr>
+        <w:t>s</w:t>
+      </w:r>
+      <w:r>
+        <w:rPr>
+          <w:rFonts w:hint="eastAsia"/>
+          <w:color w:val="FF0000"/>
+        </w:rPr>
+        <w:t>.</w:t>
+      </w:r>
+      <w:r>
+        <w:rPr>
+          <w:color w:val="FF0000"/>
+        </w:rPr>
+        <w:t xml:space="preserve"> </w:t>
+      </w:r>
+      <m:oMath>
+        <m:sSub>
+          <m:sSubPr>
+            <m:ctrlPr>
+              <w:rPr>
+                <w:rFonts w:ascii="Cambria Math" w:eastAsia="宋体" w:hAnsi="Cambria Math" w:cs="宋体"/>
+                <w:color w:val="FF0000"/>
+                <w:sz w:val="24"/>
+                <w:szCs w:val="24"/>
+              </w:rPr>
+            </m:ctrlPr>
+          </m:sSubPr>
+          <m:e>
+            <m:r>
+              <w:rPr>
+                <w:rFonts w:ascii="Cambria Math" w:hAnsi="Cambria Math"/>
+                <w:color w:val="FF0000"/>
+                <w:kern w:val="0"/>
+              </w:rPr>
+              <m:t>H</m:t>
+            </m:r>
+          </m:e>
+          <m:sub>
+            <m:r>
+              <w:rPr>
+                <w:rFonts w:ascii="Cambria Math" w:hAnsi="Cambria Math"/>
+                <w:color w:val="FF0000"/>
+                <w:kern w:val="0"/>
+              </w:rPr>
+              <m:t>uv</m:t>
+            </m:r>
+          </m:sub>
+        </m:sSub>
+      </m:oMath>
+      <w:r>
+        <w:rPr>
+          <w:rFonts w:hint="eastAsia"/>
+          <w:color w:val="FF0000"/>
+          <w:sz w:val="24"/>
+          <w:szCs w:val="24"/>
+        </w:rPr>
+        <w:t xml:space="preserve"> </w:t>
+      </w:r>
+      <w:proofErr w:type="gramStart"/>
+      <w:r>
+        <w:rPr>
+          <w:rFonts w:hint="eastAsia"/>
+          <w:color w:val="FF0000"/>
+        </w:rPr>
+        <w:t>is</w:t>
+      </w:r>
+      <w:proofErr w:type="gramEnd"/>
+      <w:r>
+        <w:rPr>
+          <w:rFonts w:hint="eastAsia"/>
+          <w:color w:val="FF0000"/>
+        </w:rPr>
+        <w:t xml:space="preserve"> defined as</w:t>
+      </w:r>
+      <w:r>
+        <w:rPr>
+          <w:rFonts w:hint="eastAsia"/>
+          <w:color w:val="FF0000"/>
+          <w:sz w:val="24"/>
+          <w:szCs w:val="24"/>
+        </w:rPr>
+        <w:t xml:space="preserve"> </w:t>
+      </w:r>
+      <w:r>
+        <w:rPr>
+          <w:color w:val="FF0000"/>
+        </w:rPr>
+        <w:t>follows:</w:t>
       </w:r>
     </w:p>
     <w:p>
@@ -6057,25 +7538,427 @@
     <w:p>
       <w:pPr>
         <w:ind w:firstLine="420"/>
+        <w:rPr>
+          <w:color w:val="FF0000"/>
+        </w:rPr>
       </w:pPr>
-      <w:r>
-        <w:t xml:space="preserve">Where S (u, v) is a user u, v to a collection of items, A (u) the adoption of a collection of items the user, </w:t>
-      </w:r>
-      <w:proofErr w:type="spellStart"/>
-      <w:r>
-        <w:t>Ca</w:t>
-      </w:r>
-      <w:proofErr w:type="spellEnd"/>
-      <w:r>
-        <w:t xml:space="preserve"> 'for the user to apply project a' vector of the situation. All of these vectors constitute a three-dimensional matrix N.</w:t>
+      <w:proofErr w:type="gramStart"/>
+      <w:r>
+        <w:rPr>
+          <w:rFonts w:hint="eastAsia"/>
+          <w:color w:val="FF0000"/>
+        </w:rPr>
+        <w:t>w</w:t>
+      </w:r>
+      <w:r>
+        <w:rPr>
+          <w:color w:val="FF0000"/>
+        </w:rPr>
+        <w:t>here</w:t>
+      </w:r>
+      <w:proofErr w:type="gramEnd"/>
+      <w:r>
+        <w:rPr>
+          <w:color w:val="FF0000"/>
+        </w:rPr>
+        <w:t xml:space="preserve"> </w:t>
+      </w:r>
+      <m:oMath>
+        <m:r>
+          <m:rPr>
+            <m:sty m:val="p"/>
+          </m:rPr>
+          <w:rPr>
+            <w:rFonts w:ascii="Cambria Math" w:hAnsi="Cambria Math"/>
+            <w:color w:val="FF0000"/>
+          </w:rPr>
+          <m:t>S</m:t>
+        </m:r>
+        <m:d>
+          <m:dPr>
+            <m:ctrlPr>
+              <w:rPr>
+                <w:rFonts w:ascii="Cambria Math" w:hAnsi="Cambria Math"/>
+                <w:color w:val="FF0000"/>
+              </w:rPr>
+            </m:ctrlPr>
+          </m:dPr>
+          <m:e>
+            <m:r>
+              <m:rPr>
+                <m:sty m:val="p"/>
+              </m:rPr>
+              <w:rPr>
+                <w:rFonts w:ascii="Cambria Math" w:hAnsi="Cambria Math"/>
+                <w:color w:val="FF0000"/>
+              </w:rPr>
+              <m:t>u,v</m:t>
+            </m:r>
+          </m:e>
+        </m:d>
+      </m:oMath>
+      <w:r>
+        <w:rPr>
+          <w:color w:val="FF0000"/>
+        </w:rPr>
+        <w:t xml:space="preserve"> is</w:t>
+      </w:r>
+      <w:r>
+        <w:rPr>
+          <w:rFonts w:hint="eastAsia"/>
+          <w:color w:val="FF0000"/>
+        </w:rPr>
+        <w:t xml:space="preserve"> the set of items sent from user v to </w:t>
+      </w:r>
+      <w:r>
+        <w:rPr>
+          <w:color w:val="FF0000"/>
+        </w:rPr>
+        <w:t>user u</w:t>
+      </w:r>
+      <w:r>
+        <w:rPr>
+          <w:rFonts w:hint="eastAsia"/>
+          <w:color w:val="FF0000"/>
+        </w:rPr>
+        <w:t>.</w:t>
+      </w:r>
+      <w:r>
+        <w:rPr>
+          <w:color w:val="FF0000"/>
+        </w:rPr>
+        <w:t xml:space="preserve"> </w:t>
+      </w:r>
+      <m:oMath>
+        <m:r>
+          <m:rPr>
+            <m:sty m:val="p"/>
+          </m:rPr>
+          <w:rPr>
+            <w:rFonts w:ascii="Cambria Math" w:hAnsi="Cambria Math"/>
+            <w:color w:val="FF0000"/>
+          </w:rPr>
+          <m:t>A</m:t>
+        </m:r>
+        <m:d>
+          <m:dPr>
+            <m:ctrlPr>
+              <w:rPr>
+                <w:rFonts w:ascii="Cambria Math" w:hAnsi="Cambria Math"/>
+                <w:color w:val="FF0000"/>
+              </w:rPr>
+            </m:ctrlPr>
+          </m:dPr>
+          <m:e>
+            <m:r>
+              <m:rPr>
+                <m:sty m:val="p"/>
+              </m:rPr>
+              <w:rPr>
+                <w:rFonts w:ascii="Cambria Math" w:hAnsi="Cambria Math"/>
+                <w:color w:val="FF0000"/>
+              </w:rPr>
+              <m:t>u</m:t>
+            </m:r>
+          </m:e>
+        </m:d>
+      </m:oMath>
+      <w:r>
+        <w:rPr>
+          <w:rFonts w:hint="eastAsia"/>
+          <w:color w:val="FF0000"/>
+        </w:rPr>
+        <w:t xml:space="preserve"> </w:t>
+      </w:r>
+      <w:r>
+        <w:rPr>
+          <w:rFonts w:hint="eastAsia"/>
+          <w:color w:val="FF0000"/>
+        </w:rPr>
+        <w:t xml:space="preserve">is </w:t>
+      </w:r>
+      <w:r>
+        <w:rPr>
+          <w:color w:val="FF0000"/>
+        </w:rPr>
+        <w:t xml:space="preserve">the </w:t>
+      </w:r>
+      <w:r>
+        <w:rPr>
+          <w:rFonts w:hint="eastAsia"/>
+          <w:color w:val="FF0000"/>
+        </w:rPr>
+        <w:t xml:space="preserve">set of items user u adopts. </w:t>
+      </w:r>
+      <m:oMath>
+        <m:sSub>
+          <m:sSubPr>
+            <m:ctrlPr>
+              <w:rPr>
+                <w:rFonts w:ascii="Cambria Math" w:hAnsi="Cambria Math"/>
+                <w:color w:val="FF0000"/>
+              </w:rPr>
+            </m:ctrlPr>
+          </m:sSubPr>
+          <m:e>
+            <m:r>
+              <m:rPr>
+                <m:sty m:val="p"/>
+              </m:rPr>
+              <w:rPr>
+                <w:rFonts w:ascii="Cambria Math" w:hAnsi="Cambria Math"/>
+                <w:color w:val="FF0000"/>
+              </w:rPr>
+              <m:t>C</m:t>
+            </m:r>
+          </m:e>
+          <m:sub>
+            <m:sSup>
+              <m:sSupPr>
+                <m:ctrlPr>
+                  <w:rPr>
+                    <w:rFonts w:ascii="Cambria Math" w:hAnsi="Cambria Math"/>
+                    <w:color w:val="FF0000"/>
+                  </w:rPr>
+                </m:ctrlPr>
+              </m:sSupPr>
+              <m:e>
+                <m:r>
+                  <m:rPr>
+                    <m:sty m:val="p"/>
+                  </m:rPr>
+                  <w:rPr>
+                    <w:rFonts w:ascii="Cambria Math" w:hAnsi="Cambria Math"/>
+                    <w:color w:val="FF0000"/>
+                  </w:rPr>
+                  <m:t>a</m:t>
+                </m:r>
+              </m:e>
+              <m:sup>
+                <m:r>
+                  <m:rPr>
+                    <m:sty m:val="p"/>
+                  </m:rPr>
+                  <w:rPr>
+                    <w:rFonts w:ascii="Cambria Math" w:hAnsi="Cambria Math"/>
+                    <w:color w:val="FF0000"/>
+                  </w:rPr>
+                  <m:t>'</m:t>
+                </m:r>
+              </m:sup>
+            </m:sSup>
+          </m:sub>
+        </m:sSub>
+      </m:oMath>
+      <w:r>
+        <w:rPr>
+          <w:color w:val="FF0000"/>
+        </w:rPr>
+        <w:t xml:space="preserve"> </w:t>
+      </w:r>
+      <w:proofErr w:type="gramStart"/>
+      <w:r>
+        <w:rPr>
+          <w:rFonts w:hint="eastAsia"/>
+          <w:color w:val="FF0000"/>
+        </w:rPr>
+        <w:t>is</w:t>
+      </w:r>
+      <w:proofErr w:type="gramEnd"/>
+      <w:r>
+        <w:rPr>
+          <w:rFonts w:hint="eastAsia"/>
+          <w:color w:val="FF0000"/>
+        </w:rPr>
+        <w:t xml:space="preserve"> </w:t>
+      </w:r>
+      <w:r>
+        <w:rPr>
+          <w:color w:val="FF0000"/>
+        </w:rPr>
+        <w:t>the</w:t>
+      </w:r>
+      <w:r>
+        <w:rPr>
+          <w:rFonts w:hint="eastAsia"/>
+          <w:color w:val="FF0000"/>
+        </w:rPr>
+        <w:t xml:space="preserve"> context vector when</w:t>
+      </w:r>
+      <w:r>
+        <w:rPr>
+          <w:color w:val="FF0000"/>
+        </w:rPr>
+        <w:t xml:space="preserve"> user</w:t>
+      </w:r>
+      <w:r>
+        <w:rPr>
+          <w:rFonts w:hint="eastAsia"/>
+          <w:color w:val="FF0000"/>
+        </w:rPr>
+        <w:t xml:space="preserve"> u adopted item </w:t>
+      </w:r>
+      <m:oMath>
+        <m:sSup>
+          <m:sSupPr>
+            <m:ctrlPr>
+              <w:rPr>
+                <w:rFonts w:ascii="Cambria Math" w:hAnsi="Cambria Math"/>
+                <w:color w:val="FF0000"/>
+              </w:rPr>
+            </m:ctrlPr>
+          </m:sSupPr>
+          <m:e>
+            <m:r>
+              <m:rPr>
+                <m:sty m:val="p"/>
+              </m:rPr>
+              <w:rPr>
+                <w:rFonts w:ascii="Cambria Math" w:hAnsi="Cambria Math"/>
+                <w:color w:val="FF0000"/>
+              </w:rPr>
+              <m:t>a</m:t>
+            </m:r>
+          </m:e>
+          <m:sup>
+            <m:r>
+              <m:rPr>
+                <m:sty m:val="p"/>
+              </m:rPr>
+              <w:rPr>
+                <w:rFonts w:ascii="Cambria Math" w:hAnsi="Cambria Math"/>
+                <w:color w:val="FF0000"/>
+              </w:rPr>
+              <m:t>'</m:t>
+            </m:r>
+          </m:sup>
+        </m:sSup>
+      </m:oMath>
+      <w:r>
+        <w:rPr>
+          <w:color w:val="FF0000"/>
+        </w:rPr>
+        <w:t>. All of these vector</w:t>
+      </w:r>
+      <w:r>
+        <w:rPr>
+          <w:color w:val="FF0000"/>
+        </w:rPr>
+        <w:t xml:space="preserve">s constitute </w:t>
+      </w:r>
+      <w:r>
+        <w:rPr>
+          <w:rFonts w:hint="eastAsia"/>
+          <w:color w:val="FF0000"/>
+        </w:rPr>
+        <w:t>the</w:t>
+      </w:r>
+      <w:r>
+        <w:rPr>
+          <w:color w:val="FF0000"/>
+        </w:rPr>
+        <w:t xml:space="preserve"> </w:t>
+      </w:r>
+      <w:r>
+        <w:rPr>
+          <w:rFonts w:hint="eastAsia"/>
+          <w:color w:val="FF0000"/>
+        </w:rPr>
+        <w:t>3</w:t>
+      </w:r>
+      <w:r>
+        <w:rPr>
+          <w:color w:val="FF0000"/>
+        </w:rPr>
+        <w:t>-dimensional matrix N.</w:t>
       </w:r>
     </w:p>
     <w:p>
       <w:pPr>
         <w:ind w:firstLine="420"/>
+        <w:rPr>
+          <w:color w:val="FF0000"/>
+        </w:rPr>
       </w:pPr>
       <w:r>
-        <w:t>Users in different contexts favored topic of the project distributed two-dimensional matrix as follows:</w:t>
+        <w:rPr>
+          <w:color w:val="FF0000"/>
+        </w:rPr>
+        <w:t>Users</w:t>
+      </w:r>
+      <w:r>
+        <w:rPr>
+          <w:color w:val="FF0000"/>
+        </w:rPr>
+        <w:t>’</w:t>
+      </w:r>
+      <w:r>
+        <w:rPr>
+          <w:color w:val="FF0000"/>
+        </w:rPr>
+        <w:t xml:space="preserve"> topic </w:t>
+      </w:r>
+      <w:r>
+        <w:rPr>
+          <w:color w:val="FF0000"/>
+        </w:rPr>
+        <w:t>distribut</w:t>
+      </w:r>
+      <w:r>
+        <w:rPr>
+          <w:rFonts w:hint="eastAsia"/>
+          <w:color w:val="FF0000"/>
+        </w:rPr>
+        <w:t>ion</w:t>
+      </w:r>
+      <w:r>
+        <w:rPr>
+          <w:color w:val="FF0000"/>
+        </w:rPr>
+        <w:t xml:space="preserve"> </w:t>
+      </w:r>
+      <w:r>
+        <w:rPr>
+          <w:rFonts w:hint="eastAsia"/>
+          <w:color w:val="FF0000"/>
+        </w:rPr>
+        <w:t xml:space="preserve">in </w:t>
+      </w:r>
+      <w:r>
+        <w:rPr>
+          <w:color w:val="FF0000"/>
+        </w:rPr>
+        <w:t>different contexts</w:t>
+      </w:r>
+      <w:r>
+        <w:rPr>
+          <w:rFonts w:hint="eastAsia"/>
+          <w:color w:val="FF0000"/>
+        </w:rPr>
+        <w:t xml:space="preserve"> is a </w:t>
+      </w:r>
+      <w:bookmarkStart w:id="3" w:name="OLE_LINK6"/>
+      <w:bookmarkStart w:id="4" w:name="OLE_LINK7"/>
+      <w:r>
+        <w:rPr>
+          <w:rFonts w:hint="eastAsia"/>
+          <w:color w:val="FF0000"/>
+        </w:rPr>
+        <w:t>2</w:t>
+      </w:r>
+      <w:r>
+        <w:rPr>
+          <w:color w:val="FF0000"/>
+        </w:rPr>
+        <w:t>-dimensional matrix</w:t>
+      </w:r>
+      <w:bookmarkEnd w:id="3"/>
+      <w:bookmarkEnd w:id="4"/>
+      <w:r>
+        <w:rPr>
+          <w:color w:val="FF0000"/>
+        </w:rPr>
+        <w:t xml:space="preserve"> as follows:</w:t>
       </w:r>
     </w:p>
     <w:p>
@@ -6161,6 +8044,8 @@
                 </w:rPr>
                 <m:t>'∈</m:t>
               </m:r>
+              <w:bookmarkStart w:id="5" w:name="OLE_LINK4"/>
+              <w:bookmarkStart w:id="6" w:name="OLE_LINK5"/>
               <m:r>
                 <w:rPr>
                   <w:rFonts w:ascii="Cambria Math" w:hAnsi="Cambria Math"/>
@@ -6195,6 +8080,8 @@
                 </w:rPr>
                 <m:t>)</m:t>
               </m:r>
+              <w:bookmarkEnd w:id="5"/>
+              <w:bookmarkEnd w:id="6"/>
             </m:sub>
             <m:sup/>
             <m:e>
@@ -6297,35 +8184,619 @@
     <w:p>
       <w:pPr>
         <w:ind w:firstLine="420"/>
+        <w:rPr>
+          <w:rFonts w:hint="eastAsia"/>
+          <w:color w:val="FF0000"/>
+        </w:rPr>
       </w:pPr>
-      <w:r>
-        <w:t xml:space="preserve">Where A (u) user adoption of a collection of items, </w:t>
-      </w:r>
-      <w:proofErr w:type="spellStart"/>
-      <w:r>
-        <w:t>Ca</w:t>
-      </w:r>
-      <w:proofErr w:type="spellEnd"/>
-      <w:r>
-        <w:t xml:space="preserve"> 'user adoption project a' situation when vector, Ta ​​'as the topic distribution vectors. All of these constitute proof two-dimensional three-dimensional matrix G.</w:t>
+      <w:proofErr w:type="gramStart"/>
+      <w:r>
+        <w:rPr>
+          <w:rFonts w:hint="eastAsia"/>
+          <w:color w:val="FF0000"/>
+        </w:rPr>
+        <w:t>w</w:t>
+      </w:r>
+      <w:r>
+        <w:rPr>
+          <w:color w:val="FF0000"/>
+        </w:rPr>
+        <w:t>here</w:t>
+      </w:r>
+      <w:proofErr w:type="gramEnd"/>
+      <w:r>
+        <w:rPr>
+          <w:color w:val="FF0000"/>
+        </w:rPr>
+        <w:t xml:space="preserve"> </w:t>
+      </w:r>
+      <m:oMath>
+        <m:r>
+          <m:rPr>
+            <m:sty m:val="p"/>
+          </m:rPr>
+          <w:rPr>
+            <w:rFonts w:ascii="Cambria Math" w:hAnsi="Cambria Math"/>
+            <w:color w:val="FF0000"/>
+          </w:rPr>
+          <m:t>A</m:t>
+        </m:r>
+        <m:d>
+          <m:dPr>
+            <m:ctrlPr>
+              <w:rPr>
+                <w:rFonts w:ascii="Cambria Math" w:hAnsi="Cambria Math"/>
+                <w:color w:val="FF0000"/>
+              </w:rPr>
+            </m:ctrlPr>
+          </m:dPr>
+          <m:e>
+            <m:r>
+              <m:rPr>
+                <m:sty m:val="p"/>
+              </m:rPr>
+              <w:rPr>
+                <w:rFonts w:ascii="Cambria Math" w:hAnsi="Cambria Math"/>
+                <w:color w:val="FF0000"/>
+              </w:rPr>
+              <m:t>u</m:t>
+            </m:r>
+          </m:e>
+        </m:d>
+      </m:oMath>
+      <w:r>
+        <w:rPr>
+          <w:rFonts w:hint="eastAsia"/>
+          <w:color w:val="FF0000"/>
+        </w:rPr>
+        <w:t xml:space="preserve"> is </w:t>
+      </w:r>
+      <w:r>
+        <w:rPr>
+          <w:color w:val="FF0000"/>
+        </w:rPr>
+        <w:t xml:space="preserve">the </w:t>
+      </w:r>
+      <w:r>
+        <w:rPr>
+          <w:rFonts w:hint="eastAsia"/>
+          <w:color w:val="FF0000"/>
+        </w:rPr>
+        <w:t>set</w:t>
+      </w:r>
+      <w:r>
+        <w:rPr>
+          <w:rFonts w:hint="eastAsia"/>
+          <w:color w:val="FF0000"/>
+        </w:rPr>
+        <w:t xml:space="preserve"> of items user </w:t>
+      </w:r>
+      <m:oMath>
+        <m:r>
+          <m:rPr>
+            <m:sty m:val="p"/>
+          </m:rPr>
+          <w:rPr>
+            <w:rFonts w:ascii="Cambria Math" w:hAnsi="Cambria Math"/>
+            <w:color w:val="FF0000"/>
+          </w:rPr>
+          <m:t>u</m:t>
+        </m:r>
+      </m:oMath>
+      <w:r>
+        <w:rPr>
+          <w:rFonts w:hint="eastAsia"/>
+          <w:color w:val="FF0000"/>
+        </w:rPr>
+        <w:t xml:space="preserve"> adopts. </w:t>
+      </w:r>
+      <m:oMath>
+        <m:sSub>
+          <m:sSubPr>
+            <m:ctrlPr>
+              <w:rPr>
+                <w:rFonts w:ascii="Cambria Math" w:hAnsi="Cambria Math"/>
+                <w:color w:val="FF0000"/>
+              </w:rPr>
+            </m:ctrlPr>
+          </m:sSubPr>
+          <m:e>
+            <m:r>
+              <m:rPr>
+                <m:sty m:val="p"/>
+              </m:rPr>
+              <w:rPr>
+                <w:rFonts w:ascii="Cambria Math" w:hAnsi="Cambria Math"/>
+                <w:color w:val="FF0000"/>
+              </w:rPr>
+              <m:t>C</m:t>
+            </m:r>
+          </m:e>
+          <m:sub>
+            <m:sSup>
+              <m:sSupPr>
+                <m:ctrlPr>
+                  <w:rPr>
+                    <w:rFonts w:ascii="Cambria Math" w:hAnsi="Cambria Math"/>
+                    <w:color w:val="FF0000"/>
+                  </w:rPr>
+                </m:ctrlPr>
+              </m:sSupPr>
+              <m:e>
+                <m:r>
+                  <m:rPr>
+                    <m:sty m:val="p"/>
+                  </m:rPr>
+                  <w:rPr>
+                    <w:rFonts w:ascii="Cambria Math" w:hAnsi="Cambria Math"/>
+                    <w:color w:val="FF0000"/>
+                  </w:rPr>
+                  <m:t>a</m:t>
+                </m:r>
+              </m:e>
+              <m:sup>
+                <m:r>
+                  <m:rPr>
+                    <m:sty m:val="p"/>
+                  </m:rPr>
+                  <w:rPr>
+                    <w:rFonts w:ascii="Cambria Math" w:hAnsi="Cambria Math"/>
+                    <w:color w:val="FF0000"/>
+                  </w:rPr>
+                  <m:t>'</m:t>
+                </m:r>
+              </m:sup>
+            </m:sSup>
+          </m:sub>
+        </m:sSub>
+      </m:oMath>
+      <w:r>
+        <w:rPr>
+          <w:color w:val="FF0000"/>
+        </w:rPr>
+        <w:t xml:space="preserve"> </w:t>
+      </w:r>
+      <w:proofErr w:type="gramStart"/>
+      <w:r>
+        <w:rPr>
+          <w:rFonts w:hint="eastAsia"/>
+          <w:color w:val="FF0000"/>
+        </w:rPr>
+        <w:t>is</w:t>
+      </w:r>
+      <w:proofErr w:type="gramEnd"/>
+      <w:r>
+        <w:rPr>
+          <w:rFonts w:hint="eastAsia"/>
+          <w:color w:val="FF0000"/>
+        </w:rPr>
+        <w:t xml:space="preserve"> </w:t>
+      </w:r>
+      <w:r>
+        <w:rPr>
+          <w:color w:val="FF0000"/>
+        </w:rPr>
+        <w:t>the</w:t>
+      </w:r>
+      <w:r>
+        <w:rPr>
+          <w:rFonts w:hint="eastAsia"/>
+          <w:color w:val="FF0000"/>
+        </w:rPr>
+        <w:t xml:space="preserve"> context vector when</w:t>
+      </w:r>
+      <w:r>
+        <w:rPr>
+          <w:color w:val="FF0000"/>
+        </w:rPr>
+        <w:t xml:space="preserve"> user</w:t>
+      </w:r>
+      <w:r>
+        <w:rPr>
+          <w:rFonts w:hint="eastAsia"/>
+          <w:color w:val="FF0000"/>
+        </w:rPr>
+        <w:t xml:space="preserve"> u adopted item </w:t>
+      </w:r>
+      <m:oMath>
+        <m:sSup>
+          <m:sSupPr>
+            <m:ctrlPr>
+              <w:rPr>
+                <w:rFonts w:ascii="Cambria Math" w:hAnsi="Cambria Math"/>
+                <w:color w:val="FF0000"/>
+              </w:rPr>
+            </m:ctrlPr>
+          </m:sSupPr>
+          <m:e>
+            <m:r>
+              <m:rPr>
+                <m:sty m:val="p"/>
+              </m:rPr>
+              <w:rPr>
+                <w:rFonts w:ascii="Cambria Math" w:hAnsi="Cambria Math"/>
+                <w:color w:val="FF0000"/>
+              </w:rPr>
+              <m:t>a</m:t>
+            </m:r>
+          </m:e>
+          <m:sup>
+            <m:r>
+              <m:rPr>
+                <m:sty m:val="p"/>
+              </m:rPr>
+              <w:rPr>
+                <w:rFonts w:ascii="Cambria Math" w:hAnsi="Cambria Math"/>
+                <w:color w:val="FF0000"/>
+              </w:rPr>
+              <m:t>'</m:t>
+            </m:r>
+          </m:sup>
+        </m:sSup>
+      </m:oMath>
+      <w:r>
+        <w:rPr>
+          <w:color w:val="FF0000"/>
+        </w:rPr>
+        <w:t>.</w:t>
+      </w:r>
+      <m:oMath>
+        <m:r>
+          <m:rPr>
+            <m:sty m:val="p"/>
+          </m:rPr>
+          <w:rPr>
+            <w:rFonts w:ascii="Cambria Math" w:hAnsi="Cambria Math"/>
+            <w:color w:val="FF0000"/>
+          </w:rPr>
+          <m:t xml:space="preserve"> </m:t>
+        </m:r>
+        <m:sSub>
+          <m:sSubPr>
+            <m:ctrlPr>
+              <w:rPr>
+                <w:rFonts w:ascii="Cambria Math" w:hAnsi="Cambria Math"/>
+                <w:color w:val="FF0000"/>
+              </w:rPr>
+            </m:ctrlPr>
+          </m:sSubPr>
+          <m:e>
+            <m:r>
+              <m:rPr>
+                <m:sty m:val="p"/>
+              </m:rPr>
+              <w:rPr>
+                <w:rFonts w:ascii="Cambria Math" w:hAnsi="Cambria Math"/>
+                <w:color w:val="FF0000"/>
+              </w:rPr>
+              <m:t>T</m:t>
+            </m:r>
+          </m:e>
+          <m:sub>
+            <m:r>
+              <m:rPr>
+                <m:sty m:val="p"/>
+              </m:rPr>
+              <w:rPr>
+                <w:rFonts w:ascii="Cambria Math" w:hAnsi="Cambria Math"/>
+                <w:color w:val="FF0000"/>
+              </w:rPr>
+              <m:t>a'</m:t>
+            </m:r>
+          </m:sub>
+        </m:sSub>
+      </m:oMath>
+      <w:r>
+        <w:rPr>
+          <w:rFonts w:hint="eastAsia"/>
+          <w:color w:val="FF0000"/>
+        </w:rPr>
+        <w:t xml:space="preserve"> </w:t>
+      </w:r>
+      <w:proofErr w:type="gramStart"/>
+      <w:r>
+        <w:rPr>
+          <w:rFonts w:hint="eastAsia"/>
+          <w:color w:val="FF0000"/>
+        </w:rPr>
+        <w:t>is</w:t>
+      </w:r>
+      <w:proofErr w:type="gramEnd"/>
+      <w:r>
+        <w:rPr>
+          <w:rFonts w:hint="eastAsia"/>
+          <w:color w:val="FF0000"/>
+        </w:rPr>
+        <w:t xml:space="preserve"> the topic distribution of item </w:t>
+      </w:r>
+      <m:oMath>
+        <m:sSup>
+          <m:sSupPr>
+            <m:ctrlPr>
+              <w:rPr>
+                <w:rFonts w:ascii="Cambria Math" w:hAnsi="Cambria Math"/>
+                <w:color w:val="FF0000"/>
+              </w:rPr>
+            </m:ctrlPr>
+          </m:sSupPr>
+          <m:e>
+            <m:r>
+              <m:rPr>
+                <m:sty m:val="p"/>
+              </m:rPr>
+              <w:rPr>
+                <w:rFonts w:ascii="Cambria Math" w:hAnsi="Cambria Math"/>
+                <w:color w:val="FF0000"/>
+              </w:rPr>
+              <m:t>a</m:t>
+            </m:r>
+          </m:e>
+          <m:sup>
+            <m:r>
+              <m:rPr>
+                <m:sty m:val="p"/>
+              </m:rPr>
+              <w:rPr>
+                <w:rFonts w:ascii="Cambria Math" w:hAnsi="Cambria Math"/>
+                <w:color w:val="FF0000"/>
+              </w:rPr>
+              <m:t>'</m:t>
+            </m:r>
+          </m:sup>
+        </m:sSup>
+      </m:oMath>
+      <w:r>
+        <w:rPr>
+          <w:rFonts w:hint="eastAsia"/>
+          <w:color w:val="FF0000"/>
+        </w:rPr>
+        <w:t>.</w:t>
+      </w:r>
+      <w:r>
+        <w:rPr>
+          <w:color w:val="FF0000"/>
+        </w:rPr>
+        <w:t xml:space="preserve"> </w:t>
+      </w:r>
+      <w:r>
+        <w:rPr>
+          <w:color w:val="FF0000"/>
+        </w:rPr>
+        <w:t xml:space="preserve">All </w:t>
+      </w:r>
+      <w:r>
+        <w:rPr>
+          <w:color w:val="FF0000"/>
+        </w:rPr>
+        <w:t>these</w:t>
+      </w:r>
+      <w:r>
+        <w:rPr>
+          <w:rFonts w:hint="eastAsia"/>
+          <w:color w:val="FF0000"/>
+        </w:rPr>
+        <w:t xml:space="preserve"> vectors</w:t>
+      </w:r>
+      <w:r>
+        <w:rPr>
+          <w:color w:val="FF0000"/>
+        </w:rPr>
+        <w:t xml:space="preserve"> constitute </w:t>
+      </w:r>
+      <w:r>
+        <w:rPr>
+          <w:rFonts w:hint="eastAsia"/>
+          <w:color w:val="FF0000"/>
+        </w:rPr>
+        <w:t>3</w:t>
+      </w:r>
+      <w:r>
+        <w:rPr>
+          <w:color w:val="FF0000"/>
+        </w:rPr>
+        <w:t>-dimensional matrix G.</w:t>
       </w:r>
     </w:p>
     <w:p>
       <w:pPr>
         <w:ind w:firstLine="420"/>
+        <w:rPr>
+          <w:rFonts w:hint="eastAsia"/>
+          <w:color w:val="FF0000"/>
+        </w:rPr>
       </w:pPr>
-      <w:r>
-        <w:t>G represents users in different contexts for different projects latent preferences: Known user u, items a, when his situation x. Find x situations preference for users of the project:</w:t>
+      <w:bookmarkStart w:id="7" w:name="OLE_LINK8"/>
+      <w:bookmarkStart w:id="8" w:name="OLE_LINK9"/>
+      <w:r>
+        <w:rPr>
+          <w:rFonts w:hint="eastAsia"/>
+          <w:color w:val="FF0000"/>
+        </w:rPr>
+        <w:t xml:space="preserve">From matrixes M and N, we conduct the </w:t>
+      </w:r>
+      <w:r>
+        <w:rPr>
+          <w:rFonts w:hint="eastAsia"/>
+          <w:color w:val="FF0000"/>
+        </w:rPr>
+        <w:t>3</w:t>
+      </w:r>
+      <w:r>
+        <w:rPr>
+          <w:color w:val="FF0000"/>
+        </w:rPr>
+        <w:t>-dimensional</w:t>
+      </w:r>
+      <w:r>
+        <w:rPr>
+          <w:color w:val="FF0000"/>
+        </w:rPr>
+        <w:t xml:space="preserve"> </w:t>
+      </w:r>
+      <w:r>
+        <w:rPr>
+          <w:color w:val="FF0000"/>
+        </w:rPr>
+        <w:t>User</w:t>
+      </w:r>
+      <w:r>
+        <w:rPr>
+          <w:rFonts w:hint="eastAsia"/>
+          <w:color w:val="FF0000"/>
+        </w:rPr>
+        <w:t>-Item-Context I</w:t>
+      </w:r>
+      <w:r>
+        <w:rPr>
+          <w:color w:val="FF0000"/>
+        </w:rPr>
+        <w:t>nfluence matrix I</w:t>
+      </w:r>
+      <w:r>
+        <w:rPr>
+          <w:rFonts w:hint="eastAsia"/>
+          <w:color w:val="FF0000"/>
+        </w:rPr>
+        <w:t xml:space="preserve">. </w:t>
+      </w:r>
+      <m:oMath>
+        <m:sSub>
+          <m:sSubPr>
+            <m:ctrlPr>
+              <w:rPr>
+                <w:rFonts w:ascii="Cambria Math" w:hAnsi="Cambria Math"/>
+                <w:color w:val="FF0000"/>
+              </w:rPr>
+            </m:ctrlPr>
+          </m:sSubPr>
+          <m:e>
+            <m:r>
+              <m:rPr>
+                <m:sty m:val="p"/>
+              </m:rPr>
+              <w:rPr>
+                <w:rFonts w:ascii="Cambria Math" w:hAnsi="Cambria Math"/>
+                <w:color w:val="FF0000"/>
+              </w:rPr>
+              <m:t>I</m:t>
+            </m:r>
+          </m:e>
+          <m:sub>
+            <m:r>
+              <m:rPr>
+                <m:sty m:val="p"/>
+              </m:rPr>
+              <w:rPr>
+                <w:rFonts w:ascii="Cambria Math" w:hAnsi="Cambria Math"/>
+                <w:color w:val="FF0000"/>
+              </w:rPr>
+              <m:t>ua</m:t>
+            </m:r>
+          </m:sub>
+        </m:sSub>
+      </m:oMath>
+      <w:r>
+        <w:rPr>
+          <w:rFonts w:hint="eastAsia"/>
+          <w:color w:val="FF0000"/>
+        </w:rPr>
+        <w:t xml:space="preserve"> is a </w:t>
+      </w:r>
+      <w:r>
+        <w:rPr>
+          <w:rFonts w:hint="eastAsia"/>
+          <w:color w:val="FF0000"/>
+        </w:rPr>
+        <w:t>2</w:t>
+      </w:r>
+      <w:r>
+        <w:rPr>
+          <w:color w:val="FF0000"/>
+        </w:rPr>
+        <w:t>-dimensional matrix</w:t>
+      </w:r>
+      <w:r>
+        <w:rPr>
+          <w:rFonts w:hint="eastAsia"/>
+          <w:color w:val="FF0000"/>
+        </w:rPr>
+        <w:t xml:space="preserve"> of I represents the adoption value user u to item a in different contexts, </w:t>
+      </w:r>
+      <w:r>
+        <w:rPr>
+          <w:color w:val="FF0000"/>
+        </w:rPr>
+        <w:t>which</w:t>
+      </w:r>
+      <w:r>
+        <w:rPr>
+          <w:rFonts w:hint="eastAsia"/>
+          <w:color w:val="FF0000"/>
+        </w:rPr>
+        <w:t xml:space="preserve"> attribute to the influence of senders to user u in different contexts. </w:t>
+      </w:r>
+      <m:oMath>
+        <m:sSub>
+          <m:sSubPr>
+            <m:ctrlPr>
+              <w:rPr>
+                <w:rFonts w:ascii="Cambria Math" w:hAnsi="Cambria Math"/>
+                <w:color w:val="FF0000"/>
+              </w:rPr>
+            </m:ctrlPr>
+          </m:sSubPr>
+          <m:e>
+            <m:r>
+              <m:rPr>
+                <m:sty m:val="p"/>
+              </m:rPr>
+              <w:rPr>
+                <w:rFonts w:ascii="Cambria Math" w:hAnsi="Cambria Math"/>
+                <w:color w:val="FF0000"/>
+              </w:rPr>
+              <m:t>I</m:t>
+            </m:r>
+          </m:e>
+          <m:sub>
+            <m:r>
+              <m:rPr>
+                <m:sty m:val="p"/>
+              </m:rPr>
+              <w:rPr>
+                <w:rFonts w:ascii="Cambria Math" w:hAnsi="Cambria Math"/>
+                <w:color w:val="FF0000"/>
+              </w:rPr>
+              <m:t>ua</m:t>
+            </m:r>
+          </m:sub>
+        </m:sSub>
+      </m:oMath>
+      <w:r>
+        <w:rPr>
+          <w:rFonts w:hint="eastAsia"/>
+          <w:color w:val="FF0000"/>
+        </w:rPr>
+        <w:t xml:space="preserve"> </w:t>
+      </w:r>
+      <w:proofErr w:type="gramStart"/>
+      <w:r>
+        <w:rPr>
+          <w:rFonts w:hint="eastAsia"/>
+          <w:color w:val="FF0000"/>
+        </w:rPr>
+        <w:t>is</w:t>
+      </w:r>
+      <w:proofErr w:type="gramEnd"/>
+      <w:r>
+        <w:rPr>
+          <w:rFonts w:hint="eastAsia"/>
+          <w:color w:val="FF0000"/>
+        </w:rPr>
+        <w:t xml:space="preserve"> defined as follow:</w:t>
       </w:r>
     </w:p>
-    <w:p>
-      <w:pPr>
-        <w:ind w:firstLine="420"/>
-      </w:pPr>
-      <w:r>
-        <w:t>User influence matrix I:</w:t>
-      </w:r>
-    </w:p>
+    <w:bookmarkEnd w:id="7"/>
+    <w:bookmarkEnd w:id="8"/>
     <w:p>
       <w:pPr>
         <w:ind w:firstLine="420"/>
@@ -6678,23 +9149,609 @@
         <w:ind w:firstLine="420"/>
       </w:pPr>
       <w:r>
-        <w:t xml:space="preserve">Where V (u, a) all forwarded items a set of users to user u, A (u) is a collection of items adopted by user u, S (u, v) is a user u, v to a collection of items, </w:t>
-      </w:r>
-      <w:proofErr w:type="spellStart"/>
-      <w:r>
-        <w:t>Ca</w:t>
-      </w:r>
-      <w:proofErr w:type="spellEnd"/>
-      <w:r>
-        <w:t xml:space="preserve"> 'is user adoption project a 'situation when vectors.</w:t>
+        <w:rPr>
+          <w:rFonts w:hint="eastAsia"/>
+          <w:color w:val="FF0000"/>
+        </w:rPr>
+        <w:t>w</w:t>
+      </w:r>
+      <w:r>
+        <w:rPr>
+          <w:color w:val="FF0000"/>
+        </w:rPr>
+        <w:t xml:space="preserve">here </w:t>
+      </w:r>
+      <m:oMath>
+        <m:r>
+          <m:rPr>
+            <m:sty m:val="p"/>
+          </m:rPr>
+          <w:rPr>
+            <w:rFonts w:ascii="Cambria Math" w:hAnsi="Cambria Math"/>
+            <w:color w:val="FF0000"/>
+          </w:rPr>
+          <m:t>V(u,a)</m:t>
+        </m:r>
+      </m:oMath>
+      <w:r>
+        <w:rPr>
+          <w:color w:val="FF0000"/>
+        </w:rPr>
+        <w:t xml:space="preserve"> </w:t>
+      </w:r>
+      <w:r>
+        <w:rPr>
+          <w:rFonts w:hint="eastAsia"/>
+          <w:color w:val="FF0000"/>
+        </w:rPr>
+        <w:t xml:space="preserve">is a set of </w:t>
+      </w:r>
+      <w:r>
+        <w:rPr>
+          <w:rFonts w:hint="eastAsia"/>
+          <w:color w:val="FF0000"/>
+        </w:rPr>
+        <w:t>users who send item a to user u</w:t>
+      </w:r>
+      <w:r>
+        <w:rPr>
+          <w:color w:val="FF0000"/>
+        </w:rPr>
+        <w:t xml:space="preserve">, </w:t>
+      </w:r>
+      <m:oMath>
+        <m:r>
+          <m:rPr>
+            <m:sty m:val="p"/>
+          </m:rPr>
+          <w:rPr>
+            <w:rFonts w:ascii="Cambria Math" w:hAnsi="Cambria Math"/>
+            <w:color w:val="FF0000"/>
+          </w:rPr>
+          <m:t>A</m:t>
+        </m:r>
+        <m:d>
+          <m:dPr>
+            <m:ctrlPr>
+              <w:rPr>
+                <w:rFonts w:ascii="Cambria Math" w:hAnsi="Cambria Math"/>
+                <w:color w:val="FF0000"/>
+              </w:rPr>
+            </m:ctrlPr>
+          </m:dPr>
+          <m:e>
+            <m:r>
+              <m:rPr>
+                <m:sty m:val="p"/>
+              </m:rPr>
+              <w:rPr>
+                <w:rFonts w:ascii="Cambria Math" w:hAnsi="Cambria Math"/>
+                <w:color w:val="FF0000"/>
+              </w:rPr>
+              <m:t>u</m:t>
+            </m:r>
+          </m:e>
+        </m:d>
+      </m:oMath>
+      <w:r>
+        <w:rPr>
+          <w:color w:val="FF0000"/>
+        </w:rPr>
+        <w:t xml:space="preserve"> is a </w:t>
+      </w:r>
+      <w:r>
+        <w:rPr>
+          <w:rFonts w:hint="eastAsia"/>
+          <w:color w:val="FF0000"/>
+        </w:rPr>
+        <w:t>set</w:t>
+      </w:r>
+      <w:r>
+        <w:rPr>
+          <w:color w:val="FF0000"/>
+        </w:rPr>
+        <w:t xml:space="preserve"> of items adopted by user u, </w:t>
+      </w:r>
+      <m:oMath>
+        <m:r>
+          <m:rPr>
+            <m:sty m:val="p"/>
+          </m:rPr>
+          <w:rPr>
+            <w:rFonts w:ascii="Cambria Math" w:hAnsi="Cambria Math"/>
+            <w:color w:val="FF0000"/>
+          </w:rPr>
+          <m:t>S(u,v)</m:t>
+        </m:r>
+      </m:oMath>
+      <w:r>
+        <w:rPr>
+          <w:color w:val="FF0000"/>
+        </w:rPr>
+        <w:t xml:space="preserve"> is a </w:t>
+      </w:r>
+      <w:r>
+        <w:rPr>
+          <w:rFonts w:hint="eastAsia"/>
+          <w:color w:val="FF0000"/>
+        </w:rPr>
+        <w:t xml:space="preserve">set of items </w:t>
+      </w:r>
+      <w:r>
+        <w:rPr>
+          <w:color w:val="FF0000"/>
+        </w:rPr>
+        <w:t xml:space="preserve">user v </w:t>
+      </w:r>
+      <w:r>
+        <w:rPr>
+          <w:rFonts w:hint="eastAsia"/>
+          <w:color w:val="FF0000"/>
+        </w:rPr>
+        <w:t xml:space="preserve">sent </w:t>
+      </w:r>
+      <w:r>
+        <w:rPr>
+          <w:color w:val="FF0000"/>
+        </w:rPr>
+        <w:t xml:space="preserve">to </w:t>
+      </w:r>
+      <w:r>
+        <w:rPr>
+          <w:rFonts w:hint="eastAsia"/>
+          <w:color w:val="FF0000"/>
+        </w:rPr>
+        <w:t>user u</w:t>
+      </w:r>
+      <w:r>
+        <w:rPr>
+          <w:color w:val="FF0000"/>
+        </w:rPr>
+        <w:t xml:space="preserve">, </w:t>
+      </w:r>
+      <m:oMath>
+        <m:sSub>
+          <m:sSubPr>
+            <m:ctrlPr>
+              <w:rPr>
+                <w:rFonts w:ascii="Cambria Math" w:hAnsi="Cambria Math"/>
+                <w:color w:val="FF0000"/>
+              </w:rPr>
+            </m:ctrlPr>
+          </m:sSubPr>
+          <m:e>
+            <m:r>
+              <m:rPr>
+                <m:sty m:val="p"/>
+              </m:rPr>
+              <w:rPr>
+                <w:rFonts w:ascii="Cambria Math" w:hAnsi="Cambria Math"/>
+                <w:color w:val="FF0000"/>
+              </w:rPr>
+              <m:t>C</m:t>
+            </m:r>
+          </m:e>
+          <m:sub>
+            <m:sSup>
+              <m:sSupPr>
+                <m:ctrlPr>
+                  <w:rPr>
+                    <w:rFonts w:ascii="Cambria Math" w:hAnsi="Cambria Math"/>
+                    <w:color w:val="FF0000"/>
+                  </w:rPr>
+                </m:ctrlPr>
+              </m:sSupPr>
+              <m:e>
+                <m:r>
+                  <m:rPr>
+                    <m:sty m:val="p"/>
+                  </m:rPr>
+                  <w:rPr>
+                    <w:rFonts w:ascii="Cambria Math" w:hAnsi="Cambria Math"/>
+                    <w:color w:val="FF0000"/>
+                  </w:rPr>
+                  <m:t>a</m:t>
+                </m:r>
+              </m:e>
+              <m:sup>
+                <m:r>
+                  <m:rPr>
+                    <m:sty m:val="p"/>
+                  </m:rPr>
+                  <w:rPr>
+                    <w:rFonts w:ascii="Cambria Math" w:hAnsi="Cambria Math"/>
+                    <w:color w:val="FF0000"/>
+                  </w:rPr>
+                  <m:t>'</m:t>
+                </m:r>
+              </m:sup>
+            </m:sSup>
+          </m:sub>
+        </m:sSub>
+      </m:oMath>
+      <w:r>
+        <w:rPr>
+          <w:rFonts w:hint="eastAsia"/>
+          <w:color w:val="FF0000"/>
+        </w:rPr>
+        <w:t xml:space="preserve"> </w:t>
+      </w:r>
+      <w:r>
+        <w:rPr>
+          <w:rFonts w:hint="eastAsia"/>
+          <w:color w:val="FF0000"/>
+        </w:rPr>
+        <w:t>i</w:t>
+      </w:r>
+      <w:r>
+        <w:rPr>
+          <w:rFonts w:hint="eastAsia"/>
+          <w:color w:val="FF0000"/>
+        </w:rPr>
+        <w:t xml:space="preserve">s </w:t>
+      </w:r>
+      <w:r>
+        <w:rPr>
+          <w:color w:val="FF0000"/>
+        </w:rPr>
+        <w:t>the</w:t>
+      </w:r>
+      <w:r>
+        <w:rPr>
+          <w:rFonts w:hint="eastAsia"/>
+          <w:color w:val="FF0000"/>
+        </w:rPr>
+        <w:t xml:space="preserve"> context vector when</w:t>
+      </w:r>
+      <w:r>
+        <w:rPr>
+          <w:color w:val="FF0000"/>
+        </w:rPr>
+        <w:t xml:space="preserve"> user</w:t>
+      </w:r>
+      <w:r>
+        <w:rPr>
+          <w:rFonts w:hint="eastAsia"/>
+          <w:color w:val="FF0000"/>
+        </w:rPr>
+        <w:t xml:space="preserve"> u </w:t>
+      </w:r>
+      <w:r>
+        <w:rPr>
+          <w:rFonts w:hint="eastAsia"/>
+          <w:color w:val="FF0000"/>
+        </w:rPr>
+        <w:lastRenderedPageBreak/>
+        <w:t xml:space="preserve">adopted item </w:t>
+      </w:r>
+      <m:oMath>
+        <m:sSup>
+          <m:sSupPr>
+            <m:ctrlPr>
+              <w:rPr>
+                <w:rFonts w:ascii="Cambria Math" w:hAnsi="Cambria Math"/>
+                <w:color w:val="FF0000"/>
+              </w:rPr>
+            </m:ctrlPr>
+          </m:sSupPr>
+          <m:e>
+            <m:r>
+              <w:rPr>
+                <w:rFonts w:ascii="Cambria Math" w:hAnsi="Cambria Math"/>
+                <w:color w:val="FF0000"/>
+              </w:rPr>
+              <m:t>a</m:t>
+            </m:r>
+          </m:e>
+          <m:sup>
+            <m:r>
+              <m:rPr>
+                <m:sty m:val="p"/>
+              </m:rPr>
+              <w:rPr>
+                <w:rFonts w:ascii="Cambria Math" w:hAnsi="Cambria Math"/>
+                <w:color w:val="FF0000"/>
+              </w:rPr>
+              <m:t>'</m:t>
+            </m:r>
+          </m:sup>
+        </m:sSup>
+      </m:oMath>
+      <w:r>
+        <w:rPr>
+          <w:color w:val="FF0000"/>
+        </w:rPr>
+        <w:t>.</w:t>
       </w:r>
     </w:p>
     <w:p>
       <w:pPr>
         <w:ind w:firstLine="420"/>
+        <w:rPr>
+          <w:rFonts w:hint="eastAsia"/>
+          <w:color w:val="FF0000"/>
+        </w:rPr>
       </w:pPr>
       <w:r>
-        <w:t>Preference matrix P:</w:t>
+        <w:rPr>
+          <w:color w:val="FF0000"/>
+        </w:rPr>
+        <w:t>Similarly</w:t>
+      </w:r>
+      <w:r>
+        <w:rPr>
+          <w:rFonts w:hint="eastAsia"/>
+          <w:color w:val="FF0000"/>
+        </w:rPr>
+        <w:t>, f</w:t>
+      </w:r>
+      <w:r>
+        <w:rPr>
+          <w:rFonts w:hint="eastAsia"/>
+          <w:color w:val="FF0000"/>
+        </w:rPr>
+        <w:t xml:space="preserve">rom matrixes </w:t>
+      </w:r>
+      <w:r>
+        <w:rPr>
+          <w:rFonts w:hint="eastAsia"/>
+          <w:color w:val="FF0000"/>
+        </w:rPr>
+        <w:t>S</w:t>
+      </w:r>
+      <w:r>
+        <w:rPr>
+          <w:rFonts w:hint="eastAsia"/>
+          <w:color w:val="FF0000"/>
+        </w:rPr>
+        <w:t xml:space="preserve"> and </w:t>
+      </w:r>
+      <w:r>
+        <w:rPr>
+          <w:rFonts w:hint="eastAsia"/>
+          <w:color w:val="FF0000"/>
+        </w:rPr>
+        <w:t>G</w:t>
+      </w:r>
+      <w:r>
+        <w:rPr>
+          <w:rFonts w:hint="eastAsia"/>
+          <w:color w:val="FF0000"/>
+        </w:rPr>
+        <w:t>, we conduct the</w:t>
+      </w:r>
+      <w:r>
+        <w:rPr>
+          <w:rFonts w:hint="eastAsia"/>
+          <w:color w:val="FF0000"/>
+        </w:rPr>
+        <w:t xml:space="preserve"> 3</w:t>
+      </w:r>
+      <w:r>
+        <w:rPr>
+          <w:color w:val="FF0000"/>
+        </w:rPr>
+        <w:t>-dimensional</w:t>
+      </w:r>
+      <w:r>
+        <w:rPr>
+          <w:rFonts w:hint="eastAsia"/>
+          <w:color w:val="FF0000"/>
+        </w:rPr>
+        <w:t xml:space="preserve"> </w:t>
+      </w:r>
+      <w:r>
+        <w:rPr>
+          <w:color w:val="FF0000"/>
+        </w:rPr>
+        <w:t>User</w:t>
+      </w:r>
+      <w:r>
+        <w:rPr>
+          <w:rFonts w:hint="eastAsia"/>
+          <w:color w:val="FF0000"/>
+        </w:rPr>
+        <w:t xml:space="preserve">-Item-Context </w:t>
+      </w:r>
+      <w:r>
+        <w:rPr>
+          <w:rFonts w:hint="eastAsia"/>
+          <w:color w:val="FF0000"/>
+        </w:rPr>
+        <w:t>Preference</w:t>
+      </w:r>
+      <w:r>
+        <w:rPr>
+          <w:color w:val="FF0000"/>
+        </w:rPr>
+        <w:t xml:space="preserve"> matrix </w:t>
+      </w:r>
+      <w:r>
+        <w:rPr>
+          <w:rFonts w:hint="eastAsia"/>
+          <w:color w:val="FF0000"/>
+        </w:rPr>
+        <w:t>P</w:t>
+      </w:r>
+      <w:r>
+        <w:rPr>
+          <w:rFonts w:hint="eastAsia"/>
+          <w:color w:val="FF0000"/>
+        </w:rPr>
+        <w:t xml:space="preserve">. </w:t>
+      </w:r>
+      <m:oMath>
+        <m:sSub>
+          <m:sSubPr>
+            <m:ctrlPr>
+              <w:rPr>
+                <w:rFonts w:ascii="Cambria Math" w:hAnsi="Cambria Math"/>
+                <w:color w:val="FF0000"/>
+              </w:rPr>
+            </m:ctrlPr>
+          </m:sSubPr>
+          <m:e>
+            <m:r>
+              <w:rPr>
+                <w:rFonts w:ascii="Cambria Math" w:hAnsi="Cambria Math"/>
+                <w:color w:val="FF0000"/>
+              </w:rPr>
+              <m:t>P</m:t>
+            </m:r>
+          </m:e>
+          <m:sub>
+            <m:r>
+              <w:rPr>
+                <w:rFonts w:ascii="Cambria Math" w:hAnsi="Cambria Math"/>
+                <w:color w:val="FF0000"/>
+              </w:rPr>
+              <m:t>ua</m:t>
+            </m:r>
+          </m:sub>
+        </m:sSub>
+      </m:oMath>
+      <w:r>
+        <w:rPr>
+          <w:rFonts w:hint="eastAsia"/>
+          <w:color w:val="FF0000"/>
+        </w:rPr>
+        <w:t xml:space="preserve"> is a </w:t>
+      </w:r>
+      <w:r>
+        <w:rPr>
+          <w:rFonts w:hint="eastAsia"/>
+          <w:color w:val="FF0000"/>
+        </w:rPr>
+        <w:t>2</w:t>
+      </w:r>
+      <w:r>
+        <w:rPr>
+          <w:color w:val="FF0000"/>
+        </w:rPr>
+        <w:t>-dimensional matrix</w:t>
+      </w:r>
+      <w:r>
+        <w:rPr>
+          <w:rFonts w:hint="eastAsia"/>
+          <w:color w:val="FF0000"/>
+        </w:rPr>
+        <w:t xml:space="preserve"> of P</w:t>
+      </w:r>
+      <w:r>
+        <w:rPr>
+          <w:rFonts w:hint="eastAsia"/>
+          <w:color w:val="FF0000"/>
+        </w:rPr>
+        <w:t xml:space="preserve"> represents the adoption value user u to item </w:t>
+      </w:r>
+      <w:proofErr w:type="gramStart"/>
+      <w:r>
+        <w:rPr>
+          <w:rFonts w:hint="eastAsia"/>
+          <w:color w:val="FF0000"/>
+        </w:rPr>
+        <w:t>a</w:t>
+      </w:r>
+      <w:proofErr w:type="gramEnd"/>
+      <w:r>
+        <w:rPr>
+          <w:rFonts w:hint="eastAsia"/>
+          <w:color w:val="FF0000"/>
+        </w:rPr>
+        <w:t xml:space="preserve"> in different contexts, </w:t>
+      </w:r>
+      <w:r>
+        <w:rPr>
+          <w:color w:val="FF0000"/>
+        </w:rPr>
+        <w:t>which</w:t>
+      </w:r>
+      <w:r>
+        <w:rPr>
+          <w:rFonts w:hint="eastAsia"/>
+          <w:color w:val="FF0000"/>
+        </w:rPr>
+        <w:t xml:space="preserve"> attribute to </w:t>
+      </w:r>
+      <w:r>
+        <w:rPr>
+          <w:rFonts w:hint="eastAsia"/>
+          <w:color w:val="FF0000"/>
+        </w:rPr>
+        <w:t>user</w:t>
+      </w:r>
+      <w:r>
+        <w:rPr>
+          <w:color w:val="FF0000"/>
+        </w:rPr>
+        <w:t>’</w:t>
+      </w:r>
+      <w:r>
+        <w:rPr>
+          <w:rFonts w:hint="eastAsia"/>
+          <w:color w:val="FF0000"/>
+        </w:rPr>
+        <w:t>s preferences of items</w:t>
+      </w:r>
+      <w:r>
+        <w:rPr>
+          <w:rFonts w:hint="eastAsia"/>
+          <w:color w:val="FF0000"/>
+        </w:rPr>
+        <w:t xml:space="preserve"> in different contexts. </w:t>
+      </w:r>
+      <m:oMath>
+        <m:sSub>
+          <m:sSubPr>
+            <m:ctrlPr>
+              <w:rPr>
+                <w:rFonts w:ascii="Cambria Math" w:hAnsi="Cambria Math"/>
+                <w:color w:val="FF0000"/>
+              </w:rPr>
+            </m:ctrlPr>
+          </m:sSubPr>
+          <m:e>
+            <m:r>
+              <w:rPr>
+                <w:rFonts w:ascii="Cambria Math" w:hAnsi="Cambria Math"/>
+                <w:color w:val="FF0000"/>
+              </w:rPr>
+              <m:t>P</m:t>
+            </m:r>
+          </m:e>
+          <m:sub>
+            <m:r>
+              <w:rPr>
+                <w:rFonts w:ascii="Cambria Math" w:hAnsi="Cambria Math"/>
+                <w:color w:val="FF0000"/>
+              </w:rPr>
+              <m:t>ua</m:t>
+            </m:r>
+          </m:sub>
+        </m:sSub>
+      </m:oMath>
+      <w:r>
+        <w:rPr>
+          <w:rFonts w:hint="eastAsia"/>
+          <w:color w:val="FF0000"/>
+        </w:rPr>
+        <w:t xml:space="preserve"> </w:t>
+      </w:r>
+      <w:proofErr w:type="gramStart"/>
+      <w:r>
+        <w:rPr>
+          <w:rFonts w:hint="eastAsia"/>
+          <w:color w:val="FF0000"/>
+        </w:rPr>
+        <w:t>is</w:t>
+      </w:r>
+      <w:proofErr w:type="gramEnd"/>
+      <w:r>
+        <w:rPr>
+          <w:rFonts w:hint="eastAsia"/>
+          <w:color w:val="FF0000"/>
+        </w:rPr>
+        <w:t xml:space="preserve"> defined as follow:</w:t>
       </w:r>
     </w:p>
     <w:p>
@@ -6788,6 +9845,7 @@
               <m:r>
                 <w:rPr>
                   <w:rFonts w:ascii="Cambria Math" w:hAnsi="Cambria Math"/>
+                  <w:strike/>
                   <w:kern w:val="0"/>
                 </w:rPr>
                 <m:t>×</m:t>
@@ -6798,6 +9856,7 @@
                     <w:rPr>
                       <w:rFonts w:ascii="Cambria Math" w:eastAsia="宋体" w:hAnsi="Cambria Math" w:cs="宋体"/>
                       <w:i/>
+                      <w:strike/>
                       <w:sz w:val="24"/>
                       <w:szCs w:val="24"/>
                     </w:rPr>
@@ -6807,6 +9866,7 @@
                   <m:r>
                     <w:rPr>
                       <w:rFonts w:ascii="Cambria Math" w:hAnsi="Cambria Math"/>
+                      <w:strike/>
                       <w:kern w:val="0"/>
                     </w:rPr>
                     <m:t>C</m:t>
@@ -6816,6 +9876,7 @@
                   <m:r>
                     <w:rPr>
                       <w:rFonts w:ascii="Cambria Math" w:hAnsi="Cambria Math"/>
+                      <w:strike/>
                       <w:kern w:val="0"/>
                     </w:rPr>
                     <m:t>x</m:t>
@@ -7005,59 +10066,109 @@
     <w:p>
       <w:pPr>
         <w:ind w:firstLine="420"/>
+        <w:rPr>
+          <w:color w:val="FF0000"/>
+        </w:rPr>
       </w:pPr>
-      <w:r>
-        <w:t xml:space="preserve">Which </w:t>
-      </w:r>
-      <w:proofErr w:type="spellStart"/>
-      <w:r>
-        <w:t>T_a</w:t>
-      </w:r>
-      <w:proofErr w:type="spellEnd"/>
-      <w:r>
-        <w:t xml:space="preserve"> a topic for the project distribution vector, </w:t>
-      </w:r>
-      <w:proofErr w:type="spellStart"/>
-      <w:r>
-        <w:t>C_a</w:t>
-      </w:r>
-      <w:proofErr w:type="spellEnd"/>
-      <w:r>
-        <w:t xml:space="preserve"> evaluation context for the project a valued, equally </w:t>
-      </w:r>
-      <w:proofErr w:type="spellStart"/>
-      <w:r>
-        <w:t>C_a</w:t>
-      </w:r>
-      <w:proofErr w:type="spellEnd"/>
-      <w:r>
-        <w:t xml:space="preserve"> 'project a' scene when adopted vector value, A (u, a) for the user to send all outside except a collection of items, | A (u, a) | is the number of elements in the collection.</w:t>
-      </w:r>
-    </w:p>
-    <w:p>
-      <w:pPr>
-        <w:ind w:firstLine="420"/>
-      </w:pPr>
-    </w:p>
-    <w:p>
-      <w:pPr>
-        <w:ind w:firstLine="420"/>
-      </w:pPr>
-    </w:p>
-    <w:p>
-      <w:pPr>
-        <w:ind w:firstLine="420"/>
-      </w:pPr>
-    </w:p>
-    <w:p>
-      <w:pPr>
-        <w:ind w:firstLine="420"/>
-      </w:pPr>
-    </w:p>
-    <w:p>
-      <w:pPr>
-        <w:ind w:firstLine="420"/>
-      </w:pPr>
+      <w:proofErr w:type="gramStart"/>
+      <w:r>
+        <w:rPr>
+          <w:rFonts w:hint="eastAsia"/>
+          <w:color w:val="FF0000"/>
+        </w:rPr>
+        <w:t>where</w:t>
+      </w:r>
+      <w:proofErr w:type="gramEnd"/>
+      <w:r>
+        <w:rPr>
+          <w:color w:val="FF0000"/>
+        </w:rPr>
+        <w:t xml:space="preserve"> </w:t>
+      </w:r>
+      <m:oMath>
+        <m:r>
+          <w:rPr>
+            <w:rFonts w:ascii="Cambria Math" w:hAnsi="Cambria Math"/>
+            <w:color w:val="FF0000"/>
+            <w:kern w:val="0"/>
+          </w:rPr>
+          <m:t>A(u,a)</m:t>
+        </m:r>
+      </m:oMath>
+      <w:r>
+        <w:rPr>
+          <w:color w:val="FF0000"/>
+        </w:rPr>
+        <w:t xml:space="preserve"> </w:t>
+      </w:r>
+      <w:r>
+        <w:rPr>
+          <w:rFonts w:hint="eastAsia"/>
+          <w:color w:val="FF0000"/>
+        </w:rPr>
+        <w:t>is a set of all items sent to user u except a</w:t>
+      </w:r>
+      <w:r>
+        <w:rPr>
+          <w:color w:val="FF0000"/>
+        </w:rPr>
+        <w:t>,</w:t>
+      </w:r>
+      <m:oMath>
+        <m:r>
+          <w:rPr>
+            <w:rFonts w:ascii="Cambria Math" w:eastAsia="宋体" w:hAnsi="Cambria Math" w:cs="宋体"/>
+            <w:color w:val="FF0000"/>
+            <w:sz w:val="24"/>
+            <w:szCs w:val="24"/>
+          </w:rPr>
+          <m:t xml:space="preserve"> </m:t>
+        </m:r>
+        <m:d>
+          <m:dPr>
+            <m:begChr m:val="|"/>
+            <m:endChr m:val="|"/>
+            <m:ctrlPr>
+              <w:rPr>
+                <w:rFonts w:ascii="Cambria Math" w:eastAsia="宋体" w:hAnsi="Cambria Math" w:cs="宋体"/>
+                <w:i/>
+                <w:color w:val="FF0000"/>
+                <w:sz w:val="24"/>
+                <w:szCs w:val="24"/>
+              </w:rPr>
+            </m:ctrlPr>
+          </m:dPr>
+          <m:e>
+            <m:r>
+              <w:rPr>
+                <w:rFonts w:ascii="Cambria Math" w:hAnsi="Cambria Math"/>
+                <w:color w:val="FF0000"/>
+                <w:kern w:val="0"/>
+              </w:rPr>
+              <m:t>A(u,a)</m:t>
+            </m:r>
+          </m:e>
+        </m:d>
+      </m:oMath>
+      <w:r>
+        <w:rPr>
+          <w:color w:val="FF0000"/>
+        </w:rPr>
+        <w:t xml:space="preserve"> is the number of elements in the </w:t>
+      </w:r>
+      <w:r>
+        <w:rPr>
+          <w:rFonts w:hint="eastAsia"/>
+          <w:color w:val="FF0000"/>
+        </w:rPr>
+        <w:t>set</w:t>
+      </w:r>
+      <w:r>
+        <w:rPr>
+          <w:color w:val="FF0000"/>
+        </w:rPr>
+        <w:t>.</w:t>
+      </w:r>
     </w:p>
     <w:p>
       <w:pPr>
@@ -7134,105 +10245,710 @@
     <w:p>
       <w:pPr>
         <w:ind w:firstLine="420"/>
+        <w:rPr>
+          <w:color w:val="FF0000"/>
+        </w:rPr>
       </w:pPr>
       <w:r>
+        <w:rPr>
+          <w:color w:val="FF0000"/>
+        </w:rPr>
         <w:t xml:space="preserve">We use existing social networks </w:t>
       </w:r>
       <w:proofErr w:type="spellStart"/>
       <w:r>
+        <w:rPr>
+          <w:color w:val="FF0000"/>
+        </w:rPr>
         <w:t>Sina</w:t>
       </w:r>
       <w:proofErr w:type="spellEnd"/>
       <w:r>
+        <w:rPr>
+          <w:color w:val="FF0000"/>
+        </w:rPr>
         <w:t xml:space="preserve"> </w:t>
       </w:r>
       <w:proofErr w:type="spellStart"/>
       <w:r>
+        <w:rPr>
+          <w:color w:val="FF0000"/>
+        </w:rPr>
         <w:t>Weibo</w:t>
       </w:r>
       <w:proofErr w:type="spellEnd"/>
       <w:r>
-        <w:t xml:space="preserve"> experimental data and the recommended model validation. </w:t>
+        <w:rPr>
+          <w:rFonts w:hint="eastAsia"/>
+          <w:color w:val="FF0000"/>
+        </w:rPr>
+        <w:t xml:space="preserve"> to get</w:t>
+      </w:r>
+      <w:r>
+        <w:rPr>
+          <w:color w:val="FF0000"/>
+        </w:rPr>
+        <w:t xml:space="preserve"> experimental data and </w:t>
+      </w:r>
+      <w:r>
+        <w:rPr>
+          <w:rFonts w:hint="eastAsia"/>
+          <w:color w:val="FF0000"/>
+        </w:rPr>
+        <w:t xml:space="preserve">do </w:t>
+      </w:r>
+      <w:r>
+        <w:rPr>
+          <w:color w:val="FF0000"/>
+        </w:rPr>
+        <w:t>the recommend</w:t>
+      </w:r>
+      <w:r>
+        <w:rPr>
+          <w:rFonts w:hint="eastAsia"/>
+          <w:color w:val="FF0000"/>
+        </w:rPr>
+        <w:t>ation</w:t>
+      </w:r>
+      <w:r>
+        <w:rPr>
+          <w:color w:val="FF0000"/>
+        </w:rPr>
+        <w:t xml:space="preserve"> model validation. </w:t>
       </w:r>
       <w:proofErr w:type="spellStart"/>
       <w:r>
+        <w:rPr>
+          <w:color w:val="FF0000"/>
+        </w:rPr>
         <w:t>Sina</w:t>
       </w:r>
       <w:proofErr w:type="spellEnd"/>
       <w:r>
+        <w:rPr>
+          <w:color w:val="FF0000"/>
+        </w:rPr>
         <w:t xml:space="preserve"> </w:t>
       </w:r>
       <w:proofErr w:type="spellStart"/>
       <w:r>
+        <w:rPr>
+          <w:color w:val="FF0000"/>
+        </w:rPr>
         <w:t>Weibo</w:t>
       </w:r>
       <w:proofErr w:type="spellEnd"/>
       <w:r>
-        <w:t xml:space="preserve"> is China's famous social networks like </w:t>
-      </w:r>
-      <w:proofErr w:type="gramStart"/>
-      <w:r>
-        <w:t>Twitter,</w:t>
-      </w:r>
-      <w:proofErr w:type="gramEnd"/>
-      <w:r>
-        <w:t xml:space="preserve"> people can focus on their own interest, and then send these men received information, the user can collection, forwarding and praise these tweets. Information can be sent with the expression, location information, </w:t>
+        <w:rPr>
+          <w:color w:val="FF0000"/>
+        </w:rPr>
+        <w:t xml:space="preserve"> is </w:t>
+      </w:r>
+      <w:r>
+        <w:rPr>
+          <w:rFonts w:hint="eastAsia"/>
+          <w:color w:val="FF0000"/>
+        </w:rPr>
+        <w:t xml:space="preserve">a </w:t>
+      </w:r>
+      <w:r>
+        <w:rPr>
+          <w:color w:val="FF0000"/>
+        </w:rPr>
+        <w:t>Chin</w:t>
+      </w:r>
+      <w:r>
+        <w:rPr>
+          <w:rFonts w:hint="eastAsia"/>
+          <w:color w:val="FF0000"/>
+        </w:rPr>
+        <w:t>ese</w:t>
+      </w:r>
+      <w:r>
+        <w:rPr>
+          <w:color w:val="FF0000"/>
+        </w:rPr>
+        <w:t xml:space="preserve"> famous social network</w:t>
+      </w:r>
+      <w:r>
+        <w:rPr>
+          <w:rFonts w:hint="eastAsia"/>
+          <w:color w:val="FF0000"/>
+        </w:rPr>
+        <w:t>ing</w:t>
+      </w:r>
+      <w:r>
+        <w:rPr>
+          <w:color w:val="FF0000"/>
+        </w:rPr>
+        <w:t xml:space="preserve"> like Twitter, people can f</w:t>
+      </w:r>
+      <w:r>
+        <w:rPr>
+          <w:rFonts w:hint="eastAsia"/>
+          <w:color w:val="FF0000"/>
+        </w:rPr>
+        <w:t>ollow people he is</w:t>
+      </w:r>
+      <w:r>
+        <w:rPr>
+          <w:color w:val="FF0000"/>
+        </w:rPr>
+        <w:t xml:space="preserve"> interest</w:t>
+      </w:r>
+      <w:r>
+        <w:rPr>
+          <w:rFonts w:hint="eastAsia"/>
+          <w:color w:val="FF0000"/>
+        </w:rPr>
+        <w:t xml:space="preserve"> in</w:t>
+      </w:r>
+      <w:r>
+        <w:rPr>
+          <w:color w:val="FF0000"/>
+        </w:rPr>
+        <w:t xml:space="preserve"> and then </w:t>
+      </w:r>
+      <w:r>
+        <w:rPr>
+          <w:color w:val="FF0000"/>
+        </w:rPr>
+        <w:t>receive</w:t>
+      </w:r>
+      <w:r>
+        <w:rPr>
+          <w:rFonts w:hint="eastAsia"/>
+          <w:color w:val="FF0000"/>
+        </w:rPr>
+        <w:t xml:space="preserve"> the</w:t>
+      </w:r>
+      <w:r>
+        <w:rPr>
+          <w:color w:val="FF0000"/>
+        </w:rPr>
+        <w:t xml:space="preserve"> </w:t>
+      </w:r>
+      <w:r>
+        <w:rPr>
+          <w:rFonts w:hint="eastAsia"/>
+          <w:color w:val="FF0000"/>
+        </w:rPr>
+        <w:t xml:space="preserve">micro-blogs posted by them and </w:t>
+      </w:r>
+      <w:r>
+        <w:rPr>
+          <w:color w:val="FF0000"/>
+        </w:rPr>
+        <w:t xml:space="preserve">the user can </w:t>
+      </w:r>
+      <w:r>
+        <w:rPr>
+          <w:rFonts w:hint="eastAsia"/>
+          <w:color w:val="FF0000"/>
+        </w:rPr>
+        <w:t>keep</w:t>
+      </w:r>
+      <w:r>
+        <w:rPr>
+          <w:color w:val="FF0000"/>
+        </w:rPr>
+        <w:t>, forward</w:t>
+      </w:r>
+      <w:r>
+        <w:rPr>
+          <w:color w:val="FF0000"/>
+        </w:rPr>
+        <w:t xml:space="preserve"> </w:t>
+      </w:r>
+      <w:r>
+        <w:rPr>
+          <w:rFonts w:hint="eastAsia"/>
+          <w:color w:val="FF0000"/>
+        </w:rPr>
+        <w:t>or</w:t>
+      </w:r>
+      <w:r>
+        <w:rPr>
+          <w:color w:val="FF0000"/>
+        </w:rPr>
+        <w:t xml:space="preserve"> </w:t>
+      </w:r>
+      <w:r>
+        <w:rPr>
+          <w:rFonts w:hint="eastAsia"/>
+          <w:color w:val="FF0000"/>
+        </w:rPr>
+        <w:t>comment</w:t>
+      </w:r>
+      <w:r>
+        <w:rPr>
+          <w:color w:val="FF0000"/>
+        </w:rPr>
+        <w:t xml:space="preserve"> </w:t>
+      </w:r>
+      <w:r>
+        <w:rPr>
+          <w:rFonts w:hint="eastAsia"/>
+          <w:color w:val="FF0000"/>
+        </w:rPr>
+        <w:t>the micro-blogs he likes</w:t>
+      </w:r>
+      <w:r>
+        <w:rPr>
+          <w:color w:val="FF0000"/>
+        </w:rPr>
+        <w:t>.</w:t>
+      </w:r>
+      <w:r>
+        <w:rPr>
+          <w:rFonts w:hint="eastAsia"/>
+          <w:color w:val="FF0000"/>
+        </w:rPr>
+        <w:t xml:space="preserve"> Micro-blogs can be posted or forwa</w:t>
+      </w:r>
+      <w:r>
+        <w:rPr>
+          <w:rFonts w:hint="eastAsia"/>
+          <w:color w:val="FF0000"/>
+        </w:rPr>
+        <w:t>rded</w:t>
+      </w:r>
+      <w:r>
+        <w:rPr>
+          <w:color w:val="FF0000"/>
+        </w:rPr>
+        <w:t xml:space="preserve"> with the </w:t>
+      </w:r>
+      <w:r>
+        <w:rPr>
+          <w:rFonts w:hint="eastAsia"/>
+          <w:color w:val="FF0000"/>
+        </w:rPr>
+        <w:t xml:space="preserve">facial </w:t>
+      </w:r>
+      <w:r>
+        <w:rPr>
+          <w:color w:val="FF0000"/>
+        </w:rPr>
+        <w:t>expression</w:t>
+      </w:r>
+      <w:r>
+        <w:rPr>
+          <w:rFonts w:hint="eastAsia"/>
+          <w:color w:val="FF0000"/>
+        </w:rPr>
+        <w:t xml:space="preserve"> and </w:t>
+      </w:r>
+      <w:r>
+        <w:rPr>
+          <w:color w:val="FF0000"/>
+        </w:rPr>
+        <w:t>location information</w:t>
+      </w:r>
+      <w:r>
+        <w:rPr>
+          <w:rFonts w:hint="eastAsia"/>
+          <w:color w:val="FF0000"/>
+        </w:rPr>
+        <w:t>.</w:t>
+      </w:r>
+      <w:r>
+        <w:rPr>
+          <w:color w:val="FF0000"/>
+        </w:rPr>
+        <w:t xml:space="preserve"> </w:t>
       </w:r>
       <w:proofErr w:type="spellStart"/>
       <w:r>
+        <w:rPr>
+          <w:color w:val="FF0000"/>
+        </w:rPr>
         <w:t>Sina</w:t>
       </w:r>
       <w:proofErr w:type="spellEnd"/>
       <w:r>
+        <w:rPr>
+          <w:color w:val="FF0000"/>
+        </w:rPr>
+        <w:t xml:space="preserve"> </w:t>
+      </w:r>
+      <w:r>
+        <w:rPr>
+          <w:rFonts w:hint="eastAsia"/>
+          <w:color w:val="FF0000"/>
+        </w:rPr>
+        <w:t>also provide a service</w:t>
+      </w:r>
+      <w:r>
+        <w:rPr>
+          <w:color w:val="FF0000"/>
+        </w:rPr>
+        <w:t xml:space="preserve"> to </w:t>
+      </w:r>
+      <w:r>
+        <w:rPr>
+          <w:rFonts w:hint="eastAsia"/>
+          <w:color w:val="FF0000"/>
+        </w:rPr>
+        <w:t>for user to record t</w:t>
+      </w:r>
+      <w:r>
+        <w:rPr>
+          <w:rFonts w:hint="eastAsia"/>
+          <w:color w:val="FF0000"/>
+        </w:rPr>
+        <w:t>heir</w:t>
+      </w:r>
+      <w:r>
+        <w:rPr>
+          <w:color w:val="FF0000"/>
+        </w:rPr>
+        <w:t xml:space="preserve"> mood. First we crawl</w:t>
+      </w:r>
+      <w:r>
+        <w:rPr>
+          <w:rFonts w:hint="eastAsia"/>
+          <w:color w:val="FF0000"/>
+        </w:rPr>
+        <w:t>ed</w:t>
+      </w:r>
+      <w:r>
+        <w:rPr>
+          <w:rFonts w:hint="eastAsia"/>
+          <w:color w:val="FF0000"/>
+        </w:rPr>
+        <w:t xml:space="preserve"> data of </w:t>
+      </w:r>
+      <w:r>
+        <w:rPr>
+          <w:color w:val="FF0000"/>
+        </w:rPr>
+        <w:t>micro</w:t>
+      </w:r>
+      <w:r>
+        <w:rPr>
+          <w:rFonts w:hint="eastAsia"/>
+          <w:color w:val="FF0000"/>
+        </w:rPr>
+        <w:t>-</w:t>
+      </w:r>
+      <w:r>
+        <w:rPr>
+          <w:color w:val="FF0000"/>
+        </w:rPr>
+        <w:t>blog</w:t>
+      </w:r>
+      <w:r>
+        <w:rPr>
+          <w:rFonts w:hint="eastAsia"/>
+          <w:color w:val="FF0000"/>
+        </w:rPr>
+        <w:t>s</w:t>
+      </w:r>
+      <w:r>
+        <w:rPr>
+          <w:rFonts w:hint="eastAsia"/>
+          <w:color w:val="FF0000"/>
+        </w:rPr>
+        <w:t xml:space="preserve"> and user from</w:t>
+      </w:r>
+      <w:r>
+        <w:rPr>
+          <w:rFonts w:hint="eastAsia"/>
+          <w:color w:val="FF0000"/>
+        </w:rPr>
         <w:t xml:space="preserve"> </w:t>
       </w:r>
       <w:proofErr w:type="spellStart"/>
       <w:r>
-        <w:t>microblogging</w:t>
+        <w:rPr>
+          <w:color w:val="FF0000"/>
+        </w:rPr>
+        <w:t>Sina</w:t>
       </w:r>
       <w:proofErr w:type="spellEnd"/>
       <w:r>
-        <w:t xml:space="preserve"> also provides an interface to send mood. First we </w:t>
-      </w:r>
-      <w:proofErr w:type="gramStart"/>
-      <w:r>
-        <w:t>crawl</w:t>
-      </w:r>
-      <w:proofErr w:type="gramEnd"/>
-      <w:r>
+        <w:rPr>
+          <w:color w:val="FF0000"/>
+        </w:rPr>
         <w:t xml:space="preserve"> </w:t>
       </w:r>
       <w:proofErr w:type="spellStart"/>
       <w:r>
+        <w:rPr>
+          <w:color w:val="FF0000"/>
+        </w:rPr>
+        <w:t>Weibo</w:t>
+      </w:r>
+      <w:proofErr w:type="spellEnd"/>
+      <w:r>
+        <w:rPr>
+          <w:rFonts w:hint="eastAsia"/>
+          <w:color w:val="FF0000"/>
+        </w:rPr>
+        <w:t xml:space="preserve"> </w:t>
+      </w:r>
+      <w:r>
+        <w:rPr>
+          <w:color w:val="FF0000"/>
+        </w:rPr>
+        <w:t xml:space="preserve">and then </w:t>
+      </w:r>
+      <w:r>
+        <w:rPr>
+          <w:rFonts w:hint="eastAsia"/>
+          <w:color w:val="FF0000"/>
+        </w:rPr>
+        <w:t>extract</w:t>
+      </w:r>
+      <w:r>
+        <w:rPr>
+          <w:color w:val="FF0000"/>
+        </w:rPr>
+        <w:t xml:space="preserve"> the context</w:t>
+      </w:r>
+      <w:r>
+        <w:rPr>
+          <w:rFonts w:hint="eastAsia"/>
+          <w:color w:val="FF0000"/>
+        </w:rPr>
+        <w:t>ual information</w:t>
+      </w:r>
+      <w:r>
+        <w:rPr>
+          <w:color w:val="FF0000"/>
+        </w:rPr>
+        <w:t xml:space="preserve">, the sender and the </w:t>
+      </w:r>
+      <w:r>
+        <w:rPr>
+          <w:rFonts w:hint="eastAsia"/>
+          <w:color w:val="FF0000"/>
+        </w:rPr>
+        <w:t>item</w:t>
+      </w:r>
+      <w:r>
+        <w:rPr>
+          <w:color w:val="FF0000"/>
+        </w:rPr>
+        <w:t xml:space="preserve"> content</w:t>
+      </w:r>
+      <w:r>
+        <w:rPr>
+          <w:rFonts w:hint="eastAsia"/>
+          <w:color w:val="FF0000"/>
+        </w:rPr>
+        <w:t xml:space="preserve"> of each micro-blog</w:t>
+      </w:r>
+      <w:r>
+        <w:rPr>
+          <w:color w:val="FF0000"/>
+        </w:rPr>
+        <w:t>.</w:t>
+      </w:r>
+      <w:r>
+        <w:rPr>
+          <w:rFonts w:hint="eastAsia"/>
+          <w:color w:val="FF0000"/>
+        </w:rPr>
+        <w:t xml:space="preserve"> </w:t>
+      </w:r>
+      <w:r>
+        <w:rPr>
+          <w:rFonts w:hint="eastAsia"/>
+          <w:color w:val="FF0000"/>
+        </w:rPr>
+        <w:t xml:space="preserve">For </w:t>
+      </w:r>
+      <w:r>
+        <w:rPr>
+          <w:color w:val="FF0000"/>
+        </w:rPr>
+        <w:t>situ</w:t>
+      </w:r>
+      <w:r>
+        <w:rPr>
+          <w:color w:val="FF0000"/>
+        </w:rPr>
+        <w:t>ational awareness</w:t>
+      </w:r>
+      <w:r>
+        <w:rPr>
+          <w:rFonts w:hint="eastAsia"/>
+          <w:color w:val="FF0000"/>
+        </w:rPr>
+        <w:t xml:space="preserve"> of t</w:t>
+      </w:r>
+      <w:r>
+        <w:rPr>
+          <w:color w:val="FF0000"/>
+        </w:rPr>
+        <w:t xml:space="preserve">oday's social networking for </w:t>
+      </w:r>
+      <w:r>
+        <w:rPr>
+          <w:rFonts w:hint="eastAsia"/>
+          <w:color w:val="FF0000"/>
+        </w:rPr>
+        <w:t>is</w:t>
+      </w:r>
+      <w:r>
+        <w:rPr>
+          <w:color w:val="FF0000"/>
+        </w:rPr>
+        <w:t xml:space="preserve"> limited, </w:t>
+      </w:r>
+      <w:r>
+        <w:rPr>
+          <w:rFonts w:hint="eastAsia"/>
+          <w:color w:val="FF0000"/>
+        </w:rPr>
+        <w:t xml:space="preserve">the </w:t>
+      </w:r>
+      <w:r>
+        <w:rPr>
+          <w:color w:val="FF0000"/>
+        </w:rPr>
+        <w:t>situational data</w:t>
+      </w:r>
+      <w:r>
+        <w:rPr>
+          <w:rFonts w:hint="eastAsia"/>
+          <w:color w:val="FF0000"/>
+        </w:rPr>
+        <w:t xml:space="preserve"> </w:t>
+      </w:r>
+      <w:r>
+        <w:rPr>
+          <w:color w:val="FF0000"/>
+        </w:rPr>
+        <w:t>mainly includ</w:t>
+      </w:r>
+      <w:r>
+        <w:rPr>
+          <w:rFonts w:hint="eastAsia"/>
+          <w:color w:val="FF0000"/>
+        </w:rPr>
+        <w:t>e</w:t>
+      </w:r>
+      <w:r>
+        <w:rPr>
+          <w:color w:val="FF0000"/>
+        </w:rPr>
+        <w:t xml:space="preserve"> location</w:t>
+      </w:r>
+      <w:r>
+        <w:rPr>
+          <w:rFonts w:hint="eastAsia"/>
+          <w:color w:val="FF0000"/>
+        </w:rPr>
+        <w:t xml:space="preserve"> data </w:t>
+      </w:r>
+      <w:r>
+        <w:rPr>
+          <w:color w:val="FF0000"/>
+        </w:rPr>
+        <w:t>aware</w:t>
+      </w:r>
+      <w:r>
+        <w:rPr>
+          <w:rFonts w:hint="eastAsia"/>
+          <w:color w:val="FF0000"/>
+        </w:rPr>
+        <w:t xml:space="preserve"> by</w:t>
+      </w:r>
+      <w:r>
+        <w:rPr>
+          <w:color w:val="FF0000"/>
+        </w:rPr>
+        <w:t xml:space="preserve"> mobile device, time data, and the</w:t>
+      </w:r>
+      <w:r>
+        <w:rPr>
+          <w:rFonts w:hint="eastAsia"/>
+          <w:color w:val="FF0000"/>
+        </w:rPr>
+        <w:t xml:space="preserve"> </w:t>
+      </w:r>
+      <w:r>
+        <w:rPr>
+          <w:color w:val="FF0000"/>
+        </w:rPr>
+        <w:t>mood</w:t>
+      </w:r>
+      <w:r>
+        <w:rPr>
+          <w:rFonts w:hint="eastAsia"/>
+          <w:color w:val="FF0000"/>
+        </w:rPr>
+        <w:t xml:space="preserve"> data both from</w:t>
+      </w:r>
+      <w:r>
+        <w:rPr>
+          <w:color w:val="FF0000"/>
+        </w:rPr>
+        <w:t xml:space="preserve"> </w:t>
+      </w:r>
+      <w:proofErr w:type="spellStart"/>
+      <w:r>
+        <w:rPr>
+          <w:color w:val="FF0000"/>
+        </w:rPr>
         <w:t>Sina</w:t>
       </w:r>
       <w:proofErr w:type="spellEnd"/>
       <w:r>
+        <w:rPr>
+          <w:rFonts w:hint="eastAsia"/>
+          <w:color w:val="FF0000"/>
+        </w:rPr>
         <w:t xml:space="preserve"> </w:t>
       </w:r>
       <w:proofErr w:type="spellStart"/>
       <w:r>
-        <w:t>microblogging</w:t>
+        <w:rPr>
+          <w:color w:val="FF0000"/>
+        </w:rPr>
+        <w:t>Weibo</w:t>
       </w:r>
       <w:proofErr w:type="spellEnd"/>
       <w:r>
-        <w:t xml:space="preserve"> data, and then analyze the data in the context of identifying data, the sender and the project content. Because today's social networking channels for situational awareness and content more limited, mainly situational data including location-aware mobile device data, time data, and the user interface to send by </w:t>
-      </w:r>
-      <w:proofErr w:type="spellStart"/>
-      <w:r>
-        <w:t>Sina</w:t>
-      </w:r>
-      <w:proofErr w:type="spellEnd"/>
-      <w:r>
+        <w:rPr>
+          <w:color w:val="FF0000"/>
+        </w:rPr>
         <w:t xml:space="preserve"> mood </w:t>
       </w:r>
-      <w:proofErr w:type="spellStart"/>
-      <w:r>
-        <w:t>mood</w:t>
-      </w:r>
-      <w:proofErr w:type="spellEnd"/>
-      <w:r>
-        <w:t xml:space="preserve"> and expression analysis of user data in the resulting situation. Experimental data statistics as follows:</w:t>
+      <w:r>
+        <w:rPr>
+          <w:rFonts w:hint="eastAsia"/>
+          <w:color w:val="FF0000"/>
+        </w:rPr>
+        <w:t xml:space="preserve">service </w:t>
+      </w:r>
+      <w:r>
+        <w:rPr>
+          <w:color w:val="FF0000"/>
+        </w:rPr>
+        <w:t xml:space="preserve">and facial expression analysis of user. </w:t>
+      </w:r>
+      <w:r>
+        <w:rPr>
+          <w:rFonts w:hint="eastAsia"/>
+          <w:color w:val="FF0000"/>
+        </w:rPr>
+        <w:t>The e</w:t>
+      </w:r>
+      <w:r>
+        <w:rPr>
+          <w:color w:val="FF0000"/>
+        </w:rPr>
+        <w:t>xperiment</w:t>
+      </w:r>
+      <w:r>
+        <w:rPr>
+          <w:color w:val="FF0000"/>
+        </w:rPr>
+        <w:t xml:space="preserve"> data statistics as follows:</w:t>
       </w:r>
     </w:p>
     <w:tbl>
@@ -7268,9 +10984,13 @@
               <w:spacing w:beforeLines="50" w:before="156" w:afterLines="50" w:after="156"/>
               <w:rPr>
                 <w:rFonts w:eastAsiaTheme="minorEastAsia"/>
+                <w:color w:val="FF0000"/>
               </w:rPr>
             </w:pPr>
             <w:r>
+              <w:rPr>
+                <w:color w:val="FF0000"/>
+              </w:rPr>
               <w:t>Statistic</w:t>
             </w:r>
           </w:p>
@@ -7292,9 +11012,13 @@
               <w:spacing w:beforeLines="50" w:before="156" w:afterLines="50" w:after="156"/>
               <w:rPr>
                 <w:rFonts w:eastAsiaTheme="minorEastAsia"/>
+                <w:color w:val="FF0000"/>
               </w:rPr>
             </w:pPr>
             <w:r>
+              <w:rPr>
+                <w:color w:val="FF0000"/>
+              </w:rPr>
               <w:t>Value</w:t>
             </w:r>
           </w:p>
@@ -7322,9 +11046,13 @@
               <w:spacing w:beforeLines="50" w:before="156" w:afterLines="50" w:after="156"/>
               <w:rPr>
                 <w:rFonts w:eastAsiaTheme="minorEastAsia"/>
+                <w:color w:val="FF0000"/>
               </w:rPr>
             </w:pPr>
             <w:r>
+              <w:rPr>
+                <w:color w:val="FF0000"/>
+              </w:rPr>
               <w:t>User Number</w:t>
             </w:r>
           </w:p>
@@ -7345,6 +11073,7 @@
               <w:spacing w:beforeLines="50" w:before="156" w:afterLines="50" w:after="156"/>
               <w:rPr>
                 <w:rFonts w:eastAsiaTheme="minorEastAsia"/>
+                <w:color w:val="FF0000"/>
               </w:rPr>
             </w:pPr>
           </w:p>
@@ -7372,9 +11101,13 @@
               <w:spacing w:beforeLines="50" w:before="156" w:afterLines="50" w:after="156"/>
               <w:rPr>
                 <w:rFonts w:eastAsiaTheme="minorEastAsia"/>
+                <w:color w:val="FF0000"/>
               </w:rPr>
             </w:pPr>
             <w:r>
+              <w:rPr>
+                <w:color w:val="FF0000"/>
+              </w:rPr>
               <w:t>Tweet Item Number</w:t>
             </w:r>
           </w:p>
@@ -7395,6 +11128,7 @@
               <w:spacing w:beforeLines="50" w:before="156" w:afterLines="50" w:after="156"/>
               <w:rPr>
                 <w:rFonts w:eastAsiaTheme="minorEastAsia"/>
+                <w:color w:val="FF0000"/>
               </w:rPr>
             </w:pPr>
           </w:p>
@@ -7422,10 +11156,13 @@
               <w:spacing w:beforeLines="50" w:before="156" w:afterLines="50" w:after="156"/>
               <w:rPr>
                 <w:rFonts w:eastAsiaTheme="minorEastAsia"/>
+                <w:color w:val="FF0000"/>
               </w:rPr>
             </w:pPr>
             <w:r>
-              <w:lastRenderedPageBreak/>
+              <w:rPr>
+                <w:color w:val="FF0000"/>
+              </w:rPr>
               <w:t>Forward Behavior Number</w:t>
             </w:r>
           </w:p>
@@ -7446,6 +11183,7 @@
               <w:spacing w:beforeLines="50" w:before="156" w:afterLines="50" w:after="156"/>
               <w:rPr>
                 <w:rFonts w:eastAsiaTheme="minorEastAsia"/>
+                <w:color w:val="FF0000"/>
               </w:rPr>
             </w:pPr>
           </w:p>
@@ -7456,16 +11194,21 @@
       <w:pPr>
         <w:ind w:firstLine="420"/>
         <w:jc w:val="center"/>
+        <w:rPr>
+          <w:color w:val="FF0000"/>
+        </w:rPr>
       </w:pPr>
       <w:r>
         <w:rPr>
           <w:rFonts w:hint="eastAsia"/>
+          <w:color w:val="FF0000"/>
         </w:rPr>
         <w:t>Table 1:</w:t>
       </w:r>
       <w:r>
         <w:rPr>
           <w:rFonts w:hint="eastAsia"/>
+          <w:color w:val="FF0000"/>
         </w:rPr>
         <w:t xml:space="preserve"> Statistics of </w:t>
       </w:r>
@@ -7473,6 +11216,7 @@
       <w:r>
         <w:rPr>
           <w:rFonts w:hint="eastAsia"/>
+          <w:color w:val="FF0000"/>
         </w:rPr>
         <w:t>Sina</w:t>
       </w:r>
@@ -7480,96 +11224,1036 @@
       <w:r>
         <w:rPr>
           <w:rFonts w:hint="eastAsia"/>
-        </w:rPr>
-        <w:t xml:space="preserve"> </w:t>
-      </w:r>
-      <w:proofErr w:type="spellStart"/>
-      <w:r>
-        <w:rPr>
-          <w:rFonts w:hint="eastAsia"/>
-        </w:rPr>
-        <w:t>Weibo</w:t>
-      </w:r>
-      <w:proofErr w:type="spellEnd"/>
+          <w:color w:val="FF0000"/>
+        </w:rPr>
+        <w:t xml:space="preserve"> </w:t>
+      </w:r>
+      <w:r>
+        <w:rPr>
+          <w:rFonts w:hint="eastAsia"/>
+          <w:color w:val="FF0000"/>
+        </w:rPr>
+        <w:t>Micro-blogs</w:t>
+      </w:r>
     </w:p>
     <w:p>
       <w:pPr>
         <w:ind w:firstLine="420"/>
+        <w:rPr>
+          <w:color w:val="FF0000"/>
+        </w:rPr>
       </w:pPr>
       <w:r>
-        <w:t xml:space="preserve">Experimental Target: Our experiments require the user to predict the item being read. Experimental setup: with other network users to browse the static information of the differences in social networks, the user can see the information is updated in real </w:t>
-      </w:r>
-      <w:proofErr w:type="gramStart"/>
-      <w:r>
-        <w:t>time,</w:t>
-      </w:r>
-      <w:proofErr w:type="gramEnd"/>
-      <w:r>
-        <w:t xml:space="preserve"> the user may not be able to see all the information sent to him. We </w:t>
-      </w:r>
-      <w:proofErr w:type="spellStart"/>
-      <w:r>
-        <w:t>can not</w:t>
-      </w:r>
-      <w:proofErr w:type="spellEnd"/>
-      <w:r>
-        <w:t xml:space="preserve"> get users online time, but also </w:t>
-      </w:r>
-      <w:proofErr w:type="spellStart"/>
-      <w:r>
-        <w:t>can not</w:t>
-      </w:r>
-      <w:proofErr w:type="spellEnd"/>
-      <w:r>
-        <w:t xml:space="preserve"> get the user to read </w:t>
-      </w:r>
-      <w:proofErr w:type="spellStart"/>
-      <w:r>
-        <w:t>microblogging</w:t>
-      </w:r>
-      <w:proofErr w:type="spellEnd"/>
-      <w:r>
-        <w:t xml:space="preserve"> contextual information in real time, but only according to the user's behavior to determine the user's existing online time and contextual information. So we act according to the user's effective (</w:t>
-      </w:r>
-      <w:proofErr w:type="spellStart"/>
-      <w:r>
-        <w:t>eg</w:t>
-      </w:r>
-      <w:proofErr w:type="spellEnd"/>
-      <w:r>
-        <w:t xml:space="preserve"> published </w:t>
-      </w:r>
-      <w:proofErr w:type="spellStart"/>
-      <w:r>
-        <w:t>microblogging</w:t>
-      </w:r>
-      <w:proofErr w:type="spellEnd"/>
-      <w:r>
-        <w:t xml:space="preserve">, forwarding, collection </w:t>
-      </w:r>
-      <w:proofErr w:type="spellStart"/>
-      <w:r>
-        <w:t>microblogging</w:t>
-      </w:r>
-      <w:proofErr w:type="spellEnd"/>
-      <w:r>
-        <w:t xml:space="preserve"> come) to determine the user is online, for each active behavior, we define an effective period of time online session (before and after the act for some time), which means that in this period of time users online. We extract from </w:t>
-      </w:r>
-      <w:proofErr w:type="spellStart"/>
-      <w:r>
-        <w:t>Sina</w:t>
-      </w:r>
-      <w:proofErr w:type="spellEnd"/>
-      <w:r>
-        <w:t xml:space="preserve"> </w:t>
-      </w:r>
-      <w:proofErr w:type="spellStart"/>
-      <w:r>
-        <w:t>microblogging</w:t>
-      </w:r>
-      <w:proofErr w:type="spellEnd"/>
-      <w:r>
-        <w:t xml:space="preserve"> three scenarios information (time, place, mood), because the user behavior does not necessarily contain all the contextual information, we will act contains two or more effective as a situational behavior, shown in Figure 4, in which conduct an effective period of time other users' actions as valid behavior, while the behavior from the user context information obtained last this time period. The valid time period information set, compared to other equally effective method.</w:t>
+        <w:rPr>
+          <w:i/>
+          <w:color w:val="FF0000"/>
+        </w:rPr>
+        <w:t>Experiment</w:t>
+      </w:r>
+      <w:r>
+        <w:rPr>
+          <w:i/>
+          <w:color w:val="FF0000"/>
+        </w:rPr>
+        <w:t xml:space="preserve"> Target</w:t>
+      </w:r>
+      <w:r>
+        <w:rPr>
+          <w:color w:val="FF0000"/>
+        </w:rPr>
+        <w:t xml:space="preserve">: Our experiments require the </w:t>
+      </w:r>
+      <w:r>
+        <w:rPr>
+          <w:rFonts w:hint="eastAsia"/>
+          <w:color w:val="FF0000"/>
+        </w:rPr>
+        <w:t xml:space="preserve">recommender to predict the adoption of </w:t>
+      </w:r>
+      <w:r>
+        <w:rPr>
+          <w:color w:val="FF0000"/>
+        </w:rPr>
+        <w:t>item</w:t>
+      </w:r>
+      <w:r>
+        <w:rPr>
+          <w:rFonts w:hint="eastAsia"/>
+          <w:color w:val="FF0000"/>
+        </w:rPr>
+        <w:t>s the active user is</w:t>
+      </w:r>
+      <w:r>
+        <w:rPr>
+          <w:color w:val="FF0000"/>
+        </w:rPr>
+        <w:t xml:space="preserve"> read</w:t>
+      </w:r>
+      <w:r>
+        <w:rPr>
+          <w:rFonts w:hint="eastAsia"/>
+          <w:color w:val="FF0000"/>
+        </w:rPr>
+        <w:t>ing according to the current context</w:t>
+      </w:r>
+      <w:r>
+        <w:rPr>
+          <w:color w:val="FF0000"/>
+        </w:rPr>
+        <w:t xml:space="preserve">. </w:t>
+      </w:r>
+      <w:r>
+        <w:rPr>
+          <w:i/>
+          <w:color w:val="FF0000"/>
+        </w:rPr>
+        <w:t>Experimental set</w:t>
+      </w:r>
+      <w:r>
+        <w:rPr>
+          <w:rFonts w:hint="eastAsia"/>
+          <w:i/>
+          <w:color w:val="FF0000"/>
+        </w:rPr>
+        <w:t>tings</w:t>
+      </w:r>
+      <w:r>
+        <w:rPr>
+          <w:color w:val="FF0000"/>
+        </w:rPr>
+        <w:t xml:space="preserve">: </w:t>
+      </w:r>
+      <w:r>
+        <w:rPr>
+          <w:rFonts w:hint="eastAsia"/>
+          <w:color w:val="FF0000"/>
+        </w:rPr>
+        <w:t xml:space="preserve">Different </w:t>
+      </w:r>
+      <w:r>
+        <w:rPr>
+          <w:color w:val="FF0000"/>
+        </w:rPr>
+        <w:t>with brows</w:t>
+      </w:r>
+      <w:r>
+        <w:rPr>
+          <w:rFonts w:hint="eastAsia"/>
+          <w:color w:val="FF0000"/>
+        </w:rPr>
+        <w:t>ing</w:t>
+      </w:r>
+      <w:r>
+        <w:rPr>
+          <w:color w:val="FF0000"/>
+        </w:rPr>
+        <w:t xml:space="preserve"> static information </w:t>
+      </w:r>
+      <w:r>
+        <w:rPr>
+          <w:rFonts w:hint="eastAsia"/>
+          <w:color w:val="FF0000"/>
+        </w:rPr>
+        <w:t xml:space="preserve">in </w:t>
+      </w:r>
+      <w:r>
+        <w:rPr>
+          <w:color w:val="FF0000"/>
+        </w:rPr>
+        <w:t>other networks,</w:t>
+      </w:r>
+      <w:r>
+        <w:rPr>
+          <w:rFonts w:hint="eastAsia"/>
+          <w:color w:val="FF0000"/>
+        </w:rPr>
+        <w:t xml:space="preserve"> the </w:t>
+      </w:r>
+      <w:r>
+        <w:rPr>
+          <w:color w:val="FF0000"/>
+        </w:rPr>
+        <w:t xml:space="preserve">user </w:t>
+      </w:r>
+      <w:r>
+        <w:rPr>
+          <w:rFonts w:hint="eastAsia"/>
+          <w:color w:val="FF0000"/>
+        </w:rPr>
+        <w:t>browse</w:t>
+      </w:r>
+      <w:r>
+        <w:rPr>
+          <w:rFonts w:hint="eastAsia"/>
+          <w:color w:val="FF0000"/>
+        </w:rPr>
+        <w:t>s</w:t>
+      </w:r>
+      <w:r>
+        <w:rPr>
+          <w:rFonts w:hint="eastAsia"/>
+          <w:color w:val="FF0000"/>
+        </w:rPr>
+        <w:t xml:space="preserve"> </w:t>
+      </w:r>
+      <w:r>
+        <w:rPr>
+          <w:rFonts w:hint="eastAsia"/>
+          <w:color w:val="FF0000"/>
+        </w:rPr>
+        <w:t xml:space="preserve">latest updated </w:t>
+      </w:r>
+      <w:r>
+        <w:rPr>
+          <w:color w:val="FF0000"/>
+        </w:rPr>
+        <w:t xml:space="preserve">information </w:t>
+      </w:r>
+      <w:r>
+        <w:rPr>
+          <w:rFonts w:hint="eastAsia"/>
+          <w:color w:val="FF0000"/>
+        </w:rPr>
+        <w:t xml:space="preserve">so that </w:t>
+      </w:r>
+      <w:r>
+        <w:rPr>
+          <w:color w:val="FF0000"/>
+        </w:rPr>
+        <w:t>user may not be able to see all the information sent to him.</w:t>
+      </w:r>
+      <w:r>
+        <w:rPr>
+          <w:color w:val="FF0000"/>
+        </w:rPr>
+        <w:t xml:space="preserve"> We </w:t>
+      </w:r>
+      <w:r>
+        <w:rPr>
+          <w:rFonts w:hint="eastAsia"/>
+          <w:color w:val="FF0000"/>
+        </w:rPr>
+        <w:t>are unable to</w:t>
+      </w:r>
+      <w:r>
+        <w:rPr>
+          <w:color w:val="FF0000"/>
+        </w:rPr>
+        <w:t xml:space="preserve"> </w:t>
+      </w:r>
+      <w:r>
+        <w:rPr>
+          <w:rFonts w:hint="eastAsia"/>
+          <w:color w:val="FF0000"/>
+        </w:rPr>
+        <w:t>know when</w:t>
+      </w:r>
+      <w:r>
+        <w:rPr>
+          <w:color w:val="FF0000"/>
+        </w:rPr>
+        <w:t xml:space="preserve"> </w:t>
+      </w:r>
+      <w:r>
+        <w:rPr>
+          <w:rFonts w:hint="eastAsia"/>
+          <w:color w:val="FF0000"/>
+        </w:rPr>
+        <w:t xml:space="preserve">the </w:t>
+      </w:r>
+      <w:r>
+        <w:rPr>
+          <w:color w:val="FF0000"/>
+        </w:rPr>
+        <w:t>user</w:t>
+      </w:r>
+      <w:r>
+        <w:rPr>
+          <w:rFonts w:hint="eastAsia"/>
+          <w:color w:val="FF0000"/>
+        </w:rPr>
+        <w:t xml:space="preserve"> is</w:t>
+      </w:r>
+      <w:r>
+        <w:rPr>
+          <w:color w:val="FF0000"/>
+        </w:rPr>
+        <w:t xml:space="preserve"> online</w:t>
+      </w:r>
+      <w:r>
+        <w:rPr>
+          <w:rFonts w:hint="eastAsia"/>
+          <w:color w:val="FF0000"/>
+        </w:rPr>
+        <w:t xml:space="preserve"> and unable to</w:t>
+      </w:r>
+      <w:r>
+        <w:rPr>
+          <w:color w:val="FF0000"/>
+        </w:rPr>
+        <w:t xml:space="preserve"> get</w:t>
+      </w:r>
+      <w:r>
+        <w:rPr>
+          <w:rFonts w:hint="eastAsia"/>
+          <w:color w:val="FF0000"/>
+        </w:rPr>
+        <w:t xml:space="preserve"> real-time</w:t>
+      </w:r>
+      <w:r>
+        <w:rPr>
+          <w:color w:val="FF0000"/>
+        </w:rPr>
+        <w:t xml:space="preserve"> </w:t>
+      </w:r>
+      <w:r>
+        <w:rPr>
+          <w:color w:val="FF0000"/>
+        </w:rPr>
+        <w:t>contextual information</w:t>
+      </w:r>
+      <w:r>
+        <w:rPr>
+          <w:rFonts w:hint="eastAsia"/>
+          <w:color w:val="FF0000"/>
+        </w:rPr>
+        <w:t xml:space="preserve"> if</w:t>
+      </w:r>
+      <w:r>
+        <w:rPr>
+          <w:color w:val="FF0000"/>
+        </w:rPr>
+        <w:t xml:space="preserve"> </w:t>
+      </w:r>
+      <w:r>
+        <w:rPr>
+          <w:color w:val="FF0000"/>
+        </w:rPr>
+        <w:t xml:space="preserve">the user </w:t>
+      </w:r>
+      <w:r>
+        <w:rPr>
+          <w:rFonts w:hint="eastAsia"/>
+          <w:color w:val="FF0000"/>
+        </w:rPr>
+        <w:t xml:space="preserve">does nothing but </w:t>
+      </w:r>
+      <w:r>
+        <w:rPr>
+          <w:rFonts w:hint="eastAsia"/>
+          <w:color w:val="FF0000"/>
+        </w:rPr>
+        <w:lastRenderedPageBreak/>
+        <w:t>browsing the micro-b</w:t>
+      </w:r>
+      <w:r>
+        <w:rPr>
+          <w:color w:val="FF0000"/>
+        </w:rPr>
+        <w:t>logs</w:t>
+      </w:r>
+      <w:r>
+        <w:rPr>
+          <w:rFonts w:hint="eastAsia"/>
+          <w:color w:val="FF0000"/>
+        </w:rPr>
+        <w:t>.</w:t>
+      </w:r>
+      <w:r>
+        <w:rPr>
+          <w:color w:val="FF0000"/>
+        </w:rPr>
+        <w:t xml:space="preserve"> </w:t>
+      </w:r>
+      <w:r>
+        <w:rPr>
+          <w:rFonts w:hint="eastAsia"/>
+          <w:color w:val="FF0000"/>
+        </w:rPr>
+        <w:t>O</w:t>
+      </w:r>
+      <w:r>
+        <w:rPr>
+          <w:color w:val="FF0000"/>
+        </w:rPr>
+        <w:t>nly a</w:t>
+      </w:r>
+      <w:r>
+        <w:rPr>
+          <w:color w:val="FF0000"/>
+        </w:rPr>
+        <w:t>ccording to the user's behavior</w:t>
+      </w:r>
+      <w:r>
+        <w:rPr>
+          <w:rFonts w:hint="eastAsia"/>
+          <w:color w:val="FF0000"/>
+        </w:rPr>
+        <w:t xml:space="preserve">, we can </w:t>
+      </w:r>
+      <w:r>
+        <w:rPr>
+          <w:color w:val="FF0000"/>
+        </w:rPr>
+        <w:t>determine the user's online time and contextual informa</w:t>
+      </w:r>
+      <w:r>
+        <w:rPr>
+          <w:color w:val="FF0000"/>
+        </w:rPr>
+        <w:t>tion. So we act according to the user's effective</w:t>
+      </w:r>
+      <w:r>
+        <w:rPr>
+          <w:rFonts w:hint="eastAsia"/>
+          <w:color w:val="FF0000"/>
+        </w:rPr>
+        <w:t xml:space="preserve"> </w:t>
+      </w:r>
+      <w:r>
+        <w:rPr>
+          <w:color w:val="FF0000"/>
+        </w:rPr>
+        <w:t>behavior</w:t>
+      </w:r>
+      <w:r>
+        <w:rPr>
+          <w:rFonts w:hint="eastAsia"/>
+          <w:color w:val="FF0000"/>
+        </w:rPr>
+        <w:t>s</w:t>
+      </w:r>
+      <w:r>
+        <w:rPr>
+          <w:color w:val="FF0000"/>
+        </w:rPr>
+        <w:t xml:space="preserve"> (</w:t>
+      </w:r>
+      <w:r>
+        <w:rPr>
+          <w:rFonts w:hint="eastAsia"/>
+          <w:color w:val="FF0000"/>
+        </w:rPr>
+        <w:t>such as post</w:t>
+      </w:r>
+      <w:r>
+        <w:rPr>
+          <w:color w:val="FF0000"/>
+        </w:rPr>
+        <w:t>, forward</w:t>
+      </w:r>
+      <w:r>
+        <w:rPr>
+          <w:rFonts w:hint="eastAsia"/>
+          <w:color w:val="FF0000"/>
+        </w:rPr>
+        <w:t xml:space="preserve"> or keep</w:t>
+      </w:r>
+      <w:r>
+        <w:rPr>
+          <w:color w:val="FF0000"/>
+        </w:rPr>
+        <w:t xml:space="preserve"> micro</w:t>
+      </w:r>
+      <w:r>
+        <w:rPr>
+          <w:rFonts w:hint="eastAsia"/>
+          <w:color w:val="FF0000"/>
+        </w:rPr>
+        <w:t>-</w:t>
+      </w:r>
+      <w:r>
+        <w:rPr>
+          <w:color w:val="FF0000"/>
+        </w:rPr>
+        <w:t>blog</w:t>
+      </w:r>
+      <w:r>
+        <w:rPr>
+          <w:rFonts w:hint="eastAsia"/>
+          <w:color w:val="FF0000"/>
+        </w:rPr>
+        <w:t>s</w:t>
+      </w:r>
+      <w:r>
+        <w:rPr>
+          <w:color w:val="FF0000"/>
+        </w:rPr>
+        <w:t xml:space="preserve"> come) to det</w:t>
+      </w:r>
+      <w:r>
+        <w:rPr>
+          <w:rFonts w:hint="eastAsia"/>
+          <w:color w:val="FF0000"/>
+        </w:rPr>
+        <w:t>e</w:t>
+      </w:r>
+      <w:r>
+        <w:rPr>
+          <w:color w:val="FF0000"/>
+        </w:rPr>
+        <w:t>rmine the user is online</w:t>
+      </w:r>
+      <w:r>
+        <w:rPr>
+          <w:rFonts w:hint="eastAsia"/>
+          <w:color w:val="FF0000"/>
+        </w:rPr>
+        <w:t xml:space="preserve"> and</w:t>
+      </w:r>
+      <w:r>
+        <w:rPr>
+          <w:color w:val="FF0000"/>
+        </w:rPr>
+        <w:t xml:space="preserve"> for each active behavior, we define an effective period of time</w:t>
+      </w:r>
+      <w:r>
+        <w:rPr>
+          <w:rFonts w:hint="eastAsia"/>
+          <w:color w:val="FF0000"/>
+        </w:rPr>
+        <w:t xml:space="preserve"> as</w:t>
+      </w:r>
+      <w:r>
+        <w:rPr>
+          <w:color w:val="FF0000"/>
+        </w:rPr>
+        <w:t xml:space="preserve"> </w:t>
+      </w:r>
+      <w:bookmarkStart w:id="9" w:name="OLE_LINK1"/>
+      <w:r>
+        <w:rPr>
+          <w:color w:val="FF0000"/>
+        </w:rPr>
+        <w:t>online session</w:t>
+      </w:r>
+      <w:bookmarkEnd w:id="9"/>
+      <w:r>
+        <w:rPr>
+          <w:color w:val="FF0000"/>
+        </w:rPr>
+        <w:t xml:space="preserve"> (before and after the act for some time), which means that in this period of time users online. </w:t>
+      </w:r>
+      <w:r>
+        <w:rPr>
+          <w:rFonts w:hint="eastAsia"/>
+          <w:color w:val="FF0000"/>
+        </w:rPr>
+        <w:t xml:space="preserve">We use </w:t>
+      </w:r>
+      <w:r>
+        <w:rPr>
+          <w:color w:val="FF0000"/>
+        </w:rPr>
+        <w:t>online session</w:t>
+      </w:r>
+      <w:r>
+        <w:rPr>
+          <w:rFonts w:hint="eastAsia"/>
+          <w:color w:val="FF0000"/>
+        </w:rPr>
+        <w:t xml:space="preserve"> to represent the time when user is online. Then w</w:t>
+      </w:r>
+      <w:r>
+        <w:rPr>
+          <w:color w:val="FF0000"/>
+        </w:rPr>
+        <w:t xml:space="preserve">e extract three </w:t>
+      </w:r>
+      <w:r>
+        <w:rPr>
+          <w:rFonts w:hint="eastAsia"/>
+          <w:color w:val="FF0000"/>
+        </w:rPr>
+        <w:t xml:space="preserve">kinds of </w:t>
+      </w:r>
+      <w:r>
+        <w:rPr>
+          <w:rFonts w:hint="eastAsia"/>
+          <w:color w:val="FF0000"/>
+        </w:rPr>
+        <w:t>context</w:t>
+      </w:r>
+      <w:r>
+        <w:rPr>
+          <w:rFonts w:hint="eastAsia"/>
+          <w:color w:val="FF0000"/>
+        </w:rPr>
+        <w:t>ual</w:t>
+      </w:r>
+      <w:r>
+        <w:rPr>
+          <w:color w:val="FF0000"/>
+        </w:rPr>
+        <w:t xml:space="preserve"> information</w:t>
+      </w:r>
+      <w:r>
+        <w:rPr>
+          <w:rFonts w:hint="eastAsia"/>
+          <w:color w:val="FF0000"/>
+        </w:rPr>
+        <w:t xml:space="preserve"> </w:t>
+      </w:r>
+      <w:r>
+        <w:rPr>
+          <w:color w:val="FF0000"/>
+        </w:rPr>
+        <w:t>(time, place</w:t>
+      </w:r>
+      <w:r>
+        <w:rPr>
+          <w:rFonts w:hint="eastAsia"/>
+          <w:color w:val="FF0000"/>
+        </w:rPr>
+        <w:t xml:space="preserve"> or</w:t>
+      </w:r>
+      <w:r>
+        <w:rPr>
+          <w:color w:val="FF0000"/>
+        </w:rPr>
+        <w:t xml:space="preserve"> mood)</w:t>
+      </w:r>
+      <w:r>
+        <w:rPr>
+          <w:rFonts w:hint="eastAsia"/>
+          <w:color w:val="FF0000"/>
+        </w:rPr>
+        <w:t xml:space="preserve"> </w:t>
+      </w:r>
+      <w:r>
+        <w:rPr>
+          <w:color w:val="FF0000"/>
+        </w:rPr>
+        <w:t>from</w:t>
+      </w:r>
+      <w:r>
+        <w:rPr>
+          <w:rFonts w:hint="eastAsia"/>
+          <w:color w:val="FF0000"/>
+        </w:rPr>
+        <w:t xml:space="preserve"> the</w:t>
+      </w:r>
+      <w:r>
+        <w:rPr>
+          <w:color w:val="FF0000"/>
+        </w:rPr>
+        <w:t xml:space="preserve"> micro</w:t>
+      </w:r>
+      <w:r>
+        <w:rPr>
+          <w:rFonts w:hint="eastAsia"/>
+          <w:color w:val="FF0000"/>
+        </w:rPr>
+        <w:t>-</w:t>
+      </w:r>
+      <w:r>
+        <w:rPr>
+          <w:color w:val="FF0000"/>
+        </w:rPr>
+        <w:t>blog</w:t>
+      </w:r>
+      <w:r>
+        <w:rPr>
+          <w:rFonts w:hint="eastAsia"/>
+          <w:color w:val="FF0000"/>
+        </w:rPr>
+        <w:t>s</w:t>
+      </w:r>
+      <w:r>
+        <w:rPr>
+          <w:rFonts w:hint="eastAsia"/>
+          <w:color w:val="FF0000"/>
+        </w:rPr>
+        <w:t>.</w:t>
+      </w:r>
+      <w:r>
+        <w:rPr>
+          <w:color w:val="FF0000"/>
+        </w:rPr>
+        <w:t xml:space="preserve"> </w:t>
+      </w:r>
+      <w:r>
+        <w:rPr>
+          <w:rFonts w:hint="eastAsia"/>
+          <w:color w:val="FF0000"/>
+        </w:rPr>
+        <w:t>What</w:t>
+      </w:r>
+      <w:r>
+        <w:rPr>
+          <w:color w:val="FF0000"/>
+        </w:rPr>
+        <w:t>’</w:t>
+      </w:r>
+      <w:r>
+        <w:rPr>
+          <w:rFonts w:hint="eastAsia"/>
+          <w:color w:val="FF0000"/>
+        </w:rPr>
+        <w:t xml:space="preserve">s more, </w:t>
+      </w:r>
+      <w:r>
+        <w:rPr>
+          <w:rFonts w:hint="eastAsia"/>
+          <w:color w:val="FF0000"/>
+        </w:rPr>
+        <w:t xml:space="preserve">not each </w:t>
+      </w:r>
+      <w:r>
+        <w:rPr>
+          <w:color w:val="FF0000"/>
+        </w:rPr>
+        <w:t>user behavior</w:t>
+      </w:r>
+      <w:r>
+        <w:rPr>
+          <w:color w:val="FF0000"/>
+        </w:rPr>
+        <w:t xml:space="preserve"> </w:t>
+      </w:r>
+      <w:r>
+        <w:rPr>
+          <w:color w:val="FF0000"/>
+        </w:rPr>
+        <w:t xml:space="preserve">necessarily contain </w:t>
+      </w:r>
+      <w:r>
+        <w:rPr>
+          <w:color w:val="FF0000"/>
+        </w:rPr>
+        <w:t>all the co</w:t>
+      </w:r>
+      <w:r>
+        <w:rPr>
+          <w:color w:val="FF0000"/>
+        </w:rPr>
+        <w:t>ntextual information,</w:t>
+      </w:r>
+      <w:r>
+        <w:rPr>
+          <w:rFonts w:hint="eastAsia"/>
+          <w:color w:val="FF0000"/>
+        </w:rPr>
+        <w:t xml:space="preserve"> so </w:t>
+      </w:r>
+      <w:r>
+        <w:rPr>
+          <w:color w:val="FF0000"/>
+        </w:rPr>
+        <w:t xml:space="preserve">we </w:t>
+      </w:r>
+      <w:r>
+        <w:rPr>
+          <w:rFonts w:hint="eastAsia"/>
+          <w:color w:val="FF0000"/>
+        </w:rPr>
+        <w:t>regard</w:t>
+      </w:r>
+      <w:r>
+        <w:rPr>
+          <w:color w:val="FF0000"/>
+        </w:rPr>
+        <w:t xml:space="preserve"> </w:t>
+      </w:r>
+      <w:r>
+        <w:rPr>
+          <w:rFonts w:hint="eastAsia"/>
+          <w:color w:val="FF0000"/>
+        </w:rPr>
+        <w:t xml:space="preserve">the </w:t>
+      </w:r>
+      <w:r>
+        <w:rPr>
+          <w:rFonts w:hint="eastAsia"/>
+          <w:color w:val="FF0000"/>
+        </w:rPr>
+        <w:t>behavior</w:t>
+      </w:r>
+      <w:r>
+        <w:rPr>
+          <w:rFonts w:hint="eastAsia"/>
+          <w:color w:val="FF0000"/>
+        </w:rPr>
+        <w:t xml:space="preserve"> which </w:t>
+      </w:r>
+      <w:r>
+        <w:rPr>
+          <w:color w:val="FF0000"/>
+        </w:rPr>
+        <w:t>contain</w:t>
+      </w:r>
+      <w:r>
+        <w:rPr>
+          <w:rFonts w:hint="eastAsia"/>
+          <w:color w:val="FF0000"/>
+        </w:rPr>
+        <w:t>s</w:t>
+      </w:r>
+      <w:r>
+        <w:rPr>
+          <w:color w:val="FF0000"/>
+        </w:rPr>
+        <w:t xml:space="preserve"> two or more </w:t>
+      </w:r>
+      <w:r>
+        <w:rPr>
+          <w:rFonts w:hint="eastAsia"/>
+          <w:color w:val="FF0000"/>
+        </w:rPr>
+        <w:t>contextual data</w:t>
+      </w:r>
+      <w:r>
+        <w:rPr>
+          <w:color w:val="FF0000"/>
+        </w:rPr>
+        <w:t xml:space="preserve"> as a </w:t>
+      </w:r>
+      <w:r>
+        <w:rPr>
+          <w:rFonts w:hint="eastAsia"/>
+          <w:color w:val="FF0000"/>
+        </w:rPr>
+        <w:t xml:space="preserve">valid </w:t>
+      </w:r>
+      <w:r>
+        <w:rPr>
+          <w:color w:val="FF0000"/>
+        </w:rPr>
+        <w:t>behavi</w:t>
+      </w:r>
+      <w:r>
+        <w:rPr>
+          <w:rFonts w:hint="eastAsia"/>
+          <w:color w:val="FF0000"/>
+        </w:rPr>
+        <w:t>o</w:t>
+      </w:r>
+      <w:r>
+        <w:rPr>
+          <w:color w:val="FF0000"/>
+        </w:rPr>
+        <w:t>r</w:t>
+      </w:r>
+      <w:r>
+        <w:rPr>
+          <w:rFonts w:hint="eastAsia"/>
+          <w:color w:val="FF0000"/>
+        </w:rPr>
+        <w:t xml:space="preserve"> and the item as a valid context item as </w:t>
+      </w:r>
+      <w:r>
+        <w:rPr>
+          <w:color w:val="FF0000"/>
+        </w:rPr>
+        <w:t>shown in Figure 4</w:t>
+      </w:r>
+      <w:r>
+        <w:rPr>
+          <w:rFonts w:hint="eastAsia"/>
+          <w:color w:val="FF0000"/>
+        </w:rPr>
+        <w:t xml:space="preserve">. Then the contextual data last for the time session of the valid context item and the adoption behaviors in this time session are defined as valid behaviors. </w:t>
+      </w:r>
+      <w:r>
+        <w:rPr>
+          <w:rFonts w:hint="eastAsia"/>
+          <w:color w:val="FF0000"/>
+        </w:rPr>
+        <w:t xml:space="preserve">The </w:t>
+      </w:r>
+      <w:r>
+        <w:rPr>
+          <w:color w:val="FF0000"/>
+        </w:rPr>
+        <w:t>experimental data is divided into training and test</w:t>
+      </w:r>
+      <w:r>
+        <w:rPr>
+          <w:rFonts w:hint="eastAsia"/>
+          <w:color w:val="FF0000"/>
+        </w:rPr>
+        <w:t>i</w:t>
+      </w:r>
+      <w:r>
+        <w:rPr>
+          <w:rFonts w:hint="eastAsia"/>
+          <w:color w:val="FF0000"/>
+        </w:rPr>
+        <w:t>ng</w:t>
+      </w:r>
+      <w:r>
+        <w:rPr>
+          <w:color w:val="FF0000"/>
+        </w:rPr>
+        <w:t xml:space="preserve"> sets</w:t>
+      </w:r>
+      <w:r>
+        <w:rPr>
+          <w:rFonts w:hint="eastAsia"/>
+          <w:color w:val="FF0000"/>
+        </w:rPr>
+        <w:t>.</w:t>
+      </w:r>
+      <w:r>
+        <w:rPr>
+          <w:color w:val="FF0000"/>
+        </w:rPr>
+        <w:t xml:space="preserve"> </w:t>
+      </w:r>
+      <w:r>
+        <w:rPr>
+          <w:rFonts w:hint="eastAsia"/>
+          <w:color w:val="FF0000"/>
+        </w:rPr>
+        <w:t>We use our model to calculate the</w:t>
+      </w:r>
+      <w:r>
+        <w:rPr>
+          <w:color w:val="FF0000"/>
+        </w:rPr>
+        <w:t xml:space="preserve"> </w:t>
+      </w:r>
+      <w:r>
+        <w:rPr>
+          <w:rFonts w:hint="eastAsia"/>
+          <w:color w:val="FF0000"/>
+        </w:rPr>
+        <w:t xml:space="preserve">influence among user </w:t>
+      </w:r>
+      <w:r>
+        <w:rPr>
+          <w:color w:val="FF0000"/>
+        </w:rPr>
+        <w:t>on different contexts</w:t>
+      </w:r>
+      <w:r>
+        <w:rPr>
+          <w:rFonts w:hint="eastAsia"/>
+          <w:color w:val="FF0000"/>
+        </w:rPr>
+        <w:t xml:space="preserve">, item </w:t>
+      </w:r>
+      <w:r>
+        <w:rPr>
+          <w:color w:val="FF0000"/>
+        </w:rPr>
+        <w:t>and</w:t>
+      </w:r>
+      <w:r>
+        <w:rPr>
+          <w:rFonts w:hint="eastAsia"/>
+          <w:color w:val="FF0000"/>
+        </w:rPr>
+        <w:t xml:space="preserve"> user</w:t>
+      </w:r>
+      <w:r>
+        <w:rPr>
+          <w:color w:val="FF0000"/>
+        </w:rPr>
+        <w:t xml:space="preserve"> </w:t>
+      </w:r>
+      <w:r>
+        <w:rPr>
+          <w:rFonts w:hint="eastAsia"/>
+          <w:color w:val="FF0000"/>
+        </w:rPr>
+        <w:t>latent</w:t>
+      </w:r>
+      <w:r>
+        <w:rPr>
+          <w:color w:val="FF0000"/>
+        </w:rPr>
+        <w:t xml:space="preserve"> </w:t>
+      </w:r>
+      <w:r>
+        <w:rPr>
+          <w:rFonts w:hint="eastAsia"/>
+          <w:color w:val="FF0000"/>
+        </w:rPr>
+        <w:t xml:space="preserve">features from </w:t>
+      </w:r>
+      <w:r>
+        <w:rPr>
+          <w:color w:val="FF0000"/>
+        </w:rPr>
+        <w:t xml:space="preserve">the training set. </w:t>
+      </w:r>
+      <w:r>
+        <w:rPr>
+          <w:rFonts w:hint="eastAsia"/>
+          <w:color w:val="FF0000"/>
+        </w:rPr>
+        <w:t>Then we extract the valid items from the testing sets as testing cases.</w:t>
+      </w:r>
+      <w:r>
+        <w:rPr>
+          <w:rFonts w:hint="eastAsia"/>
+        </w:rPr>
+        <w:t xml:space="preserve"> </w:t>
+      </w:r>
+      <w:r>
+        <w:rPr>
+          <w:color w:val="FF0000"/>
+        </w:rPr>
+        <w:t>Th</w:t>
+      </w:r>
+      <w:r>
+        <w:rPr>
+          <w:rFonts w:hint="eastAsia"/>
+          <w:color w:val="FF0000"/>
+        </w:rPr>
+        <w:t xml:space="preserve">ese </w:t>
+      </w:r>
+      <w:r>
+        <w:rPr>
+          <w:color w:val="FF0000"/>
+        </w:rPr>
+        <w:t>experiment</w:t>
+      </w:r>
+      <w:r>
+        <w:rPr>
+          <w:color w:val="FF0000"/>
+        </w:rPr>
+        <w:t xml:space="preserve"> set</w:t>
+      </w:r>
+      <w:r>
+        <w:rPr>
+          <w:rFonts w:hint="eastAsia"/>
+          <w:color w:val="FF0000"/>
+        </w:rPr>
+        <w:t xml:space="preserve">tings are </w:t>
+      </w:r>
+      <w:r>
+        <w:rPr>
+          <w:color w:val="FF0000"/>
+        </w:rPr>
+        <w:t xml:space="preserve">equally effective </w:t>
+      </w:r>
+      <w:r>
+        <w:rPr>
+          <w:rFonts w:hint="eastAsia"/>
+          <w:color w:val="FF0000"/>
+        </w:rPr>
+        <w:t xml:space="preserve">to other </w:t>
+      </w:r>
+      <w:r>
+        <w:rPr>
+          <w:color w:val="FF0000"/>
+        </w:rPr>
+        <w:t>compared method</w:t>
+      </w:r>
+      <w:r>
+        <w:rPr>
+          <w:rFonts w:hint="eastAsia"/>
+          <w:color w:val="FF0000"/>
+        </w:rPr>
+        <w:t>s</w:t>
+      </w:r>
+      <w:r>
+        <w:rPr>
+          <w:color w:val="FF0000"/>
+        </w:rPr>
+        <w:t>.</w:t>
       </w:r>
     </w:p>
     <w:p>
@@ -7656,32 +12340,11 @@
     </w:p>
     <w:p>
       <w:pPr>
-        <w:ind w:firstLine="420"/>
-      </w:pPr>
-      <w:r>
-        <w:t xml:space="preserve">Our experimental data is divided into training and test sets, from the training set is calculated using our model between users on different contexts influence among users and projects feature matrix, different situations the user feature matrix. While for us to extract from the test set valid time period. The </w:t>
-      </w:r>
-      <w:proofErr w:type="gramStart"/>
-      <w:r>
-        <w:t>user then compare</w:t>
-      </w:r>
-      <w:proofErr w:type="gramEnd"/>
-      <w:r>
-        <w:t xml:space="preserve"> algorithms and our model calculation.</w:t>
-      </w:r>
-    </w:p>
-    <w:p>
-      <w:pPr>
         <w:pStyle w:val="2"/>
       </w:pPr>
-      <w:proofErr w:type="spellStart"/>
-      <w:r>
-        <w:rPr>
-          <w:rFonts w:hint="eastAsia"/>
-        </w:rPr>
-        <w:t>Metics</w:t>
-      </w:r>
-      <w:proofErr w:type="spellEnd"/>
+      <w:r>
+        <w:t>Metrics</w:t>
+      </w:r>
     </w:p>
     <w:p>
       <w:pPr>
@@ -7805,14 +12468,7 @@
           <w:rFonts w:hint="eastAsia"/>
           <w:color w:val="FF0000"/>
         </w:rPr>
-        <w:t>real</w:t>
-      </w:r>
-      <w:r>
-        <w:rPr>
-          <w:rFonts w:hint="eastAsia"/>
-          <w:color w:val="FF0000"/>
-        </w:rPr>
-        <w:t xml:space="preserve"> and</w:t>
+        <w:t>real and</w:t>
       </w:r>
       <w:r>
         <w:rPr>
@@ -7825,14 +12481,7 @@
           <w:rFonts w:hint="eastAsia"/>
           <w:color w:val="FF0000"/>
         </w:rPr>
-        <w:t>adoption</w:t>
-      </w:r>
-      <w:r>
-        <w:rPr>
-          <w:rFonts w:hint="eastAsia"/>
-          <w:color w:val="FF0000"/>
-        </w:rPr>
-        <w:t>.</w:t>
+        <w:t>adoption.</w:t>
       </w:r>
       <w:r>
         <w:rPr>
@@ -8014,14 +12663,7 @@
                       <w:rFonts w:ascii="Cambria Math" w:hAnsi="Cambria Math"/>
                       <w:kern w:val="0"/>
                     </w:rPr>
-                    <m:t>ij</m:t>
-                  </m:r>
-                  <m:r>
-                    <w:rPr>
-                      <w:rFonts w:ascii="Cambria Math" w:hAnsi="Cambria Math"/>
-                      <w:kern w:val="0"/>
-                    </w:rPr>
-                    <m:t>k</m:t>
+                    <m:t>ijk</m:t>
                   </m:r>
                 </m:sub>
               </m:sSub>
@@ -8072,14 +12714,7 @@
                       <w:rFonts w:ascii="Cambria Math" w:hAnsi="Cambria Math"/>
                       <w:kern w:val="0"/>
                     </w:rPr>
-                    <m:t>ij</m:t>
-                  </m:r>
-                  <m:r>
-                    <w:rPr>
-                      <w:rFonts w:ascii="Cambria Math" w:hAnsi="Cambria Math"/>
-                      <w:kern w:val="0"/>
-                    </w:rPr>
-                    <m:t>k</m:t>
+                    <m:t>ijk</m:t>
                   </m:r>
                 </m:sub>
               </m:sSub>
@@ -8113,14 +12748,7 @@
           <w:rFonts w:hint="eastAsia"/>
           <w:color w:val="FF0000"/>
         </w:rPr>
-        <w:t xml:space="preserve"> </w:t>
-      </w:r>
-      <w:r>
-        <w:rPr>
-          <w:rFonts w:hint="eastAsia"/>
-          <w:color w:val="FF0000"/>
-        </w:rPr>
-        <w:t>metric</w:t>
+        <w:t xml:space="preserve"> metric</w:t>
       </w:r>
       <w:r>
         <w:rPr>
@@ -8160,7 +12788,6 @@
               <w:rFonts w:ascii="Cambria Math" w:hAnsi="Cambria Math"/>
               <w:kern w:val="0"/>
             </w:rPr>
-            <w:lastRenderedPageBreak/>
             <m:t>RMSE=</m:t>
           </m:r>
           <m:rad>
@@ -8285,14 +12912,7 @@
                               <w:rFonts w:ascii="Cambria Math" w:hAnsi="Cambria Math"/>
                               <w:kern w:val="0"/>
                             </w:rPr>
-                            <m:t>ij</m:t>
-                          </m:r>
-                          <m:r>
-                            <w:rPr>
-                              <w:rFonts w:ascii="Cambria Math" w:hAnsi="Cambria Math"/>
-                              <w:kern w:val="0"/>
-                            </w:rPr>
-                            <m:t>k</m:t>
+                            <m:t>ijk</m:t>
                           </m:r>
                         </m:sub>
                       </m:sSub>
@@ -8343,14 +12963,7 @@
                               <w:rFonts w:ascii="Cambria Math" w:hAnsi="Cambria Math"/>
                               <w:kern w:val="0"/>
                             </w:rPr>
-                            <m:t>ij</m:t>
-                          </m:r>
-                          <m:r>
-                            <w:rPr>
-                              <w:rFonts w:ascii="Cambria Math" w:hAnsi="Cambria Math"/>
-                              <w:kern w:val="0"/>
-                            </w:rPr>
-                            <m:t>k</m:t>
+                            <m:t>ijk</m:t>
                           </m:r>
                         </m:sub>
                       </m:sSub>
@@ -8657,6 +13270,7 @@
         <w:rPr>
           <w:rFonts w:hint="eastAsia"/>
         </w:rPr>
+        <w:lastRenderedPageBreak/>
         <w:t>Comparisons</w:t>
       </w:r>
     </w:p>
@@ -8700,7 +13314,7 @@
         <w:jc w:val="both"/>
         <w:rPr>
           <w:rFonts w:ascii="Times New Roman" w:eastAsia="楷体_GB2312" w:hAnsi="Times New Roman" w:cs="Times New Roman"/>
-          <w:color w:val="222222"/>
+          <w:color w:val="FF0000"/>
           <w:sz w:val="20"/>
           <w:szCs w:val="20"/>
           <w:shd w:val="clear" w:color="auto" w:fill="FFFFFF"/>
@@ -8709,7 +13323,7 @@
       <w:r>
         <w:rPr>
           <w:rFonts w:ascii="Times New Roman" w:eastAsia="楷体_GB2312" w:hAnsi="Times New Roman" w:cs="Times New Roman"/>
-          <w:color w:val="222222"/>
+          <w:color w:val="FF0000"/>
           <w:sz w:val="20"/>
           <w:szCs w:val="20"/>
           <w:shd w:val="clear" w:color="auto" w:fill="FFFFFF"/>
@@ -8720,7 +13334,7 @@
       <w:r>
         <w:rPr>
           <w:rFonts w:ascii="Times New Roman" w:eastAsia="楷体_GB2312" w:hAnsi="Times New Roman" w:cs="Times New Roman"/>
-          <w:color w:val="222222"/>
+          <w:color w:val="FF0000"/>
           <w:sz w:val="20"/>
           <w:szCs w:val="20"/>
           <w:shd w:val="clear" w:color="auto" w:fill="FFFFFF"/>
@@ -8731,7 +13345,7 @@
       <w:r>
         <w:rPr>
           <w:rFonts w:ascii="Times New Roman" w:eastAsia="楷体_GB2312" w:hAnsi="Times New Roman" w:cs="Times New Roman"/>
-          <w:color w:val="222222"/>
+          <w:color w:val="FF0000"/>
           <w:sz w:val="20"/>
           <w:szCs w:val="20"/>
           <w:shd w:val="clear" w:color="auto" w:fill="FFFFFF"/>
@@ -8742,7 +13356,7 @@
       <w:r>
         <w:rPr>
           <w:rFonts w:ascii="Times New Roman" w:eastAsia="楷体_GB2312" w:hAnsi="Times New Roman" w:cs="Times New Roman"/>
-          <w:color w:val="222222"/>
+          <w:color w:val="FF0000"/>
           <w:sz w:val="20"/>
           <w:szCs w:val="20"/>
           <w:shd w:val="clear" w:color="auto" w:fill="FFFFFF"/>
@@ -8753,7 +13367,7 @@
       <w:r>
         <w:rPr>
           <w:rFonts w:ascii="Times New Roman" w:eastAsia="楷体_GB2312" w:hAnsi="Times New Roman" w:cs="Times New Roman"/>
-          <w:color w:val="222222"/>
+          <w:color w:val="FF0000"/>
           <w:sz w:val="20"/>
           <w:szCs w:val="20"/>
           <w:shd w:val="clear" w:color="auto" w:fill="FFFFFF"/>
@@ -8764,7 +13378,7 @@
       <w:r>
         <w:rPr>
           <w:rFonts w:ascii="Times New Roman" w:eastAsia="楷体_GB2312" w:hAnsi="Times New Roman" w:cs="Times New Roman"/>
-          <w:color w:val="222222"/>
+          <w:color w:val="FF0000"/>
           <w:sz w:val="20"/>
           <w:szCs w:val="20"/>
           <w:shd w:val="clear" w:color="auto" w:fill="FFFFFF"/>
@@ -8775,7 +13389,7 @@
       <w:r>
         <w:rPr>
           <w:rFonts w:ascii="Times New Roman" w:eastAsia="楷体_GB2312" w:hAnsi="Times New Roman" w:cs="Times New Roman"/>
-          <w:color w:val="222222"/>
+          <w:color w:val="FF0000"/>
           <w:sz w:val="20"/>
           <w:szCs w:val="20"/>
           <w:shd w:val="clear" w:color="auto" w:fill="FFFFFF"/>
@@ -8786,7 +13400,7 @@
       <w:r>
         <w:rPr>
           <w:rFonts w:ascii="Times New Roman" w:eastAsia="楷体_GB2312" w:hAnsi="Times New Roman" w:cs="Times New Roman"/>
-          <w:color w:val="222222"/>
+          <w:color w:val="FF0000"/>
           <w:sz w:val="20"/>
           <w:szCs w:val="20"/>
           <w:shd w:val="clear" w:color="auto" w:fill="FFFFFF"/>
@@ -8797,7 +13411,7 @@
       <w:r>
         <w:rPr>
           <w:rFonts w:ascii="Times New Roman" w:eastAsia="楷体_GB2312" w:hAnsi="Times New Roman" w:cs="Times New Roman"/>
-          <w:color w:val="222222"/>
+          <w:color w:val="FF0000"/>
           <w:sz w:val="20"/>
           <w:szCs w:val="20"/>
           <w:shd w:val="clear" w:color="auto" w:fill="FFFFFF"/>
@@ -8812,7 +13426,7 @@
         <w:spacing w:beforeLines="50" w:before="156" w:afterLines="50" w:after="156" w:line="312" w:lineRule="auto"/>
         <w:rPr>
           <w:rFonts w:ascii="Times New Roman" w:eastAsia="楷体_GB2312" w:hAnsi="Times New Roman" w:cs="Times New Roman"/>
-          <w:color w:val="222222"/>
+          <w:color w:val="FF0000"/>
           <w:sz w:val="20"/>
           <w:szCs w:val="20"/>
           <w:shd w:val="clear" w:color="auto" w:fill="FFFFFF"/>
@@ -8822,7 +13436,7 @@
       <w:r>
         <w:rPr>
           <w:rFonts w:ascii="Times New Roman" w:eastAsia="楷体_GB2312" w:hAnsi="Times New Roman" w:cs="Times New Roman"/>
-          <w:color w:val="222222"/>
+          <w:color w:val="FF0000"/>
           <w:sz w:val="20"/>
           <w:szCs w:val="20"/>
           <w:shd w:val="clear" w:color="auto" w:fill="FFFFFF"/>
@@ -8833,7 +13447,7 @@
       <w:r>
         <w:rPr>
           <w:rFonts w:ascii="Times New Roman" w:eastAsia="楷体_GB2312" w:hAnsi="Times New Roman" w:cs="Times New Roman"/>
-          <w:color w:val="222222"/>
+          <w:color w:val="FF0000"/>
           <w:sz w:val="20"/>
           <w:szCs w:val="20"/>
           <w:shd w:val="clear" w:color="auto" w:fill="FFFFFF"/>
@@ -8844,7 +13458,7 @@
       <w:r>
         <w:rPr>
           <w:rFonts w:ascii="Times New Roman" w:eastAsia="楷体_GB2312" w:hAnsi="Times New Roman" w:cs="Times New Roman"/>
-          <w:color w:val="222222"/>
+          <w:color w:val="FF0000"/>
           <w:sz w:val="20"/>
           <w:szCs w:val="20"/>
           <w:shd w:val="clear" w:color="auto" w:fill="FFFFFF"/>
@@ -8855,7 +13469,7 @@
       <w:r>
         <w:rPr>
           <w:rFonts w:ascii="Times New Roman" w:eastAsia="楷体_GB2312" w:hAnsi="Times New Roman" w:cs="Times New Roman"/>
-          <w:color w:val="222222"/>
+          <w:color w:val="FF0000"/>
           <w:sz w:val="20"/>
           <w:szCs w:val="20"/>
           <w:shd w:val="clear" w:color="auto" w:fill="FFFFFF"/>
@@ -8866,7 +13480,7 @@
       <w:r>
         <w:rPr>
           <w:rFonts w:ascii="Times New Roman" w:eastAsia="楷体_GB2312" w:hAnsi="Times New Roman" w:cs="Times New Roman"/>
-          <w:color w:val="222222"/>
+          <w:color w:val="FF0000"/>
           <w:sz w:val="20"/>
           <w:szCs w:val="20"/>
           <w:shd w:val="clear" w:color="auto" w:fill="FFFFFF"/>
@@ -8877,7 +13491,7 @@
       <w:r>
         <w:rPr>
           <w:rFonts w:ascii="Times New Roman" w:eastAsia="楷体_GB2312" w:hAnsi="Times New Roman" w:cs="Times New Roman"/>
-          <w:color w:val="222222"/>
+          <w:color w:val="FF0000"/>
           <w:sz w:val="20"/>
           <w:szCs w:val="20"/>
           <w:shd w:val="clear" w:color="auto" w:fill="FFFFFF"/>
@@ -8888,7 +13502,7 @@
       <w:r>
         <w:rPr>
           <w:rFonts w:ascii="Times New Roman" w:eastAsia="楷体_GB2312" w:hAnsi="Times New Roman" w:cs="Times New Roman"/>
-          <w:color w:val="222222"/>
+          <w:color w:val="FF0000"/>
           <w:sz w:val="20"/>
           <w:szCs w:val="20"/>
           <w:shd w:val="clear" w:color="auto" w:fill="FFFFFF"/>
@@ -8899,7 +13513,7 @@
       <w:r>
         <w:rPr>
           <w:rFonts w:ascii="Times New Roman" w:eastAsia="楷体_GB2312" w:hAnsi="Times New Roman" w:cs="Times New Roman"/>
-          <w:color w:val="222222"/>
+          <w:color w:val="FF0000"/>
           <w:sz w:val="20"/>
           <w:szCs w:val="20"/>
           <w:shd w:val="clear" w:color="auto" w:fill="FFFFFF"/>
@@ -8918,7 +13532,7 @@
         <w:jc w:val="both"/>
         <w:rPr>
           <w:rFonts w:ascii="Times New Roman" w:eastAsia="楷体_GB2312" w:hAnsi="Times New Roman" w:cs="Times New Roman"/>
-          <w:color w:val="222222"/>
+          <w:color w:val="FF0000"/>
           <w:sz w:val="20"/>
           <w:szCs w:val="20"/>
           <w:shd w:val="clear" w:color="auto" w:fill="FFFFFF"/>
@@ -8927,7 +13541,7 @@
       <w:r>
         <w:rPr>
           <w:rFonts w:ascii="Times New Roman" w:eastAsia="楷体_GB2312" w:hAnsi="Times New Roman" w:cs="Times New Roman"/>
-          <w:color w:val="222222"/>
+          <w:color w:val="FF0000"/>
           <w:sz w:val="20"/>
           <w:szCs w:val="20"/>
           <w:shd w:val="clear" w:color="auto" w:fill="FFFFFF"/>
@@ -8942,7 +13556,7 @@
         <w:spacing w:beforeLines="50" w:before="156" w:afterLines="50" w:after="156" w:line="312" w:lineRule="auto"/>
         <w:rPr>
           <w:rFonts w:ascii="Times New Roman" w:eastAsia="楷体_GB2312" w:hAnsi="Times New Roman" w:cs="Times New Roman"/>
-          <w:color w:val="222222"/>
+          <w:color w:val="FF0000"/>
           <w:sz w:val="20"/>
           <w:szCs w:val="20"/>
           <w:shd w:val="clear" w:color="auto" w:fill="FFFFFF"/>
@@ -8951,7 +13565,7 @@
       <w:r>
         <w:rPr>
           <w:rFonts w:ascii="Times New Roman" w:eastAsia="楷体_GB2312" w:hAnsi="Times New Roman" w:cs="Times New Roman"/>
-          <w:color w:val="222222"/>
+          <w:color w:val="FF0000"/>
           <w:sz w:val="20"/>
           <w:szCs w:val="20"/>
           <w:shd w:val="clear" w:color="auto" w:fill="FFFFFF"/>
@@ -8962,7 +13576,7 @@
       <w:r>
         <w:rPr>
           <w:rFonts w:ascii="Times New Roman" w:eastAsia="楷体_GB2312" w:hAnsi="Times New Roman" w:cs="Times New Roman"/>
-          <w:color w:val="222222"/>
+          <w:color w:val="FF0000"/>
           <w:sz w:val="20"/>
           <w:szCs w:val="20"/>
           <w:shd w:val="clear" w:color="auto" w:fill="FFFFFF"/>
@@ -8973,7 +13587,7 @@
       <w:r>
         <w:rPr>
           <w:rFonts w:ascii="Times New Roman" w:eastAsia="楷体_GB2312" w:hAnsi="Times New Roman" w:cs="Times New Roman"/>
-          <w:color w:val="222222"/>
+          <w:color w:val="FF0000"/>
           <w:sz w:val="20"/>
           <w:szCs w:val="20"/>
           <w:shd w:val="clear" w:color="auto" w:fill="FFFFFF"/>
@@ -8984,7 +13598,7 @@
       <w:r>
         <w:rPr>
           <w:rFonts w:ascii="Times New Roman" w:eastAsia="楷体_GB2312" w:hAnsi="Times New Roman" w:cs="Times New Roman"/>
-          <w:color w:val="222222"/>
+          <w:color w:val="FF0000"/>
           <w:sz w:val="20"/>
           <w:szCs w:val="20"/>
           <w:shd w:val="clear" w:color="auto" w:fill="FFFFFF"/>
@@ -8995,7 +13609,7 @@
       <w:r>
         <w:rPr>
           <w:rFonts w:ascii="Times New Roman" w:eastAsia="楷体_GB2312" w:hAnsi="Times New Roman" w:cs="Times New Roman"/>
-          <w:color w:val="222222"/>
+          <w:color w:val="FF0000"/>
           <w:sz w:val="20"/>
           <w:szCs w:val="20"/>
           <w:shd w:val="clear" w:color="auto" w:fill="FFFFFF"/>
@@ -9006,7 +13620,7 @@
       <w:r>
         <w:rPr>
           <w:rFonts w:ascii="Times New Roman" w:eastAsia="楷体_GB2312" w:hAnsi="Times New Roman" w:cs="Times New Roman"/>
-          <w:color w:val="222222"/>
+          <w:color w:val="FF0000"/>
           <w:sz w:val="20"/>
           <w:szCs w:val="20"/>
           <w:shd w:val="clear" w:color="auto" w:fill="FFFFFF"/>
@@ -9017,7 +13631,7 @@
       <w:r>
         <w:rPr>
           <w:rFonts w:ascii="Times New Roman" w:eastAsia="楷体_GB2312" w:hAnsi="Times New Roman" w:cs="Times New Roman"/>
-          <w:color w:val="222222"/>
+          <w:color w:val="FF0000"/>
           <w:sz w:val="20"/>
           <w:szCs w:val="20"/>
           <w:shd w:val="clear" w:color="auto" w:fill="FFFFFF"/>
@@ -9036,7 +13650,7 @@
         <w:jc w:val="both"/>
         <w:rPr>
           <w:rFonts w:ascii="Times New Roman" w:eastAsia="楷体_GB2312" w:hAnsi="Times New Roman" w:cs="Times New Roman"/>
-          <w:color w:val="222222"/>
+          <w:color w:val="FF0000"/>
           <w:sz w:val="20"/>
           <w:szCs w:val="20"/>
           <w:shd w:val="clear" w:color="auto" w:fill="FFFFFF"/>
@@ -9045,7 +13659,7 @@
       <w:r>
         <w:rPr>
           <w:rFonts w:ascii="Times New Roman" w:eastAsia="楷体_GB2312" w:hAnsi="Times New Roman" w:cs="Times New Roman"/>
-          <w:color w:val="222222"/>
+          <w:color w:val="FF0000"/>
           <w:sz w:val="20"/>
           <w:szCs w:val="20"/>
           <w:shd w:val="clear" w:color="auto" w:fill="FFFFFF"/>
@@ -9056,7 +13670,7 @@
       <w:r>
         <w:rPr>
           <w:rFonts w:ascii="Times New Roman" w:eastAsia="楷体_GB2312" w:hAnsi="Times New Roman" w:cs="Times New Roman"/>
-          <w:color w:val="222222"/>
+          <w:color w:val="FF0000"/>
           <w:sz w:val="20"/>
           <w:szCs w:val="20"/>
           <w:shd w:val="clear" w:color="auto" w:fill="FFFFFF"/>
@@ -9067,7 +13681,7 @@
       <w:r>
         <w:rPr>
           <w:rFonts w:ascii="Times New Roman" w:eastAsia="楷体_GB2312" w:hAnsi="Times New Roman" w:cs="Times New Roman"/>
-          <w:color w:val="222222"/>
+          <w:color w:val="FF0000"/>
           <w:sz w:val="20"/>
           <w:szCs w:val="20"/>
           <w:shd w:val="clear" w:color="auto" w:fill="FFFFFF"/>
@@ -9078,7 +13692,7 @@
       <w:r>
         <w:rPr>
           <w:rFonts w:ascii="Times New Roman" w:eastAsia="楷体_GB2312" w:hAnsi="Times New Roman" w:cs="Times New Roman"/>
-          <w:color w:val="222222"/>
+          <w:color w:val="FF0000"/>
           <w:sz w:val="20"/>
           <w:szCs w:val="20"/>
           <w:shd w:val="clear" w:color="auto" w:fill="FFFFFF"/>
@@ -9089,7 +13703,7 @@
       <w:r>
         <w:rPr>
           <w:rFonts w:ascii="Times New Roman" w:eastAsia="楷体_GB2312" w:hAnsi="Times New Roman" w:cs="Times New Roman"/>
-          <w:color w:val="222222"/>
+          <w:color w:val="FF0000"/>
           <w:sz w:val="20"/>
           <w:szCs w:val="20"/>
           <w:shd w:val="clear" w:color="auto" w:fill="FFFFFF"/>
@@ -9100,7 +13714,7 @@
       <w:r>
         <w:rPr>
           <w:rFonts w:ascii="Times New Roman" w:eastAsia="楷体_GB2312" w:hAnsi="Times New Roman" w:cs="Times New Roman"/>
-          <w:color w:val="222222"/>
+          <w:color w:val="FF0000"/>
           <w:sz w:val="20"/>
           <w:szCs w:val="20"/>
           <w:shd w:val="clear" w:color="auto" w:fill="FFFFFF"/>
@@ -9111,7 +13725,7 @@
       <w:r>
         <w:rPr>
           <w:rFonts w:ascii="Times New Roman" w:eastAsia="楷体_GB2312" w:hAnsi="Times New Roman" w:cs="Times New Roman"/>
-          <w:color w:val="222222"/>
+          <w:color w:val="FF0000"/>
           <w:sz w:val="20"/>
           <w:szCs w:val="20"/>
           <w:shd w:val="clear" w:color="auto" w:fill="FFFFFF"/>
@@ -9121,7 +13735,7 @@
       <w:r>
         <w:rPr>
           <w:rFonts w:ascii="Times New Roman" w:eastAsia="楷体_GB2312" w:hAnsi="Times New Roman" w:cs="Times New Roman" w:hint="eastAsia"/>
-          <w:color w:val="222222"/>
+          <w:color w:val="FF0000"/>
           <w:sz w:val="20"/>
           <w:szCs w:val="20"/>
           <w:shd w:val="clear" w:color="auto" w:fill="FFFFFF"/>
@@ -9131,7 +13745,7 @@
       <w:r>
         <w:rPr>
           <w:rFonts w:ascii="Times New Roman" w:eastAsia="楷体_GB2312" w:hAnsi="Times New Roman" w:cs="Times New Roman"/>
-          <w:color w:val="222222"/>
+          <w:color w:val="FF0000"/>
           <w:sz w:val="20"/>
           <w:szCs w:val="20"/>
           <w:shd w:val="clear" w:color="auto" w:fill="FFFFFF"/>
@@ -9150,7 +13764,7 @@
         <w:jc w:val="both"/>
         <w:rPr>
           <w:rFonts w:ascii="Times New Roman" w:eastAsia="楷体_GB2312" w:hAnsi="Times New Roman" w:cs="Times New Roman"/>
-          <w:color w:val="222222"/>
+          <w:color w:val="FF0000"/>
           <w:sz w:val="20"/>
           <w:szCs w:val="20"/>
           <w:shd w:val="clear" w:color="auto" w:fill="FFFFFF"/>
@@ -9159,7 +13773,7 @@
       <w:r>
         <w:rPr>
           <w:rFonts w:ascii="Times New Roman" w:eastAsia="楷体_GB2312" w:hAnsi="Times New Roman" w:cs="Times New Roman"/>
-          <w:color w:val="222222"/>
+          <w:color w:val="FF0000"/>
           <w:sz w:val="20"/>
           <w:szCs w:val="20"/>
           <w:shd w:val="clear" w:color="auto" w:fill="FFFFFF"/>
@@ -9170,7 +13784,7 @@
       <w:r>
         <w:rPr>
           <w:rFonts w:ascii="Times New Roman" w:eastAsia="楷体_GB2312" w:hAnsi="Times New Roman" w:cs="Times New Roman"/>
-          <w:color w:val="222222"/>
+          <w:color w:val="FF0000"/>
           <w:sz w:val="20"/>
           <w:szCs w:val="20"/>
           <w:shd w:val="clear" w:color="auto" w:fill="FFFFFF"/>
@@ -9181,7 +13795,7 @@
       <w:r>
         <w:rPr>
           <w:rFonts w:ascii="Times New Roman" w:eastAsia="楷体_GB2312" w:hAnsi="Times New Roman" w:cs="Times New Roman"/>
-          <w:color w:val="222222"/>
+          <w:color w:val="FF0000"/>
           <w:sz w:val="20"/>
           <w:szCs w:val="20"/>
           <w:shd w:val="clear" w:color="auto" w:fill="FFFFFF"/>
@@ -9192,7 +13806,7 @@
       <w:r>
         <w:rPr>
           <w:rFonts w:ascii="Times New Roman" w:eastAsia="楷体_GB2312" w:hAnsi="Times New Roman" w:cs="Times New Roman"/>
-          <w:color w:val="222222"/>
+          <w:color w:val="FF0000"/>
           <w:sz w:val="20"/>
           <w:szCs w:val="20"/>
           <w:shd w:val="clear" w:color="auto" w:fill="FFFFFF"/>
@@ -9203,7 +13817,7 @@
       <w:r>
         <w:rPr>
           <w:rFonts w:ascii="Times New Roman" w:eastAsia="楷体_GB2312" w:hAnsi="Times New Roman" w:cs="Times New Roman"/>
-          <w:color w:val="222222"/>
+          <w:color w:val="FF0000"/>
           <w:sz w:val="20"/>
           <w:szCs w:val="20"/>
           <w:shd w:val="clear" w:color="auto" w:fill="FFFFFF"/>
@@ -9215,7 +13829,7 @@
       <w:r>
         <w:rPr>
           <w:rFonts w:ascii="Times New Roman" w:eastAsia="楷体_GB2312" w:hAnsi="Times New Roman" w:cs="Times New Roman"/>
-          <w:color w:val="222222"/>
+          <w:color w:val="FF0000"/>
           <w:sz w:val="20"/>
           <w:szCs w:val="20"/>
           <w:shd w:val="clear" w:color="auto" w:fill="FFFFFF"/>
@@ -9230,7 +13844,7 @@
         <w:spacing w:beforeLines="50" w:before="156" w:afterLines="50" w:after="156" w:line="312" w:lineRule="auto"/>
         <w:rPr>
           <w:rFonts w:ascii="Times New Roman" w:eastAsia="楷体_GB2312" w:hAnsi="Times New Roman" w:cs="Times New Roman"/>
-          <w:color w:val="222222"/>
+          <w:color w:val="FF0000"/>
           <w:sz w:val="20"/>
           <w:szCs w:val="20"/>
           <w:shd w:val="clear" w:color="auto" w:fill="FFFFFF"/>
@@ -9239,7 +13853,7 @@
       <w:r>
         <w:rPr>
           <w:rFonts w:ascii="Times New Roman" w:eastAsia="楷体_GB2312" w:hAnsi="Times New Roman" w:cs="Times New Roman"/>
-          <w:color w:val="222222"/>
+          <w:color w:val="FF0000"/>
           <w:sz w:val="20"/>
           <w:szCs w:val="20"/>
           <w:shd w:val="clear" w:color="auto" w:fill="FFFFFF"/>
@@ -9250,7 +13864,7 @@
       <w:r>
         <w:rPr>
           <w:rFonts w:ascii="Times New Roman" w:eastAsia="楷体_GB2312" w:hAnsi="Times New Roman" w:cs="Times New Roman"/>
-          <w:color w:val="222222"/>
+          <w:color w:val="FF0000"/>
           <w:sz w:val="20"/>
           <w:szCs w:val="20"/>
           <w:shd w:val="clear" w:color="auto" w:fill="FFFFFF"/>
@@ -9261,7 +13875,7 @@
       <w:r>
         <w:rPr>
           <w:rFonts w:ascii="Times New Roman" w:eastAsia="楷体_GB2312" w:hAnsi="Times New Roman" w:cs="Times New Roman"/>
-          <w:color w:val="222222"/>
+          <w:color w:val="FF0000"/>
           <w:sz w:val="20"/>
           <w:szCs w:val="20"/>
           <w:shd w:val="clear" w:color="auto" w:fill="FFFFFF"/>
@@ -9276,7 +13890,7 @@
         <w:spacing w:beforeLines="50" w:before="156" w:afterLines="50" w:after="156" w:line="312" w:lineRule="auto"/>
         <w:rPr>
           <w:rFonts w:ascii="Times New Roman" w:eastAsia="楷体_GB2312" w:hAnsi="Times New Roman" w:cs="Times New Roman"/>
-          <w:color w:val="222222"/>
+          <w:color w:val="FF0000"/>
           <w:sz w:val="20"/>
           <w:szCs w:val="20"/>
           <w:shd w:val="clear" w:color="auto" w:fill="FFFFFF"/>
@@ -9285,7 +13899,7 @@
       <w:r>
         <w:rPr>
           <w:rFonts w:ascii="Times New Roman" w:eastAsia="楷体_GB2312" w:hAnsi="Times New Roman" w:cs="Times New Roman"/>
-          <w:color w:val="222222"/>
+          <w:color w:val="FF0000"/>
           <w:sz w:val="20"/>
           <w:szCs w:val="20"/>
           <w:shd w:val="clear" w:color="auto" w:fill="FFFFFF"/>
@@ -9296,7 +13910,7 @@
       <w:r>
         <w:rPr>
           <w:rFonts w:ascii="Times New Roman" w:eastAsia="楷体_GB2312" w:hAnsi="Times New Roman" w:cs="Times New Roman"/>
-          <w:color w:val="222222"/>
+          <w:color w:val="FF0000"/>
           <w:sz w:val="20"/>
           <w:szCs w:val="20"/>
           <w:shd w:val="clear" w:color="auto" w:fill="FFFFFF"/>
@@ -9307,7 +13921,7 @@
       <w:r>
         <w:rPr>
           <w:rFonts w:ascii="Times New Roman" w:eastAsia="楷体_GB2312" w:hAnsi="Times New Roman" w:cs="Times New Roman"/>
-          <w:color w:val="222222"/>
+          <w:color w:val="FF0000"/>
           <w:sz w:val="20"/>
           <w:szCs w:val="20"/>
           <w:shd w:val="clear" w:color="auto" w:fill="FFFFFF"/>
@@ -9318,7 +13932,7 @@
       <w:r>
         <w:rPr>
           <w:rFonts w:ascii="Times New Roman" w:eastAsia="楷体_GB2312" w:hAnsi="Times New Roman" w:cs="Times New Roman"/>
-          <w:color w:val="222222"/>
+          <w:color w:val="FF0000"/>
           <w:sz w:val="20"/>
           <w:szCs w:val="20"/>
           <w:shd w:val="clear" w:color="auto" w:fill="FFFFFF"/>
@@ -9329,7 +13943,7 @@
       <w:r>
         <w:rPr>
           <w:rFonts w:ascii="Times New Roman" w:eastAsia="楷体_GB2312" w:hAnsi="Times New Roman" w:cs="Times New Roman"/>
-          <w:color w:val="222222"/>
+          <w:color w:val="FF0000"/>
           <w:sz w:val="20"/>
           <w:szCs w:val="20"/>
           <w:shd w:val="clear" w:color="auto" w:fill="FFFFFF"/>
@@ -9340,7 +13954,7 @@
       <w:r>
         <w:rPr>
           <w:rFonts w:ascii="Times New Roman" w:eastAsia="楷体_GB2312" w:hAnsi="Times New Roman" w:cs="Times New Roman"/>
-          <w:color w:val="222222"/>
+          <w:color w:val="FF0000"/>
           <w:sz w:val="20"/>
           <w:szCs w:val="20"/>
           <w:shd w:val="clear" w:color="auto" w:fill="FFFFFF"/>
@@ -9356,7 +13970,7 @@
         <w:spacing w:beforeLines="50" w:before="156" w:afterLines="50" w:after="156" w:line="312" w:lineRule="auto"/>
         <w:rPr>
           <w:rFonts w:ascii="Times New Roman" w:eastAsia="楷体_GB2312" w:hAnsi="Times New Roman" w:cs="Times New Roman"/>
-          <w:color w:val="222222"/>
+          <w:color w:val="FF0000"/>
           <w:sz w:val="20"/>
           <w:szCs w:val="20"/>
           <w:shd w:val="clear" w:color="auto" w:fill="FFFFFF"/>
@@ -9365,7 +13979,7 @@
       <w:r>
         <w:rPr>
           <w:rFonts w:ascii="Times New Roman" w:eastAsia="楷体_GB2312" w:hAnsi="Times New Roman" w:cs="Times New Roman"/>
-          <w:color w:val="222222"/>
+          <w:color w:val="FF0000"/>
           <w:sz w:val="20"/>
           <w:szCs w:val="20"/>
           <w:shd w:val="clear" w:color="auto" w:fill="FFFFFF"/>
@@ -9376,7 +13990,7 @@
       <w:r>
         <w:rPr>
           <w:rFonts w:ascii="Times New Roman" w:eastAsia="楷体_GB2312" w:hAnsi="Times New Roman" w:cs="Times New Roman"/>
-          <w:color w:val="222222"/>
+          <w:color w:val="FF0000"/>
           <w:sz w:val="20"/>
           <w:szCs w:val="20"/>
           <w:shd w:val="clear" w:color="auto" w:fill="FFFFFF"/>
@@ -9387,7 +14001,7 @@
       <w:r>
         <w:rPr>
           <w:rFonts w:ascii="Times New Roman" w:eastAsia="楷体_GB2312" w:hAnsi="Times New Roman" w:cs="Times New Roman"/>
-          <w:color w:val="222222"/>
+          <w:color w:val="FF0000"/>
           <w:sz w:val="20"/>
           <w:szCs w:val="20"/>
           <w:shd w:val="clear" w:color="auto" w:fill="FFFFFF"/>
@@ -9406,7 +14020,7 @@
         <w:jc w:val="both"/>
         <w:rPr>
           <w:rFonts w:ascii="Times New Roman" w:eastAsia="楷体_GB2312" w:hAnsi="Times New Roman" w:cs="Times New Roman"/>
-          <w:color w:val="222222"/>
+          <w:color w:val="FF0000"/>
           <w:sz w:val="20"/>
           <w:szCs w:val="20"/>
           <w:shd w:val="clear" w:color="auto" w:fill="FFFFFF"/>
@@ -9415,7 +14029,7 @@
       <w:r>
         <w:rPr>
           <w:rFonts w:ascii="Times New Roman" w:eastAsia="楷体_GB2312" w:hAnsi="Times New Roman" w:cs="Times New Roman"/>
-          <w:color w:val="222222"/>
+          <w:color w:val="FF0000"/>
           <w:sz w:val="20"/>
           <w:szCs w:val="20"/>
           <w:shd w:val="clear" w:color="auto" w:fill="FFFFFF"/>
@@ -9426,7 +14040,7 @@
       <w:r>
         <w:rPr>
           <w:rFonts w:ascii="Times New Roman" w:eastAsia="楷体_GB2312" w:hAnsi="Times New Roman" w:cs="Times New Roman"/>
-          <w:color w:val="222222"/>
+          <w:color w:val="FF0000"/>
           <w:sz w:val="20"/>
           <w:szCs w:val="20"/>
           <w:shd w:val="clear" w:color="auto" w:fill="FFFFFF"/>
@@ -9437,7 +14051,7 @@
       <w:r>
         <w:rPr>
           <w:rFonts w:ascii="Times New Roman" w:eastAsia="楷体_GB2312" w:hAnsi="Times New Roman" w:cs="Times New Roman"/>
-          <w:color w:val="222222"/>
+          <w:color w:val="FF0000"/>
           <w:sz w:val="20"/>
           <w:szCs w:val="20"/>
           <w:shd w:val="clear" w:color="auto" w:fill="FFFFFF"/>
@@ -9448,7 +14062,7 @@
       <w:r>
         <w:rPr>
           <w:rFonts w:ascii="Times New Roman" w:eastAsia="楷体_GB2312" w:hAnsi="Times New Roman" w:cs="Times New Roman"/>
-          <w:color w:val="222222"/>
+          <w:color w:val="FF0000"/>
           <w:sz w:val="20"/>
           <w:szCs w:val="20"/>
           <w:shd w:val="clear" w:color="auto" w:fill="FFFFFF"/>
@@ -9459,7 +14073,7 @@
       <w:r>
         <w:rPr>
           <w:rFonts w:ascii="Times New Roman" w:eastAsia="楷体_GB2312" w:hAnsi="Times New Roman" w:cs="Times New Roman"/>
-          <w:color w:val="222222"/>
+          <w:color w:val="FF0000"/>
           <w:sz w:val="20"/>
           <w:szCs w:val="20"/>
           <w:shd w:val="clear" w:color="auto" w:fill="FFFFFF"/>
@@ -9470,7 +14084,7 @@
       <w:r>
         <w:rPr>
           <w:rFonts w:ascii="Times New Roman" w:eastAsia="楷体_GB2312" w:hAnsi="Times New Roman" w:cs="Times New Roman"/>
-          <w:color w:val="222222"/>
+          <w:color w:val="FF0000"/>
           <w:sz w:val="20"/>
           <w:szCs w:val="20"/>
           <w:shd w:val="clear" w:color="auto" w:fill="FFFFFF"/>
@@ -9481,7 +14095,7 @@
       <w:r>
         <w:rPr>
           <w:rFonts w:ascii="Times New Roman" w:eastAsia="楷体_GB2312" w:hAnsi="Times New Roman" w:cs="Times New Roman"/>
-          <w:color w:val="222222"/>
+          <w:color w:val="FF0000"/>
           <w:sz w:val="20"/>
           <w:szCs w:val="20"/>
           <w:shd w:val="clear" w:color="auto" w:fill="FFFFFF"/>
@@ -9492,7 +14106,7 @@
       <w:r>
         <w:rPr>
           <w:rFonts w:ascii="Times New Roman" w:eastAsia="楷体_GB2312" w:hAnsi="Times New Roman" w:cs="Times New Roman"/>
-          <w:color w:val="222222"/>
+          <w:color w:val="FF0000"/>
           <w:sz w:val="20"/>
           <w:szCs w:val="20"/>
           <w:shd w:val="clear" w:color="auto" w:fill="FFFFFF"/>
@@ -9503,7 +14117,7 @@
       <w:r>
         <w:rPr>
           <w:rFonts w:ascii="Times New Roman" w:eastAsia="楷体_GB2312" w:hAnsi="Times New Roman" w:cs="Times New Roman"/>
-          <w:color w:val="222222"/>
+          <w:color w:val="FF0000"/>
           <w:sz w:val="20"/>
           <w:szCs w:val="20"/>
           <w:shd w:val="clear" w:color="auto" w:fill="FFFFFF"/>
@@ -9518,7 +14132,7 @@
         <w:spacing w:beforeLines="50" w:before="156" w:afterLines="50" w:after="156" w:line="312" w:lineRule="auto"/>
         <w:rPr>
           <w:rFonts w:ascii="Times New Roman" w:eastAsia="楷体_GB2312" w:hAnsi="Times New Roman" w:cs="Times New Roman"/>
-          <w:color w:val="222222"/>
+          <w:color w:val="FF0000"/>
           <w:sz w:val="20"/>
           <w:szCs w:val="20"/>
           <w:shd w:val="clear" w:color="auto" w:fill="FFFFFF"/>
@@ -9528,7 +14142,7 @@
       <w:r>
         <w:rPr>
           <w:rFonts w:ascii="Times New Roman" w:eastAsia="楷体_GB2312" w:hAnsi="Times New Roman" w:cs="Times New Roman"/>
-          <w:color w:val="222222"/>
+          <w:color w:val="FF0000"/>
           <w:sz w:val="20"/>
           <w:szCs w:val="20"/>
           <w:shd w:val="clear" w:color="auto" w:fill="FFFFFF"/>
@@ -9539,7 +14153,7 @@
       <w:r>
         <w:rPr>
           <w:rFonts w:ascii="Times New Roman" w:eastAsia="楷体_GB2312" w:hAnsi="Times New Roman" w:cs="Times New Roman"/>
-          <w:color w:val="222222"/>
+          <w:color w:val="FF0000"/>
           <w:sz w:val="20"/>
           <w:szCs w:val="20"/>
           <w:shd w:val="clear" w:color="auto" w:fill="FFFFFF"/>
@@ -9550,7 +14164,7 @@
       <w:r>
         <w:rPr>
           <w:rFonts w:ascii="Times New Roman" w:eastAsia="楷体_GB2312" w:hAnsi="Times New Roman" w:cs="Times New Roman"/>
-          <w:color w:val="222222"/>
+          <w:color w:val="FF0000"/>
           <w:sz w:val="20"/>
           <w:szCs w:val="20"/>
           <w:shd w:val="clear" w:color="auto" w:fill="FFFFFF"/>
@@ -9561,7 +14175,7 @@
       <w:r>
         <w:rPr>
           <w:rFonts w:ascii="Times New Roman" w:eastAsia="楷体_GB2312" w:hAnsi="Times New Roman" w:cs="Times New Roman"/>
-          <w:color w:val="222222"/>
+          <w:color w:val="FF0000"/>
           <w:sz w:val="20"/>
           <w:szCs w:val="20"/>
           <w:shd w:val="clear" w:color="auto" w:fill="FFFFFF"/>
@@ -9572,7 +14186,7 @@
       <w:r>
         <w:rPr>
           <w:rFonts w:ascii="Times New Roman" w:eastAsia="楷体_GB2312" w:hAnsi="Times New Roman" w:cs="Times New Roman"/>
-          <w:color w:val="222222"/>
+          <w:color w:val="FF0000"/>
           <w:sz w:val="20"/>
           <w:szCs w:val="20"/>
           <w:shd w:val="clear" w:color="auto" w:fill="FFFFFF"/>
@@ -9583,7 +14197,7 @@
       <w:r>
         <w:rPr>
           <w:rFonts w:ascii="Times New Roman" w:eastAsia="楷体_GB2312" w:hAnsi="Times New Roman" w:cs="Times New Roman"/>
-          <w:color w:val="222222"/>
+          <w:color w:val="FF0000"/>
           <w:sz w:val="20"/>
           <w:szCs w:val="20"/>
           <w:shd w:val="clear" w:color="auto" w:fill="FFFFFF"/>
@@ -9594,7 +14208,7 @@
       <w:r>
         <w:rPr>
           <w:rFonts w:ascii="Times New Roman" w:eastAsia="楷体_GB2312" w:hAnsi="Times New Roman" w:cs="Times New Roman"/>
-          <w:color w:val="222222"/>
+          <w:color w:val="FF0000"/>
           <w:sz w:val="20"/>
           <w:szCs w:val="20"/>
           <w:shd w:val="clear" w:color="auto" w:fill="FFFFFF"/>
@@ -9605,23 +14219,12 @@
       <w:r>
         <w:rPr>
           <w:rFonts w:ascii="Times New Roman" w:eastAsia="楷体_GB2312" w:hAnsi="Times New Roman" w:cs="Times New Roman"/>
-          <w:color w:val="222222"/>
-          <w:sz w:val="20"/>
-          <w:szCs w:val="20"/>
-          <w:shd w:val="clear" w:color="auto" w:fill="FFFFFF"/>
-        </w:rPr>
-        <w:t xml:space="preserve"> Proceedings of the 19th European Conference on Artificial Intelligence (ECAI), pages </w:t>
-      </w:r>
-      <w:r>
-        <w:rPr>
-          <w:rFonts w:ascii="Times New Roman" w:eastAsia="楷体_GB2312" w:hAnsi="Times New Roman" w:cs="Times New Roman"/>
-          <w:color w:val="222222"/>
-          <w:sz w:val="20"/>
-          <w:szCs w:val="20"/>
-          <w:shd w:val="clear" w:color="auto" w:fill="FFFFFF"/>
-        </w:rPr>
-        <w:lastRenderedPageBreak/>
-        <w:t>601–606, 2010</w:t>
+          <w:color w:val="FF0000"/>
+          <w:sz w:val="20"/>
+          <w:szCs w:val="20"/>
+          <w:shd w:val="clear" w:color="auto" w:fill="FFFFFF"/>
+        </w:rPr>
+        <w:t xml:space="preserve"> Proceedings of the 19th European Conference on Artificial Intelligence (ECAI), pages 601–606, 2010</w:t>
       </w:r>
     </w:p>
     <w:p>
@@ -9631,7 +14234,7 @@
         <w:spacing w:beforeLines="50" w:before="156" w:afterLines="50" w:after="156" w:line="312" w:lineRule="auto"/>
         <w:rPr>
           <w:rFonts w:ascii="Times New Roman" w:eastAsia="楷体_GB2312" w:hAnsi="Times New Roman" w:cs="Times New Roman"/>
-          <w:color w:val="222222"/>
+          <w:color w:val="FF0000"/>
           <w:sz w:val="20"/>
           <w:szCs w:val="20"/>
           <w:shd w:val="clear" w:color="auto" w:fill="FFFFFF"/>
@@ -9641,7 +14244,7 @@
       <w:r>
         <w:rPr>
           <w:rFonts w:ascii="Times New Roman" w:eastAsia="楷体_GB2312" w:hAnsi="Times New Roman" w:cs="Times New Roman"/>
-          <w:color w:val="222222"/>
+          <w:color w:val="FF0000"/>
           <w:sz w:val="20"/>
           <w:szCs w:val="20"/>
           <w:shd w:val="clear" w:color="auto" w:fill="FFFFFF"/>
@@ -9652,7 +14255,7 @@
       <w:r>
         <w:rPr>
           <w:rFonts w:ascii="Times New Roman" w:eastAsia="楷体_GB2312" w:hAnsi="Times New Roman" w:cs="Times New Roman"/>
-          <w:color w:val="222222"/>
+          <w:color w:val="FF0000"/>
           <w:sz w:val="20"/>
           <w:szCs w:val="20"/>
           <w:shd w:val="clear" w:color="auto" w:fill="FFFFFF"/>
@@ -9663,7 +14266,7 @@
       <w:r>
         <w:rPr>
           <w:rFonts w:ascii="Times New Roman" w:eastAsia="楷体_GB2312" w:hAnsi="Times New Roman" w:cs="Times New Roman"/>
-          <w:color w:val="222222"/>
+          <w:color w:val="FF0000"/>
           <w:sz w:val="20"/>
           <w:szCs w:val="20"/>
           <w:shd w:val="clear" w:color="auto" w:fill="FFFFFF"/>
@@ -9674,7 +14277,7 @@
       <w:r>
         <w:rPr>
           <w:rFonts w:ascii="Times New Roman" w:eastAsia="楷体_GB2312" w:hAnsi="Times New Roman" w:cs="Times New Roman"/>
-          <w:color w:val="222222"/>
+          <w:color w:val="FF0000"/>
           <w:sz w:val="20"/>
           <w:szCs w:val="20"/>
           <w:shd w:val="clear" w:color="auto" w:fill="FFFFFF"/>
@@ -9685,7 +14288,7 @@
       <w:r>
         <w:rPr>
           <w:rFonts w:ascii="Times New Roman" w:eastAsia="楷体_GB2312" w:hAnsi="Times New Roman" w:cs="Times New Roman"/>
-          <w:color w:val="222222"/>
+          <w:color w:val="FF0000"/>
           <w:sz w:val="20"/>
           <w:szCs w:val="20"/>
           <w:shd w:val="clear" w:color="auto" w:fill="FFFFFF"/>
@@ -9696,7 +14299,7 @@
       <w:r>
         <w:rPr>
           <w:rFonts w:ascii="Times New Roman" w:eastAsia="楷体_GB2312" w:hAnsi="Times New Roman" w:cs="Times New Roman"/>
-          <w:color w:val="222222"/>
+          <w:color w:val="FF0000"/>
           <w:sz w:val="20"/>
           <w:szCs w:val="20"/>
           <w:shd w:val="clear" w:color="auto" w:fill="FFFFFF"/>
@@ -9707,7 +14310,7 @@
       <w:r>
         <w:rPr>
           <w:rFonts w:ascii="Times New Roman" w:eastAsia="楷体_GB2312" w:hAnsi="Times New Roman" w:cs="Times New Roman"/>
-          <w:color w:val="222222"/>
+          <w:color w:val="FF0000"/>
           <w:sz w:val="20"/>
           <w:szCs w:val="20"/>
           <w:shd w:val="clear" w:color="auto" w:fill="FFFFFF"/>
@@ -9718,7 +14321,7 @@
       <w:r>
         <w:rPr>
           <w:rFonts w:ascii="Times New Roman" w:eastAsia="楷体_GB2312" w:hAnsi="Times New Roman" w:cs="Times New Roman"/>
-          <w:color w:val="222222"/>
+          <w:color w:val="FF0000"/>
           <w:sz w:val="20"/>
           <w:szCs w:val="20"/>
           <w:shd w:val="clear" w:color="auto" w:fill="FFFFFF"/>
@@ -9737,7 +14340,7 @@
         <w:jc w:val="both"/>
         <w:rPr>
           <w:rFonts w:ascii="Times New Roman" w:eastAsia="楷体_GB2312" w:hAnsi="Times New Roman" w:cs="Times New Roman"/>
-          <w:color w:val="222222"/>
+          <w:color w:val="FF0000"/>
           <w:sz w:val="20"/>
           <w:szCs w:val="20"/>
           <w:shd w:val="clear" w:color="auto" w:fill="FFFFFF"/>
@@ -9746,7 +14349,7 @@
       <w:r>
         <w:rPr>
           <w:rFonts w:ascii="Times New Roman" w:eastAsia="楷体_GB2312" w:hAnsi="Times New Roman" w:cs="Times New Roman"/>
-          <w:color w:val="222222"/>
+          <w:color w:val="FF0000"/>
           <w:sz w:val="20"/>
           <w:szCs w:val="20"/>
           <w:shd w:val="clear" w:color="auto" w:fill="FFFFFF"/>
@@ -9757,7 +14360,7 @@
       <w:r>
         <w:rPr>
           <w:rFonts w:ascii="Times New Roman" w:eastAsia="楷体_GB2312" w:hAnsi="Times New Roman" w:cs="Times New Roman"/>
-          <w:color w:val="222222"/>
+          <w:color w:val="FF0000"/>
           <w:sz w:val="20"/>
           <w:szCs w:val="20"/>
           <w:shd w:val="clear" w:color="auto" w:fill="FFFFFF"/>
@@ -9768,12 +14371,23 @@
       <w:r>
         <w:rPr>
           <w:rFonts w:ascii="Times New Roman" w:eastAsia="楷体_GB2312" w:hAnsi="Times New Roman" w:cs="Times New Roman"/>
-          <w:color w:val="222222"/>
-          <w:sz w:val="20"/>
-          <w:szCs w:val="20"/>
-          <w:shd w:val="clear" w:color="auto" w:fill="FFFFFF"/>
-        </w:rPr>
-        <w:t>, Learning to Recommend with Explicit and Implicit Social Relations, 2011</w:t>
+          <w:color w:val="FF0000"/>
+          <w:sz w:val="20"/>
+          <w:szCs w:val="20"/>
+          <w:shd w:val="clear" w:color="auto" w:fill="FFFFFF"/>
+        </w:rPr>
+        <w:t xml:space="preserve">, Learning to Recommend </w:t>
+      </w:r>
+      <w:r>
+        <w:rPr>
+          <w:rFonts w:ascii="Times New Roman" w:eastAsia="楷体_GB2312" w:hAnsi="Times New Roman" w:cs="Times New Roman"/>
+          <w:color w:val="FF0000"/>
+          <w:sz w:val="20"/>
+          <w:szCs w:val="20"/>
+          <w:shd w:val="clear" w:color="auto" w:fill="FFFFFF"/>
+        </w:rPr>
+        <w:lastRenderedPageBreak/>
+        <w:t>with Explicit and Implicit Social Relations, 2011</w:t>
       </w:r>
     </w:p>
     <w:p>
@@ -9783,7 +14397,7 @@
         <w:spacing w:beforeLines="50" w:before="156" w:afterLines="50" w:after="156" w:line="312" w:lineRule="auto"/>
         <w:rPr>
           <w:rFonts w:ascii="Times New Roman" w:eastAsia="楷体_GB2312" w:hAnsi="Times New Roman" w:cs="Times New Roman"/>
-          <w:color w:val="222222"/>
+          <w:color w:val="FF0000"/>
           <w:sz w:val="20"/>
           <w:szCs w:val="20"/>
           <w:shd w:val="clear" w:color="auto" w:fill="FFFFFF"/>
@@ -9792,7 +14406,7 @@
       <w:r>
         <w:rPr>
           <w:rFonts w:ascii="Times New Roman" w:eastAsia="楷体_GB2312" w:hAnsi="Times New Roman" w:cs="Times New Roman"/>
-          <w:color w:val="222222"/>
+          <w:color w:val="FF0000"/>
           <w:sz w:val="20"/>
           <w:szCs w:val="20"/>
           <w:shd w:val="clear" w:color="auto" w:fill="FFFFFF"/>
@@ -9803,7 +14417,7 @@
       <w:r>
         <w:rPr>
           <w:rFonts w:ascii="Times New Roman" w:eastAsia="楷体_GB2312" w:hAnsi="Times New Roman" w:cs="Times New Roman"/>
-          <w:color w:val="222222"/>
+          <w:color w:val="FF0000"/>
           <w:sz w:val="20"/>
           <w:szCs w:val="20"/>
           <w:shd w:val="clear" w:color="auto" w:fill="FFFFFF"/>
@@ -9814,7 +14428,7 @@
       <w:r>
         <w:rPr>
           <w:rFonts w:ascii="Times New Roman" w:eastAsia="楷体_GB2312" w:hAnsi="Times New Roman" w:cs="Times New Roman"/>
-          <w:color w:val="222222"/>
+          <w:color w:val="FF0000"/>
           <w:sz w:val="20"/>
           <w:szCs w:val="20"/>
           <w:shd w:val="clear" w:color="auto" w:fill="FFFFFF"/>
@@ -9825,7 +14439,7 @@
       <w:r>
         <w:rPr>
           <w:rFonts w:ascii="Times New Roman" w:eastAsia="楷体_GB2312" w:hAnsi="Times New Roman" w:cs="Times New Roman"/>
-          <w:color w:val="222222"/>
+          <w:color w:val="FF0000"/>
           <w:sz w:val="20"/>
           <w:szCs w:val="20"/>
           <w:shd w:val="clear" w:color="auto" w:fill="FFFFFF"/>
@@ -9836,7 +14450,7 @@
       <w:r>
         <w:rPr>
           <w:rFonts w:ascii="Times New Roman" w:eastAsia="楷体_GB2312" w:hAnsi="Times New Roman" w:cs="Times New Roman"/>
-          <w:color w:val="222222"/>
+          <w:color w:val="FF0000"/>
           <w:sz w:val="20"/>
           <w:szCs w:val="20"/>
           <w:shd w:val="clear" w:color="auto" w:fill="FFFFFF"/>
@@ -9847,7 +14461,7 @@
       <w:r>
         <w:rPr>
           <w:rFonts w:ascii="Times New Roman" w:eastAsia="楷体_GB2312" w:hAnsi="Times New Roman" w:cs="Times New Roman"/>
-          <w:color w:val="222222"/>
+          <w:color w:val="FF0000"/>
           <w:sz w:val="20"/>
           <w:szCs w:val="20"/>
           <w:shd w:val="clear" w:color="auto" w:fill="FFFFFF"/>
@@ -9858,7 +14472,7 @@
       <w:r>
         <w:rPr>
           <w:rFonts w:ascii="Times New Roman" w:eastAsia="楷体_GB2312" w:hAnsi="Times New Roman" w:cs="Times New Roman"/>
-          <w:color w:val="222222"/>
+          <w:color w:val="FF0000"/>
           <w:sz w:val="20"/>
           <w:szCs w:val="20"/>
           <w:shd w:val="clear" w:color="auto" w:fill="FFFFFF"/>
@@ -9869,7 +14483,7 @@
       <w:r>
         <w:rPr>
           <w:rFonts w:ascii="Times New Roman" w:eastAsia="楷体_GB2312" w:hAnsi="Times New Roman" w:cs="Times New Roman"/>
-          <w:color w:val="222222"/>
+          <w:color w:val="FF0000"/>
           <w:sz w:val="20"/>
           <w:szCs w:val="20"/>
           <w:shd w:val="clear" w:color="auto" w:fill="FFFFFF"/>
@@ -9880,7 +14494,7 @@
       <w:r>
         <w:rPr>
           <w:rFonts w:ascii="Times New Roman" w:eastAsia="楷体_GB2312" w:hAnsi="Times New Roman" w:cs="Times New Roman"/>
-          <w:color w:val="222222"/>
+          <w:color w:val="FF0000"/>
           <w:sz w:val="20"/>
           <w:szCs w:val="20"/>
           <w:shd w:val="clear" w:color="auto" w:fill="FFFFFF"/>
@@ -9891,7 +14505,7 @@
       <w:r>
         <w:rPr>
           <w:rFonts w:ascii="Times New Roman" w:eastAsia="楷体_GB2312" w:hAnsi="Times New Roman" w:cs="Times New Roman"/>
-          <w:color w:val="222222"/>
+          <w:color w:val="FF0000"/>
           <w:sz w:val="20"/>
           <w:szCs w:val="20"/>
           <w:shd w:val="clear" w:color="auto" w:fill="FFFFFF"/>
@@ -9902,7 +14516,7 @@
       <w:r>
         <w:rPr>
           <w:rFonts w:ascii="Times New Roman" w:eastAsia="楷体_GB2312" w:hAnsi="Times New Roman" w:cs="Times New Roman"/>
-          <w:color w:val="222222"/>
+          <w:color w:val="FF0000"/>
           <w:sz w:val="20"/>
           <w:szCs w:val="20"/>
           <w:shd w:val="clear" w:color="auto" w:fill="FFFFFF"/>
@@ -9913,7 +14527,7 @@
       <w:r>
         <w:rPr>
           <w:rFonts w:ascii="Times New Roman" w:eastAsia="楷体_GB2312" w:hAnsi="Times New Roman" w:cs="Times New Roman"/>
-          <w:color w:val="222222"/>
+          <w:color w:val="FF0000"/>
           <w:sz w:val="20"/>
           <w:szCs w:val="20"/>
           <w:shd w:val="clear" w:color="auto" w:fill="FFFFFF"/>
@@ -9924,7 +14538,7 @@
       <w:r>
         <w:rPr>
           <w:rFonts w:ascii="Times New Roman" w:eastAsia="楷体_GB2312" w:hAnsi="Times New Roman" w:cs="Times New Roman"/>
-          <w:color w:val="222222"/>
+          <w:color w:val="FF0000"/>
           <w:sz w:val="20"/>
           <w:szCs w:val="20"/>
           <w:shd w:val="clear" w:color="auto" w:fill="FFFFFF"/>
@@ -9935,7 +14549,7 @@
       <w:r>
         <w:rPr>
           <w:rFonts w:ascii="Times New Roman" w:eastAsia="楷体_GB2312" w:hAnsi="Times New Roman" w:cs="Times New Roman"/>
-          <w:color w:val="222222"/>
+          <w:color w:val="FF0000"/>
           <w:sz w:val="20"/>
           <w:szCs w:val="20"/>
           <w:shd w:val="clear" w:color="auto" w:fill="FFFFFF"/>
@@ -9946,7 +14560,7 @@
       <w:r>
         <w:rPr>
           <w:rFonts w:ascii="Times New Roman" w:eastAsia="楷体_GB2312" w:hAnsi="Times New Roman" w:cs="Times New Roman"/>
-          <w:color w:val="222222"/>
+          <w:color w:val="FF0000"/>
           <w:sz w:val="20"/>
           <w:szCs w:val="20"/>
           <w:shd w:val="clear" w:color="auto" w:fill="FFFFFF"/>
@@ -9958,7 +14572,7 @@
       <w:r>
         <w:rPr>
           <w:rFonts w:ascii="Times New Roman" w:eastAsia="楷体_GB2312" w:hAnsi="Times New Roman" w:cs="Times New Roman"/>
-          <w:color w:val="222222"/>
+          <w:color w:val="FF0000"/>
           <w:sz w:val="20"/>
           <w:szCs w:val="20"/>
           <w:shd w:val="clear" w:color="auto" w:fill="FFFFFF"/>
@@ -9969,7 +14583,7 @@
       <w:r>
         <w:rPr>
           <w:rFonts w:ascii="Times New Roman" w:eastAsia="楷体_GB2312" w:hAnsi="Times New Roman" w:cs="Times New Roman"/>
-          <w:color w:val="222222"/>
+          <w:color w:val="FF0000"/>
           <w:sz w:val="20"/>
           <w:szCs w:val="20"/>
           <w:shd w:val="clear" w:color="auto" w:fill="FFFFFF"/>
@@ -9980,7 +14594,7 @@
       <w:r>
         <w:rPr>
           <w:rFonts w:ascii="Times New Roman" w:eastAsia="楷体_GB2312" w:hAnsi="Times New Roman" w:cs="Times New Roman"/>
-          <w:color w:val="222222"/>
+          <w:color w:val="FF0000"/>
           <w:sz w:val="20"/>
           <w:szCs w:val="20"/>
           <w:shd w:val="clear" w:color="auto" w:fill="FFFFFF"/>
@@ -9999,7 +14613,7 @@
         <w:jc w:val="both"/>
         <w:rPr>
           <w:rFonts w:ascii="Times New Roman" w:eastAsia="楷体_GB2312" w:hAnsi="Times New Roman" w:cs="Times New Roman"/>
-          <w:color w:val="222222"/>
+          <w:color w:val="FF0000"/>
           <w:sz w:val="20"/>
           <w:szCs w:val="20"/>
           <w:shd w:val="clear" w:color="auto" w:fill="FFFFFF"/>
@@ -10008,7 +14622,7 @@
       <w:r>
         <w:rPr>
           <w:rFonts w:ascii="Times New Roman" w:eastAsia="楷体_GB2312" w:hAnsi="Times New Roman" w:cs="Times New Roman"/>
-          <w:color w:val="222222"/>
+          <w:color w:val="FF0000"/>
           <w:sz w:val="20"/>
           <w:szCs w:val="20"/>
           <w:shd w:val="clear" w:color="auto" w:fill="FFFFFF"/>
@@ -10019,7 +14633,7 @@
       <w:r>
         <w:rPr>
           <w:rFonts w:ascii="Times New Roman" w:eastAsia="楷体_GB2312" w:hAnsi="Times New Roman" w:cs="Times New Roman"/>
-          <w:color w:val="222222"/>
+          <w:color w:val="FF0000"/>
           <w:sz w:val="20"/>
           <w:szCs w:val="20"/>
           <w:shd w:val="clear" w:color="auto" w:fill="FFFFFF"/>
@@ -10030,7 +14644,7 @@
       <w:r>
         <w:rPr>
           <w:rFonts w:ascii="Times New Roman" w:eastAsia="楷体_GB2312" w:hAnsi="Times New Roman" w:cs="Times New Roman"/>
-          <w:color w:val="222222"/>
+          <w:color w:val="FF0000"/>
           <w:sz w:val="20"/>
           <w:szCs w:val="20"/>
           <w:shd w:val="clear" w:color="auto" w:fill="FFFFFF"/>
@@ -10041,7 +14655,7 @@
       <w:r>
         <w:rPr>
           <w:rFonts w:ascii="Times New Roman" w:eastAsia="楷体_GB2312" w:hAnsi="Times New Roman" w:cs="Times New Roman"/>
-          <w:color w:val="222222"/>
+          <w:color w:val="FF0000"/>
           <w:sz w:val="20"/>
           <w:szCs w:val="20"/>
           <w:shd w:val="clear" w:color="auto" w:fill="FFFFFF"/>
@@ -10052,7 +14666,7 @@
       <w:r>
         <w:rPr>
           <w:rFonts w:ascii="Times New Roman" w:eastAsia="楷体_GB2312" w:hAnsi="Times New Roman" w:cs="Times New Roman"/>
-          <w:color w:val="222222"/>
+          <w:color w:val="FF0000"/>
           <w:sz w:val="20"/>
           <w:szCs w:val="20"/>
           <w:shd w:val="clear" w:color="auto" w:fill="FFFFFF"/>
@@ -10063,7 +14677,7 @@
       <w:r>
         <w:rPr>
           <w:rFonts w:ascii="Times New Roman" w:eastAsia="楷体_GB2312" w:hAnsi="Times New Roman" w:cs="Times New Roman"/>
-          <w:color w:val="222222"/>
+          <w:color w:val="FF0000"/>
           <w:sz w:val="20"/>
           <w:szCs w:val="20"/>
           <w:shd w:val="clear" w:color="auto" w:fill="FFFFFF"/>
@@ -10074,7 +14688,7 @@
       <w:r>
         <w:rPr>
           <w:rFonts w:ascii="Times New Roman" w:eastAsia="楷体_GB2312" w:hAnsi="Times New Roman" w:cs="Times New Roman"/>
-          <w:color w:val="222222"/>
+          <w:color w:val="FF0000"/>
           <w:sz w:val="20"/>
           <w:szCs w:val="20"/>
           <w:shd w:val="clear" w:color="auto" w:fill="FFFFFF"/>
@@ -10089,7 +14703,7 @@
         <w:spacing w:beforeLines="50" w:before="156" w:afterLines="50" w:after="156" w:line="312" w:lineRule="auto"/>
         <w:rPr>
           <w:rFonts w:ascii="Times New Roman" w:eastAsia="楷体_GB2312" w:hAnsi="Times New Roman" w:cs="Times New Roman"/>
-          <w:color w:val="222222"/>
+          <w:color w:val="FF0000"/>
           <w:sz w:val="20"/>
           <w:szCs w:val="20"/>
           <w:shd w:val="clear" w:color="auto" w:fill="FFFFFF"/>
@@ -10098,7 +14712,7 @@
       <w:r>
         <w:rPr>
           <w:rFonts w:ascii="Times New Roman" w:eastAsia="楷体_GB2312" w:hAnsi="Times New Roman" w:cs="Times New Roman"/>
-          <w:color w:val="222222"/>
+          <w:color w:val="FF0000"/>
           <w:sz w:val="20"/>
           <w:szCs w:val="20"/>
           <w:shd w:val="clear" w:color="auto" w:fill="FFFFFF"/>
@@ -10109,7 +14723,7 @@
       <w:r>
         <w:rPr>
           <w:rFonts w:ascii="Times New Roman" w:eastAsia="楷体_GB2312" w:hAnsi="Times New Roman" w:cs="Times New Roman"/>
-          <w:color w:val="222222"/>
+          <w:color w:val="FF0000"/>
           <w:sz w:val="20"/>
           <w:szCs w:val="20"/>
           <w:shd w:val="clear" w:color="auto" w:fill="FFFFFF"/>
@@ -10120,7 +14734,7 @@
       <w:r>
         <w:rPr>
           <w:rFonts w:ascii="Times New Roman" w:eastAsia="楷体_GB2312" w:hAnsi="Times New Roman" w:cs="Times New Roman"/>
-          <w:color w:val="222222"/>
+          <w:color w:val="FF0000"/>
           <w:sz w:val="20"/>
           <w:szCs w:val="20"/>
           <w:shd w:val="clear" w:color="auto" w:fill="FFFFFF"/>
@@ -10131,7 +14745,7 @@
       <w:r>
         <w:rPr>
           <w:rFonts w:ascii="Times New Roman" w:eastAsia="楷体_GB2312" w:hAnsi="Times New Roman" w:cs="Times New Roman"/>
-          <w:color w:val="222222"/>
+          <w:color w:val="FF0000"/>
           <w:sz w:val="20"/>
           <w:szCs w:val="20"/>
           <w:shd w:val="clear" w:color="auto" w:fill="FFFFFF"/>
@@ -10142,7 +14756,7 @@
       <w:r>
         <w:rPr>
           <w:rFonts w:ascii="Times New Roman" w:eastAsia="楷体_GB2312" w:hAnsi="Times New Roman" w:cs="Times New Roman"/>
-          <w:color w:val="222222"/>
+          <w:color w:val="FF0000"/>
           <w:sz w:val="20"/>
           <w:szCs w:val="20"/>
           <w:shd w:val="clear" w:color="auto" w:fill="FFFFFF"/>
@@ -10154,7 +14768,7 @@
       <w:r>
         <w:rPr>
           <w:rFonts w:ascii="Times New Roman" w:eastAsia="楷体_GB2312" w:hAnsi="Times New Roman" w:cs="Times New Roman"/>
-          <w:color w:val="222222"/>
+          <w:color w:val="FF0000"/>
           <w:sz w:val="20"/>
           <w:szCs w:val="20"/>
           <w:shd w:val="clear" w:color="auto" w:fill="FFFFFF"/>
@@ -10165,7 +14779,7 @@
       <w:r>
         <w:rPr>
           <w:rFonts w:ascii="Times New Roman" w:eastAsia="楷体_GB2312" w:hAnsi="Times New Roman" w:cs="Times New Roman"/>
-          <w:color w:val="222222"/>
+          <w:color w:val="FF0000"/>
           <w:sz w:val="20"/>
           <w:szCs w:val="20"/>
           <w:shd w:val="clear" w:color="auto" w:fill="FFFFFF"/>
@@ -10176,7 +14790,7 @@
       <w:r>
         <w:rPr>
           <w:rFonts w:ascii="Times New Roman" w:eastAsia="楷体_GB2312" w:hAnsi="Times New Roman" w:cs="Times New Roman"/>
-          <w:color w:val="222222"/>
+          <w:color w:val="FF0000"/>
           <w:sz w:val="20"/>
           <w:szCs w:val="20"/>
           <w:shd w:val="clear" w:color="auto" w:fill="FFFFFF"/>
@@ -10191,7 +14805,7 @@
         <w:spacing w:beforeLines="50" w:before="156" w:afterLines="50" w:after="156" w:line="312" w:lineRule="auto"/>
         <w:rPr>
           <w:rFonts w:ascii="Times New Roman" w:eastAsia="楷体_GB2312" w:hAnsi="Times New Roman" w:cs="Times New Roman"/>
-          <w:color w:val="222222"/>
+          <w:color w:val="FF0000"/>
           <w:sz w:val="20"/>
           <w:szCs w:val="20"/>
           <w:shd w:val="clear" w:color="auto" w:fill="FFFFFF"/>
@@ -10201,7 +14815,7 @@
       <w:r>
         <w:rPr>
           <w:rFonts w:ascii="Times New Roman" w:eastAsia="楷体_GB2312" w:hAnsi="Times New Roman" w:cs="Times New Roman"/>
-          <w:color w:val="222222"/>
+          <w:color w:val="FF0000"/>
           <w:sz w:val="20"/>
           <w:szCs w:val="20"/>
           <w:shd w:val="clear" w:color="auto" w:fill="FFFFFF"/>
@@ -10212,7 +14826,7 @@
       <w:r>
         <w:rPr>
           <w:rFonts w:ascii="Times New Roman" w:eastAsia="楷体_GB2312" w:hAnsi="Times New Roman" w:cs="Times New Roman"/>
-          <w:color w:val="222222"/>
+          <w:color w:val="FF0000"/>
           <w:sz w:val="20"/>
           <w:szCs w:val="20"/>
           <w:shd w:val="clear" w:color="auto" w:fill="FFFFFF"/>
@@ -10223,7 +14837,7 @@
       <w:r>
         <w:rPr>
           <w:rFonts w:ascii="Times New Roman" w:eastAsia="楷体_GB2312" w:hAnsi="Times New Roman" w:cs="Times New Roman"/>
-          <w:color w:val="222222"/>
+          <w:color w:val="FF0000"/>
           <w:sz w:val="20"/>
           <w:szCs w:val="20"/>
           <w:shd w:val="clear" w:color="auto" w:fill="FFFFFF"/>
@@ -10234,7 +14848,7 @@
       <w:r>
         <w:rPr>
           <w:rFonts w:ascii="Times New Roman" w:eastAsia="楷体_GB2312" w:hAnsi="Times New Roman" w:cs="Times New Roman"/>
-          <w:color w:val="222222"/>
+          <w:color w:val="FF0000"/>
           <w:sz w:val="20"/>
           <w:szCs w:val="20"/>
           <w:shd w:val="clear" w:color="auto" w:fill="FFFFFF"/>
@@ -10245,7 +14859,7 @@
       <w:r>
         <w:rPr>
           <w:rFonts w:ascii="Times New Roman" w:eastAsia="楷体_GB2312" w:hAnsi="Times New Roman" w:cs="Times New Roman"/>
-          <w:color w:val="222222"/>
+          <w:color w:val="FF0000"/>
           <w:sz w:val="20"/>
           <w:szCs w:val="20"/>
           <w:shd w:val="clear" w:color="auto" w:fill="FFFFFF"/>
@@ -10256,7 +14870,7 @@
       <w:r>
         <w:rPr>
           <w:rFonts w:ascii="Times New Roman" w:eastAsia="楷体_GB2312" w:hAnsi="Times New Roman" w:cs="Times New Roman"/>
-          <w:color w:val="222222"/>
+          <w:color w:val="FF0000"/>
           <w:sz w:val="20"/>
           <w:szCs w:val="20"/>
           <w:shd w:val="clear" w:color="auto" w:fill="FFFFFF"/>
@@ -10271,7 +14885,7 @@
         <w:spacing w:beforeLines="50" w:before="156" w:afterLines="50" w:after="156" w:line="312" w:lineRule="auto"/>
         <w:rPr>
           <w:rFonts w:ascii="Times New Roman" w:eastAsia="楷体_GB2312" w:hAnsi="Times New Roman" w:cs="Times New Roman"/>
-          <w:color w:val="222222"/>
+          <w:color w:val="FF0000"/>
           <w:sz w:val="20"/>
           <w:szCs w:val="20"/>
           <w:shd w:val="clear" w:color="auto" w:fill="FFFFFF"/>
@@ -10280,7 +14894,7 @@
       <w:r>
         <w:rPr>
           <w:rFonts w:ascii="Times New Roman" w:eastAsia="楷体_GB2312" w:hAnsi="Times New Roman" w:cs="Times New Roman"/>
-          <w:color w:val="222222"/>
+          <w:color w:val="FF0000"/>
           <w:sz w:val="20"/>
           <w:szCs w:val="20"/>
           <w:shd w:val="clear" w:color="auto" w:fill="FFFFFF"/>
@@ -10291,7 +14905,7 @@
       <w:r>
         <w:rPr>
           <w:rFonts w:ascii="Times New Roman" w:eastAsia="楷体_GB2312" w:hAnsi="Times New Roman" w:cs="Times New Roman"/>
-          <w:color w:val="222222"/>
+          <w:color w:val="FF0000"/>
           <w:sz w:val="20"/>
           <w:szCs w:val="20"/>
           <w:shd w:val="clear" w:color="auto" w:fill="FFFFFF"/>
@@ -10302,7 +14916,7 @@
       <w:r>
         <w:rPr>
           <w:rFonts w:ascii="Times New Roman" w:eastAsia="楷体_GB2312" w:hAnsi="Times New Roman" w:cs="Times New Roman"/>
-          <w:color w:val="222222"/>
+          <w:color w:val="FF0000"/>
           <w:sz w:val="20"/>
           <w:szCs w:val="20"/>
           <w:shd w:val="clear" w:color="auto" w:fill="FFFFFF"/>
@@ -10313,7 +14927,7 @@
       <w:r>
         <w:rPr>
           <w:rFonts w:ascii="Times New Roman" w:eastAsia="楷体_GB2312" w:hAnsi="Times New Roman" w:cs="Times New Roman"/>
-          <w:color w:val="222222"/>
+          <w:color w:val="FF0000"/>
           <w:sz w:val="20"/>
           <w:szCs w:val="20"/>
           <w:shd w:val="clear" w:color="auto" w:fill="FFFFFF"/>
@@ -10324,7 +14938,7 @@
       <w:r>
         <w:rPr>
           <w:rFonts w:ascii="Times New Roman" w:eastAsia="楷体_GB2312" w:hAnsi="Times New Roman" w:cs="Times New Roman"/>
-          <w:color w:val="222222"/>
+          <w:color w:val="FF0000"/>
           <w:sz w:val="20"/>
           <w:szCs w:val="20"/>
           <w:shd w:val="clear" w:color="auto" w:fill="FFFFFF"/>
@@ -10335,7 +14949,7 @@
       <w:r>
         <w:rPr>
           <w:rFonts w:ascii="Times New Roman" w:eastAsia="楷体_GB2312" w:hAnsi="Times New Roman" w:cs="Times New Roman"/>
-          <w:color w:val="222222"/>
+          <w:color w:val="FF0000"/>
           <w:sz w:val="20"/>
           <w:szCs w:val="20"/>
           <w:shd w:val="clear" w:color="auto" w:fill="FFFFFF"/>
@@ -10346,7 +14960,7 @@
       <w:r>
         <w:rPr>
           <w:rFonts w:ascii="Times New Roman" w:eastAsia="楷体_GB2312" w:hAnsi="Times New Roman" w:cs="Times New Roman"/>
-          <w:color w:val="222222"/>
+          <w:color w:val="FF0000"/>
           <w:sz w:val="20"/>
           <w:szCs w:val="20"/>
           <w:shd w:val="clear" w:color="auto" w:fill="FFFFFF"/>
@@ -10361,7 +14975,7 @@
         <w:spacing w:beforeLines="50" w:before="156" w:afterLines="50" w:after="156" w:line="312" w:lineRule="auto"/>
         <w:rPr>
           <w:rFonts w:ascii="Times New Roman" w:eastAsia="楷体_GB2312" w:hAnsi="Times New Roman" w:cs="Times New Roman"/>
-          <w:color w:val="222222"/>
+          <w:color w:val="FF0000"/>
           <w:sz w:val="20"/>
           <w:szCs w:val="20"/>
           <w:shd w:val="clear" w:color="auto" w:fill="FFFFFF"/>
@@ -10371,7 +14985,7 @@
       <w:r>
         <w:rPr>
           <w:rFonts w:ascii="Times New Roman" w:eastAsia="楷体_GB2312" w:hAnsi="Times New Roman" w:cs="Times New Roman"/>
-          <w:color w:val="222222"/>
+          <w:color w:val="FF0000"/>
           <w:sz w:val="20"/>
           <w:szCs w:val="20"/>
           <w:shd w:val="clear" w:color="auto" w:fill="FFFFFF"/>
@@ -10382,7 +14996,7 @@
       <w:r>
         <w:rPr>
           <w:rFonts w:ascii="Times New Roman" w:eastAsia="楷体_GB2312" w:hAnsi="Times New Roman" w:cs="Times New Roman"/>
-          <w:color w:val="222222"/>
+          <w:color w:val="FF0000"/>
           <w:sz w:val="20"/>
           <w:szCs w:val="20"/>
           <w:shd w:val="clear" w:color="auto" w:fill="FFFFFF"/>
@@ -10393,7 +15007,7 @@
       <w:r>
         <w:rPr>
           <w:rFonts w:ascii="Times New Roman" w:eastAsia="楷体_GB2312" w:hAnsi="Times New Roman" w:cs="Times New Roman"/>
-          <w:color w:val="222222"/>
+          <w:color w:val="FF0000"/>
           <w:sz w:val="20"/>
           <w:szCs w:val="20"/>
           <w:shd w:val="clear" w:color="auto" w:fill="FFFFFF"/>
@@ -10404,7 +15018,7 @@
       <w:r>
         <w:rPr>
           <w:rFonts w:ascii="Times New Roman" w:eastAsia="楷体_GB2312" w:hAnsi="Times New Roman" w:cs="Times New Roman"/>
-          <w:color w:val="222222"/>
+          <w:color w:val="FF0000"/>
           <w:sz w:val="20"/>
           <w:szCs w:val="20"/>
           <w:shd w:val="clear" w:color="auto" w:fill="FFFFFF"/>
@@ -10422,8 +15036,8 @@
         <w:ind w:left="420" w:firstLineChars="0" w:hanging="420"/>
         <w:jc w:val="both"/>
         <w:rPr>
-          <w:rFonts w:ascii="Times New Roman" w:eastAsia="楷体_GB2312" w:hAnsi="Times New Roman" w:cs="Times New Roman" w:hint="eastAsia"/>
-          <w:color w:val="222222"/>
+          <w:rFonts w:ascii="Times New Roman" w:eastAsia="楷体_GB2312" w:hAnsi="Times New Roman" w:cs="Times New Roman"/>
+          <w:color w:val="FF0000"/>
           <w:sz w:val="20"/>
           <w:szCs w:val="20"/>
           <w:shd w:val="clear" w:color="auto" w:fill="FFFFFF"/>
@@ -10432,7 +15046,7 @@
       <w:r>
         <w:rPr>
           <w:rFonts w:ascii="Times New Roman" w:eastAsia="楷体_GB2312" w:hAnsi="Times New Roman" w:cs="Times New Roman"/>
-          <w:color w:val="222222"/>
+          <w:color w:val="FF0000"/>
           <w:sz w:val="20"/>
           <w:szCs w:val="20"/>
           <w:shd w:val="clear" w:color="auto" w:fill="FFFFFF"/>
@@ -10443,7 +15057,7 @@
       <w:r>
         <w:rPr>
           <w:rFonts w:ascii="Times New Roman" w:eastAsia="楷体_GB2312" w:hAnsi="Times New Roman" w:cs="Times New Roman"/>
-          <w:color w:val="222222"/>
+          <w:color w:val="FF0000"/>
           <w:sz w:val="20"/>
           <w:szCs w:val="20"/>
           <w:shd w:val="clear" w:color="auto" w:fill="FFFFFF"/>
@@ -10454,7 +15068,7 @@
       <w:r>
         <w:rPr>
           <w:rFonts w:ascii="Times New Roman" w:eastAsia="楷体_GB2312" w:hAnsi="Times New Roman" w:cs="Times New Roman"/>
-          <w:color w:val="222222"/>
+          <w:color w:val="FF0000"/>
           <w:sz w:val="20"/>
           <w:szCs w:val="20"/>
           <w:shd w:val="clear" w:color="auto" w:fill="FFFFFF"/>
@@ -10465,7 +15079,7 @@
       <w:r>
         <w:rPr>
           <w:rFonts w:ascii="Times New Roman" w:eastAsia="楷体_GB2312" w:hAnsi="Times New Roman" w:cs="Times New Roman"/>
-          <w:color w:val="222222"/>
+          <w:color w:val="FF0000"/>
           <w:sz w:val="20"/>
           <w:szCs w:val="20"/>
           <w:shd w:val="clear" w:color="auto" w:fill="FFFFFF"/>
@@ -10476,7 +15090,7 @@
       <w:r>
         <w:rPr>
           <w:rFonts w:ascii="Times New Roman" w:eastAsia="楷体_GB2312" w:hAnsi="Times New Roman" w:cs="Times New Roman"/>
-          <w:color w:val="222222"/>
+          <w:color w:val="FF0000"/>
           <w:sz w:val="20"/>
           <w:szCs w:val="20"/>
           <w:shd w:val="clear" w:color="auto" w:fill="FFFFFF"/>
@@ -10488,7 +15102,7 @@
       <w:r>
         <w:rPr>
           <w:rFonts w:ascii="Times New Roman" w:eastAsia="楷体_GB2312" w:hAnsi="Times New Roman" w:cs="Times New Roman"/>
-          <w:color w:val="222222"/>
+          <w:color w:val="FF0000"/>
           <w:sz w:val="20"/>
           <w:szCs w:val="20"/>
           <w:shd w:val="clear" w:color="auto" w:fill="FFFFFF"/>
@@ -10499,7 +15113,7 @@
       <w:r>
         <w:rPr>
           <w:rFonts w:ascii="Times New Roman" w:eastAsia="楷体_GB2312" w:hAnsi="Times New Roman" w:cs="Times New Roman"/>
-          <w:color w:val="222222"/>
+          <w:color w:val="FF0000"/>
           <w:sz w:val="20"/>
           <w:szCs w:val="20"/>
           <w:shd w:val="clear" w:color="auto" w:fill="FFFFFF"/>
@@ -10510,7 +15124,7 @@
       <w:r>
         <w:rPr>
           <w:rFonts w:ascii="Times New Roman" w:eastAsia="楷体_GB2312" w:hAnsi="Times New Roman" w:cs="Times New Roman"/>
-          <w:color w:val="222222"/>
+          <w:color w:val="FF0000"/>
           <w:sz w:val="20"/>
           <w:szCs w:val="20"/>
           <w:shd w:val="clear" w:color="auto" w:fill="FFFFFF"/>
@@ -10529,7 +15143,7 @@
         <w:jc w:val="both"/>
         <w:rPr>
           <w:rFonts w:ascii="Times New Roman" w:eastAsia="楷体_GB2312" w:hAnsi="Times New Roman" w:cs="Times New Roman"/>
-          <w:color w:val="222222"/>
+          <w:color w:val="FF0000"/>
           <w:sz w:val="20"/>
           <w:szCs w:val="20"/>
           <w:shd w:val="clear" w:color="auto" w:fill="FFFFFF"/>
@@ -10538,7 +15152,7 @@
       <w:r>
         <w:rPr>
           <w:rFonts w:ascii="Times New Roman" w:eastAsia="楷体_GB2312" w:hAnsi="Times New Roman" w:cs="Times New Roman"/>
-          <w:color w:val="222222"/>
+          <w:color w:val="FF0000"/>
           <w:sz w:val="20"/>
           <w:szCs w:val="20"/>
           <w:shd w:val="clear" w:color="auto" w:fill="FFFFFF"/>
@@ -10548,7 +15162,7 @@
       <w:r>
         <w:rPr>
           <w:rFonts w:ascii="Times New Roman" w:eastAsia="楷体_GB2312" w:hAnsi="Times New Roman" w:cs="Times New Roman" w:hint="eastAsia"/>
-          <w:color w:val="222222"/>
+          <w:color w:val="FF0000"/>
           <w:sz w:val="20"/>
           <w:szCs w:val="20"/>
           <w:shd w:val="clear" w:color="auto" w:fill="FFFFFF"/>
@@ -10558,7 +15172,7 @@
       <w:r>
         <w:rPr>
           <w:rFonts w:ascii="Times New Roman" w:eastAsia="楷体_GB2312" w:hAnsi="Times New Roman" w:cs="Times New Roman"/>
-          <w:color w:val="222222"/>
+          <w:color w:val="FF0000"/>
           <w:sz w:val="20"/>
           <w:szCs w:val="20"/>
           <w:shd w:val="clear" w:color="auto" w:fill="FFFFFF"/>
@@ -10569,7 +15183,7 @@
       <w:r>
         <w:rPr>
           <w:rFonts w:ascii="Times New Roman" w:eastAsia="楷体_GB2312" w:hAnsi="Times New Roman" w:cs="Times New Roman" w:hint="eastAsia"/>
-          <w:color w:val="222222"/>
+          <w:color w:val="FF0000"/>
           <w:sz w:val="20"/>
           <w:szCs w:val="20"/>
           <w:shd w:val="clear" w:color="auto" w:fill="FFFFFF"/>
@@ -10580,7 +15194,7 @@
       <w:r>
         <w:rPr>
           <w:rFonts w:ascii="Times New Roman" w:eastAsia="楷体_GB2312" w:hAnsi="Times New Roman" w:cs="Times New Roman" w:hint="eastAsia"/>
-          <w:color w:val="222222"/>
+          <w:color w:val="FF0000"/>
           <w:sz w:val="20"/>
           <w:szCs w:val="20"/>
           <w:shd w:val="clear" w:color="auto" w:fill="FFFFFF"/>
@@ -10590,7 +15204,7 @@
       <w:r>
         <w:rPr>
           <w:rFonts w:ascii="Times New Roman" w:eastAsia="楷体_GB2312" w:hAnsi="Times New Roman" w:cs="Times New Roman"/>
-          <w:color w:val="222222"/>
+          <w:color w:val="FF0000"/>
           <w:sz w:val="20"/>
           <w:szCs w:val="20"/>
           <w:shd w:val="clear" w:color="auto" w:fill="FFFFFF"/>
@@ -10600,7 +15214,7 @@
       <w:r>
         <w:rPr>
           <w:rFonts w:ascii="Times New Roman" w:eastAsia="楷体_GB2312" w:hAnsi="Times New Roman" w:cs="Times New Roman" w:hint="eastAsia"/>
-          <w:color w:val="222222"/>
+          <w:color w:val="FF0000"/>
           <w:sz w:val="20"/>
           <w:szCs w:val="20"/>
           <w:shd w:val="clear" w:color="auto" w:fill="FFFFFF"/>
@@ -10611,7 +15225,7 @@
       <w:r>
         <w:rPr>
           <w:rFonts w:ascii="Times New Roman" w:eastAsia="楷体_GB2312" w:hAnsi="Times New Roman" w:cs="Times New Roman" w:hint="eastAsia"/>
-          <w:color w:val="222222"/>
+          <w:color w:val="FF0000"/>
           <w:sz w:val="20"/>
           <w:szCs w:val="20"/>
           <w:shd w:val="clear" w:color="auto" w:fill="FFFFFF"/>
@@ -10622,7 +15236,7 @@
       <w:r>
         <w:rPr>
           <w:rFonts w:ascii="Times New Roman" w:eastAsia="楷体_GB2312" w:hAnsi="Times New Roman" w:cs="Times New Roman" w:hint="eastAsia"/>
-          <w:color w:val="222222"/>
+          <w:color w:val="FF0000"/>
           <w:sz w:val="20"/>
           <w:szCs w:val="20"/>
           <w:shd w:val="clear" w:color="auto" w:fill="FFFFFF"/>
@@ -10633,7 +15247,7 @@
       <w:r>
         <w:rPr>
           <w:rFonts w:ascii="Times New Roman" w:eastAsia="楷体_GB2312" w:hAnsi="Times New Roman" w:cs="Times New Roman" w:hint="eastAsia"/>
-          <w:color w:val="222222"/>
+          <w:color w:val="FF0000"/>
           <w:sz w:val="20"/>
           <w:szCs w:val="20"/>
           <w:shd w:val="clear" w:color="auto" w:fill="FFFFFF"/>
@@ -10644,7 +15258,7 @@
       <w:r>
         <w:rPr>
           <w:rFonts w:ascii="Times New Roman" w:eastAsia="楷体_GB2312" w:hAnsi="Times New Roman" w:cs="Times New Roman" w:hint="eastAsia"/>
-          <w:color w:val="222222"/>
+          <w:color w:val="FF0000"/>
           <w:sz w:val="20"/>
           <w:szCs w:val="20"/>
           <w:shd w:val="clear" w:color="auto" w:fill="FFFFFF"/>
@@ -10654,7 +15268,7 @@
       <w:r>
         <w:rPr>
           <w:rFonts w:ascii="Times New Roman" w:eastAsia="楷体_GB2312" w:hAnsi="Times New Roman" w:cs="Times New Roman"/>
-          <w:color w:val="222222"/>
+          <w:color w:val="FF0000"/>
           <w:sz w:val="20"/>
           <w:szCs w:val="20"/>
           <w:shd w:val="clear" w:color="auto" w:fill="FFFFFF"/>
@@ -10664,7 +15278,7 @@
       <w:r>
         <w:rPr>
           <w:rFonts w:ascii="Times New Roman" w:eastAsia="楷体_GB2312" w:hAnsi="Times New Roman" w:cs="Times New Roman" w:hint="eastAsia"/>
-          <w:color w:val="222222"/>
+          <w:color w:val="FF0000"/>
           <w:sz w:val="20"/>
           <w:szCs w:val="20"/>
           <w:shd w:val="clear" w:color="auto" w:fill="FFFFFF"/>
@@ -10679,7 +15293,7 @@
         <w:spacing w:beforeLines="50" w:before="156" w:afterLines="50" w:after="156" w:line="312" w:lineRule="auto"/>
         <w:rPr>
           <w:rFonts w:ascii="Times New Roman" w:eastAsia="楷体_GB2312" w:hAnsi="Times New Roman" w:cs="Times New Roman"/>
-          <w:color w:val="222222"/>
+          <w:color w:val="FF0000"/>
           <w:sz w:val="20"/>
           <w:szCs w:val="20"/>
           <w:shd w:val="clear" w:color="auto" w:fill="FFFFFF"/>
@@ -10689,7 +15303,7 @@
       <w:r>
         <w:rPr>
           <w:rFonts w:ascii="Times New Roman" w:eastAsia="楷体_GB2312" w:hAnsi="Times New Roman" w:cs="Times New Roman"/>
-          <w:color w:val="222222"/>
+          <w:color w:val="FF0000"/>
           <w:sz w:val="20"/>
           <w:szCs w:val="20"/>
           <w:shd w:val="clear" w:color="auto" w:fill="FFFFFF"/>
@@ -10700,7 +15314,7 @@
       <w:r>
         <w:rPr>
           <w:rFonts w:ascii="Times New Roman" w:eastAsia="楷体_GB2312" w:hAnsi="Times New Roman" w:cs="Times New Roman"/>
-          <w:color w:val="222222"/>
+          <w:color w:val="FF0000"/>
           <w:sz w:val="20"/>
           <w:szCs w:val="20"/>
           <w:shd w:val="clear" w:color="auto" w:fill="FFFFFF"/>
@@ -10711,7 +15325,7 @@
       <w:r>
         <w:rPr>
           <w:rFonts w:ascii="Times New Roman" w:eastAsia="楷体_GB2312" w:hAnsi="Times New Roman" w:cs="Times New Roman"/>
-          <w:color w:val="222222"/>
+          <w:color w:val="FF0000"/>
           <w:sz w:val="20"/>
           <w:szCs w:val="20"/>
           <w:shd w:val="clear" w:color="auto" w:fill="FFFFFF"/>
@@ -10722,7 +15336,7 @@
       <w:r>
         <w:rPr>
           <w:rFonts w:ascii="Times New Roman" w:eastAsia="楷体_GB2312" w:hAnsi="Times New Roman" w:cs="Times New Roman"/>
-          <w:color w:val="222222"/>
+          <w:color w:val="FF0000"/>
           <w:sz w:val="20"/>
           <w:szCs w:val="20"/>
           <w:shd w:val="clear" w:color="auto" w:fill="FFFFFF"/>
@@ -10733,7 +15347,7 @@
       <w:r>
         <w:rPr>
           <w:rFonts w:ascii="Times New Roman" w:eastAsia="楷体_GB2312" w:hAnsi="Times New Roman" w:cs="Times New Roman"/>
-          <w:color w:val="222222"/>
+          <w:color w:val="FF0000"/>
           <w:sz w:val="20"/>
           <w:szCs w:val="20"/>
           <w:shd w:val="clear" w:color="auto" w:fill="FFFFFF"/>
@@ -10744,7 +15358,7 @@
       <w:r>
         <w:rPr>
           <w:rFonts w:ascii="Times New Roman" w:eastAsia="楷体_GB2312" w:hAnsi="Times New Roman" w:cs="Times New Roman"/>
-          <w:color w:val="222222"/>
+          <w:color w:val="FF0000"/>
           <w:sz w:val="20"/>
           <w:szCs w:val="20"/>
           <w:shd w:val="clear" w:color="auto" w:fill="FFFFFF"/>
@@ -10755,7 +15369,7 @@
       <w:r>
         <w:rPr>
           <w:rFonts w:ascii="Times New Roman" w:eastAsia="楷体_GB2312" w:hAnsi="Times New Roman" w:cs="Times New Roman"/>
-          <w:color w:val="222222"/>
+          <w:color w:val="FF0000"/>
           <w:sz w:val="20"/>
           <w:szCs w:val="20"/>
           <w:shd w:val="clear" w:color="auto" w:fill="FFFFFF"/>
@@ -10766,7 +15380,7 @@
       <w:r>
         <w:rPr>
           <w:rFonts w:ascii="Times New Roman" w:eastAsia="楷体_GB2312" w:hAnsi="Times New Roman" w:cs="Times New Roman"/>
-          <w:color w:val="222222"/>
+          <w:color w:val="FF0000"/>
           <w:sz w:val="20"/>
           <w:szCs w:val="20"/>
           <w:shd w:val="clear" w:color="auto" w:fill="FFFFFF"/>
@@ -11964,7 +16578,7 @@
 </file>
 
 <file path=customXml/itemProps1.xml><?xml version="1.0" encoding="utf-8"?>
-<ds:datastoreItem xmlns:ds="http://schemas.openxmlformats.org/officeDocument/2006/customXml" ds:itemID="{B972C310-D75F-4DC7-BBCB-F66FF7B3A11D}">
+<ds:datastoreItem xmlns:ds="http://schemas.openxmlformats.org/officeDocument/2006/customXml" ds:itemID="{640E5D5D-E438-49A5-BBE2-8764B07744B6}">
   <ds:schemaRefs>
     <ds:schemaRef ds:uri="http://schemas.openxmlformats.org/officeDocument/2006/bibliography"/>
   </ds:schemaRefs>

--- a/paper-En-0824.docx
+++ b/paper-En-0824.docx
@@ -2953,6 +2953,9 @@
     <w:p>
       <w:pPr>
         <w:ind w:firstLine="420"/>
+        <w:rPr>
+          <w:rFonts w:hint="eastAsia"/>
+        </w:rPr>
       </w:pPr>
       <w:r>
         <w:rPr>
@@ -3354,47 +3357,683 @@
       <w:r>
         <w:rPr>
           <w:rFonts w:hint="eastAsia"/>
+          <w:color w:val="FF0000"/>
         </w:rPr>
         <w:t>While</w:t>
       </w:r>
       <w:r>
-        <w:t xml:space="preserve"> Huang [10] introduced a social network between users mutually influencing factors, but ignored the user's own factors. Jiang [4] took into account the context of social networks, proposed a new social network user behavior model, that user behavior among users affected by the user's preferences and interaction between the two, a more comprehensive characterization of the user behavior in social networks, but ignored in different contexts, the influence between users and user preferences are changing. Calculation of the recommended methods of efficiency, so that all of the matrix decomposition methods [6] [7] and the normalized matrix [5] </w:t>
-      </w:r>
-      <w:proofErr w:type="gramStart"/>
-      <w:r>
-        <w:t>The</w:t>
-      </w:r>
-      <w:proofErr w:type="gramEnd"/>
-      <w:r>
-        <w:t xml:space="preserve"> method has also been proposed to calculate the mass of the social network data, in order to improve computational efficiency. But whether it is traditional recommendation methods and existing social networks are recommended for the observed user ratings matrix, the user feature matrix, the project features such as two-dimensional matrix </w:t>
-      </w:r>
-      <w:proofErr w:type="spellStart"/>
-      <w:r>
+        <w:rPr>
+          <w:color w:val="FF0000"/>
+        </w:rPr>
+        <w:t xml:space="preserve"> Huang [10] introduced users mutually influencing factors, but igno</w:t>
+      </w:r>
+      <w:r>
+        <w:rPr>
+          <w:color w:val="FF0000"/>
+        </w:rPr>
+        <w:t>red the user</w:t>
+      </w:r>
+      <w:r>
+        <w:rPr>
+          <w:color w:val="FF0000"/>
+        </w:rPr>
+        <w:t>s</w:t>
+      </w:r>
+      <w:r>
+        <w:rPr>
+          <w:color w:val="FF0000"/>
+        </w:rPr>
+        <w:t>’</w:t>
+      </w:r>
+      <w:r>
+        <w:rPr>
+          <w:color w:val="FF0000"/>
+        </w:rPr>
+        <w:t xml:space="preserve"> own factors. </w:t>
+      </w:r>
+      <w:r>
+        <w:rPr>
+          <w:color w:val="FF0000"/>
+        </w:rPr>
+        <w:t xml:space="preserve">Jiang [4] </w:t>
+      </w:r>
+      <w:r>
+        <w:rPr>
+          <w:color w:val="FF0000"/>
+        </w:rPr>
+        <w:t xml:space="preserve">proposed a new social network user behavior model, that user behavior </w:t>
+      </w:r>
+      <w:r>
+        <w:rPr>
+          <w:rFonts w:hint="eastAsia"/>
+          <w:color w:val="FF0000"/>
+        </w:rPr>
+        <w:t xml:space="preserve">is </w:t>
+      </w:r>
+      <w:r>
+        <w:rPr>
+          <w:color w:val="FF0000"/>
+        </w:rPr>
+        <w:t xml:space="preserve">affected by the user's preferences and </w:t>
+      </w:r>
+      <w:r>
+        <w:rPr>
+          <w:rFonts w:hint="eastAsia"/>
+          <w:color w:val="FF0000"/>
+        </w:rPr>
+        <w:t>influence from other</w:t>
+      </w:r>
+      <w:r>
+        <w:rPr>
+          <w:color w:val="FF0000"/>
+        </w:rPr>
+        <w:t xml:space="preserve"> </w:t>
+      </w:r>
+      <w:r>
+        <w:rPr>
+          <w:rFonts w:hint="eastAsia"/>
+          <w:color w:val="FF0000"/>
+        </w:rPr>
+        <w:t xml:space="preserve">users which </w:t>
+      </w:r>
+      <w:r>
+        <w:rPr>
+          <w:color w:val="FF0000"/>
+        </w:rPr>
+        <w:t>characteriz</w:t>
+      </w:r>
+      <w:r>
+        <w:rPr>
+          <w:rFonts w:hint="eastAsia"/>
+          <w:color w:val="FF0000"/>
+        </w:rPr>
+        <w:t xml:space="preserve">e </w:t>
+      </w:r>
+      <w:r>
+        <w:rPr>
+          <w:color w:val="FF0000"/>
+        </w:rPr>
+        <w:t xml:space="preserve">the user behavior </w:t>
+      </w:r>
+      <w:r>
+        <w:rPr>
+          <w:color w:val="FF0000"/>
+        </w:rPr>
+        <w:t>a more comprehensive</w:t>
+      </w:r>
+      <w:r>
+        <w:rPr>
+          <w:rFonts w:hint="eastAsia"/>
+          <w:color w:val="FF0000"/>
+        </w:rPr>
+        <w:t>ly</w:t>
+      </w:r>
+      <w:r>
+        <w:rPr>
+          <w:color w:val="FF0000"/>
+        </w:rPr>
+        <w:t xml:space="preserve"> in social networks</w:t>
+      </w:r>
+      <w:r>
+        <w:rPr>
+          <w:rFonts w:hint="eastAsia"/>
+          <w:color w:val="FF0000"/>
+        </w:rPr>
+        <w:t>.</w:t>
+      </w:r>
+      <w:r>
+        <w:rPr>
+          <w:color w:val="FF0000"/>
+        </w:rPr>
+        <w:t xml:space="preserve"> </w:t>
+      </w:r>
+      <w:r>
+        <w:rPr>
+          <w:rFonts w:hint="eastAsia"/>
+          <w:color w:val="FF0000"/>
+        </w:rPr>
+        <w:t>B</w:t>
+      </w:r>
+      <w:r>
+        <w:rPr>
+          <w:color w:val="FF0000"/>
+        </w:rPr>
+        <w:t xml:space="preserve">ut ignored </w:t>
+      </w:r>
+      <w:r>
+        <w:rPr>
+          <w:rFonts w:hint="eastAsia"/>
+          <w:color w:val="FF0000"/>
+        </w:rPr>
+        <w:t xml:space="preserve">that </w:t>
+      </w:r>
+      <w:r>
+        <w:rPr>
+          <w:color w:val="FF0000"/>
+        </w:rPr>
+        <w:t xml:space="preserve">in different </w:t>
+      </w:r>
+      <w:r>
+        <w:rPr>
+          <w:rFonts w:hint="eastAsia"/>
+          <w:color w:val="FF0000"/>
+        </w:rPr>
+        <w:t xml:space="preserve">real life </w:t>
+      </w:r>
+      <w:r>
+        <w:rPr>
+          <w:color w:val="FF0000"/>
+        </w:rPr>
+        <w:t>contexts, the influence between users and user preferences are changin</w:t>
+      </w:r>
+      <w:r>
+        <w:rPr>
+          <w:color w:val="FF0000"/>
+        </w:rPr>
+        <w:t xml:space="preserve">g. </w:t>
+      </w:r>
+      <w:r>
+        <w:rPr>
+          <w:rFonts w:hint="eastAsia"/>
+          <w:color w:val="FF0000"/>
+        </w:rPr>
+        <w:t xml:space="preserve">In </w:t>
+      </w:r>
+      <w:r>
+        <w:rPr>
+          <w:color w:val="FF0000"/>
+        </w:rPr>
+        <w:t>efficiency</w:t>
+      </w:r>
+      <w:r>
+        <w:rPr>
+          <w:rFonts w:hint="eastAsia"/>
+          <w:color w:val="FF0000"/>
+        </w:rPr>
+        <w:t xml:space="preserve"> of social networking </w:t>
+      </w:r>
+      <w:r>
+        <w:rPr>
+          <w:color w:val="FF0000"/>
+        </w:rPr>
+        <w:t>recommende</w:t>
+      </w:r>
+      <w:r>
+        <w:rPr>
+          <w:rFonts w:hint="eastAsia"/>
+          <w:color w:val="FF0000"/>
+        </w:rPr>
+        <w:t>r</w:t>
+      </w:r>
+      <w:r>
+        <w:rPr>
+          <w:color w:val="FF0000"/>
+        </w:rPr>
+        <w:t xml:space="preserve"> </w:t>
+      </w:r>
+      <w:r>
+        <w:rPr>
+          <w:rFonts w:hint="eastAsia"/>
+          <w:color w:val="FF0000"/>
+        </w:rPr>
+        <w:t>approaches</w:t>
+      </w:r>
+      <w:r>
+        <w:rPr>
+          <w:color w:val="FF0000"/>
+        </w:rPr>
+        <w:t xml:space="preserve">, </w:t>
+      </w:r>
+      <w:r>
+        <w:rPr>
+          <w:color w:val="FF0000"/>
+        </w:rPr>
+        <w:t>methods</w:t>
+      </w:r>
+      <w:r>
+        <w:rPr>
+          <w:color w:val="FF0000"/>
+        </w:rPr>
+        <w:t xml:space="preserve"> of the matrix decomposition [6] [7] and </w:t>
+      </w:r>
+      <w:r>
+        <w:rPr>
+          <w:rFonts w:hint="eastAsia"/>
+          <w:color w:val="FF0000"/>
+        </w:rPr>
+        <w:t>m</w:t>
+      </w:r>
+      <w:r>
+        <w:rPr>
+          <w:color w:val="FF0000"/>
+        </w:rPr>
+        <w:t>atrix regularization</w:t>
+      </w:r>
+      <w:r>
+        <w:rPr>
+          <w:color w:val="FF0000"/>
+        </w:rPr>
+        <w:t xml:space="preserve"> [5] </w:t>
+      </w:r>
+      <w:r>
+        <w:rPr>
+          <w:rFonts w:hint="eastAsia"/>
+          <w:color w:val="FF0000"/>
+        </w:rPr>
+        <w:t>have</w:t>
+      </w:r>
+      <w:r>
+        <w:rPr>
+          <w:color w:val="FF0000"/>
+        </w:rPr>
+        <w:t xml:space="preserve"> been proposed to calculate the mass of the social network data.</w:t>
+      </w:r>
+      <w:r>
+        <w:t xml:space="preserve"> </w:t>
+      </w:r>
+    </w:p>
+    <w:p>
+      <w:pPr>
+        <w:ind w:firstLine="420"/>
+      </w:pPr>
+      <w:r>
+        <w:rPr>
+          <w:color w:val="FF0000"/>
+        </w:rPr>
+        <w:t xml:space="preserve">But </w:t>
+      </w:r>
+      <w:r>
+        <w:rPr>
+          <w:rFonts w:hint="eastAsia"/>
+          <w:color w:val="FF0000"/>
+        </w:rPr>
+        <w:t>both</w:t>
+      </w:r>
+      <w:r>
+        <w:rPr>
+          <w:color w:val="FF0000"/>
+        </w:rPr>
+        <w:t xml:space="preserve"> traditional </w:t>
+      </w:r>
+      <w:bookmarkStart w:id="0" w:name="_GoBack"/>
+      <w:bookmarkEnd w:id="0"/>
+      <w:r>
+        <w:rPr>
+          <w:rFonts w:hint="eastAsia"/>
+          <w:color w:val="FF0000"/>
+        </w:rPr>
+        <w:t>and</w:t>
+      </w:r>
+      <w:r>
+        <w:rPr>
+          <w:color w:val="FF0000"/>
+        </w:rPr>
+        <w:t xml:space="preserve"> existing social networks </w:t>
+      </w:r>
+      <w:r>
+        <w:rPr>
+          <w:color w:val="FF0000"/>
+        </w:rPr>
+        <w:t xml:space="preserve">recommendation </w:t>
+      </w:r>
+      <w:r>
+        <w:rPr>
+          <w:rFonts w:hint="eastAsia"/>
+          <w:color w:val="FF0000"/>
+        </w:rPr>
+        <w:t>approaches</w:t>
+      </w:r>
+      <w:r>
+        <w:rPr>
+          <w:color w:val="FF0000"/>
+        </w:rPr>
+        <w:t xml:space="preserve"> recommend</w:t>
+      </w:r>
+      <w:r>
+        <w:rPr>
+          <w:color w:val="FF0000"/>
+        </w:rPr>
+        <w:t xml:space="preserve"> </w:t>
+      </w:r>
+      <w:r>
+        <w:rPr>
+          <w:rFonts w:hint="eastAsia"/>
+          <w:color w:val="FF0000"/>
+        </w:rPr>
+        <w:t xml:space="preserve">by </w:t>
+      </w:r>
+      <w:r>
+        <w:rPr>
+          <w:color w:val="FF0000"/>
+        </w:rPr>
+        <w:t>processing</w:t>
+      </w:r>
+      <w:r>
+        <w:rPr>
+          <w:color w:val="FF0000"/>
+        </w:rPr>
+        <w:t xml:space="preserve"> the observed</w:t>
+      </w:r>
+      <w:r>
+        <w:rPr>
+          <w:rFonts w:hint="eastAsia"/>
+          <w:color w:val="FF0000"/>
+        </w:rPr>
+        <w:t xml:space="preserve"> </w:t>
+      </w:r>
+      <w:r>
+        <w:rPr>
+          <w:color w:val="FF0000"/>
+        </w:rPr>
+        <w:t xml:space="preserve">user ratings </w:t>
+      </w:r>
+      <w:r>
+        <w:rPr>
+          <w:rFonts w:hint="eastAsia"/>
+          <w:color w:val="FF0000"/>
+        </w:rPr>
+        <w:t>2</w:t>
+      </w:r>
+      <w:r>
+        <w:rPr>
+          <w:color w:val="FF0000"/>
+        </w:rPr>
+        <w:t>-dimensional</w:t>
+      </w:r>
+      <w:r>
+        <w:rPr>
+          <w:color w:val="FF0000"/>
+        </w:rPr>
+        <w:t xml:space="preserve"> </w:t>
+      </w:r>
+      <w:r>
+        <w:rPr>
+          <w:color w:val="FF0000"/>
+        </w:rPr>
         <w:t>matrix</w:t>
       </w:r>
-      <w:proofErr w:type="spellEnd"/>
-      <w:r>
-        <w:t xml:space="preserve"> processing, resulting in predictable user ratings matrix to describe the user for an item preference. These two-dimensional recommendation mechanism</w:t>
-      </w:r>
-      <w:r>
-        <w:rPr>
-          <w:rFonts w:hint="eastAsia"/>
+      <w:r>
+        <w:rPr>
+          <w:rFonts w:hint="eastAsia"/>
+          <w:color w:val="FF0000"/>
+        </w:rPr>
+        <w:t xml:space="preserve"> R</w:t>
+      </w:r>
+      <w:r>
+        <w:rPr>
+          <w:color w:val="FF0000"/>
+        </w:rPr>
+        <w:t>, resulting in predict</w:t>
+      </w:r>
+      <w:r>
+        <w:rPr>
+          <w:rFonts w:hint="eastAsia"/>
+          <w:color w:val="FF0000"/>
+        </w:rPr>
+        <w:t>ed</w:t>
+      </w:r>
+      <w:r>
+        <w:rPr>
+          <w:color w:val="FF0000"/>
+        </w:rPr>
+        <w:t xml:space="preserve"> user ratings matrix to describe the us</w:t>
+      </w:r>
+      <w:r>
+        <w:rPr>
+          <w:color w:val="FF0000"/>
+        </w:rPr>
+        <w:t>er for an item preference. Th</w:t>
+      </w:r>
+      <w:r>
+        <w:rPr>
+          <w:rFonts w:hint="eastAsia"/>
+          <w:color w:val="FF0000"/>
+        </w:rPr>
+        <w:t>ese</w:t>
+      </w:r>
+      <w:r>
+        <w:rPr>
+          <w:color w:val="FF0000"/>
+        </w:rPr>
+        <w:t xml:space="preserve"> </w:t>
+      </w:r>
+      <w:r>
+        <w:rPr>
+          <w:rFonts w:hint="eastAsia"/>
+          <w:color w:val="FF0000"/>
+        </w:rPr>
+        <w:t>2</w:t>
+      </w:r>
+      <w:r>
+        <w:rPr>
+          <w:color w:val="FF0000"/>
+        </w:rPr>
+        <w:t xml:space="preserve">-dimensional recommendation </w:t>
+      </w:r>
+      <w:r>
+        <w:rPr>
+          <w:color w:val="FF0000"/>
+        </w:rPr>
+        <w:t>mechanism</w:t>
+      </w:r>
+      <w:r>
+        <w:rPr>
+          <w:rFonts w:hint="eastAsia"/>
+          <w:color w:val="FF0000"/>
         </w:rPr>
         <w:t>s</w:t>
       </w:r>
       <w:r>
+        <w:rPr>
+          <w:color w:val="FF0000"/>
+        </w:rPr>
         <w:t xml:space="preserve"> ignore</w:t>
       </w:r>
       <w:r>
-        <w:t xml:space="preserve"> the context of user behavior, user and project considered only two dimensions, without considering the context of this dimension. In this article I will situational impact on users and user preferences between the </w:t>
-      </w:r>
-      <w:proofErr w:type="gramStart"/>
-      <w:r>
-        <w:t>role</w:t>
-      </w:r>
-      <w:proofErr w:type="gramEnd"/>
-      <w:r>
-        <w:t xml:space="preserve"> of the application of our recommendation in social networks.</w:t>
+        <w:rPr>
+          <w:color w:val="FF0000"/>
+        </w:rPr>
+        <w:t xml:space="preserve"> the context</w:t>
+      </w:r>
+      <w:r>
+        <w:rPr>
+          <w:rFonts w:hint="eastAsia"/>
+          <w:color w:val="FF0000"/>
+        </w:rPr>
+        <w:t xml:space="preserve"> information</w:t>
+      </w:r>
+      <w:r>
+        <w:rPr>
+          <w:color w:val="FF0000"/>
+        </w:rPr>
+        <w:t xml:space="preserve"> of user behavior</w:t>
+      </w:r>
+      <w:r>
+        <w:rPr>
+          <w:rFonts w:hint="eastAsia"/>
+          <w:color w:val="FF0000"/>
+        </w:rPr>
+        <w:t>. In the same way,</w:t>
+      </w:r>
+      <w:r>
+        <w:rPr>
+          <w:color w:val="FF0000"/>
+        </w:rPr>
+        <w:t xml:space="preserve"> </w:t>
+      </w:r>
+      <w:r>
+        <w:rPr>
+          <w:color w:val="FF0000"/>
+        </w:rPr>
+        <w:t>only two dimensions</w:t>
+      </w:r>
+      <w:r>
+        <w:rPr>
+          <w:rFonts w:hint="eastAsia"/>
+          <w:color w:val="FF0000"/>
+        </w:rPr>
+        <w:t xml:space="preserve"> </w:t>
+      </w:r>
+      <w:r>
+        <w:rPr>
+          <w:color w:val="FF0000"/>
+        </w:rPr>
+        <w:t xml:space="preserve">user and </w:t>
+      </w:r>
+      <w:r>
+        <w:rPr>
+          <w:rFonts w:hint="eastAsia"/>
+          <w:color w:val="FF0000"/>
+        </w:rPr>
+        <w:t>item</w:t>
+      </w:r>
+      <w:r>
+        <w:rPr>
+          <w:color w:val="FF0000"/>
+        </w:rPr>
+        <w:t xml:space="preserve"> </w:t>
+      </w:r>
+      <w:r>
+        <w:rPr>
+          <w:rFonts w:hint="eastAsia"/>
+          <w:color w:val="FF0000"/>
+        </w:rPr>
+        <w:t xml:space="preserve">are </w:t>
+      </w:r>
+      <w:r>
+        <w:rPr>
+          <w:color w:val="FF0000"/>
+        </w:rPr>
+        <w:t>considered without considering the</w:t>
+      </w:r>
+      <w:r>
+        <w:rPr>
+          <w:rFonts w:hint="eastAsia"/>
+          <w:color w:val="FF0000"/>
+        </w:rPr>
+        <w:t xml:space="preserve"> </w:t>
+      </w:r>
+      <w:r>
+        <w:rPr>
+          <w:color w:val="FF0000"/>
+        </w:rPr>
+        <w:t>dimension</w:t>
+      </w:r>
+      <w:r>
+        <w:rPr>
+          <w:rFonts w:hint="eastAsia"/>
+          <w:color w:val="FF0000"/>
+        </w:rPr>
+        <w:t xml:space="preserve"> of</w:t>
+      </w:r>
+      <w:r>
+        <w:rPr>
+          <w:color w:val="FF0000"/>
+        </w:rPr>
+        <w:t xml:space="preserve"> context. In this </w:t>
+      </w:r>
+      <w:r>
+        <w:rPr>
+          <w:rFonts w:hint="eastAsia"/>
+          <w:color w:val="FF0000"/>
+        </w:rPr>
+        <w:t>paper</w:t>
+      </w:r>
+      <w:r>
+        <w:rPr>
+          <w:color w:val="FF0000"/>
+        </w:rPr>
+        <w:t xml:space="preserve"> </w:t>
+      </w:r>
+      <w:r>
+        <w:rPr>
+          <w:rFonts w:hint="eastAsia"/>
+          <w:color w:val="FF0000"/>
+        </w:rPr>
+        <w:t>we</w:t>
+      </w:r>
+      <w:r>
+        <w:rPr>
+          <w:color w:val="FF0000"/>
+        </w:rPr>
+        <w:t xml:space="preserve"> </w:t>
+      </w:r>
+      <w:r>
+        <w:rPr>
+          <w:rFonts w:hint="eastAsia"/>
+          <w:color w:val="FF0000"/>
+        </w:rPr>
+        <w:t>apply the contexts</w:t>
+      </w:r>
+      <w:r>
+        <w:rPr>
+          <w:color w:val="FF0000"/>
+        </w:rPr>
+        <w:t>’</w:t>
+      </w:r>
+      <w:r>
+        <w:rPr>
+          <w:color w:val="FF0000"/>
+        </w:rPr>
+        <w:t xml:space="preserve"> impact on user</w:t>
+      </w:r>
+      <w:r>
+        <w:rPr>
+          <w:color w:val="FF0000"/>
+        </w:rPr>
+        <w:t>’</w:t>
+      </w:r>
+      <w:r>
+        <w:rPr>
+          <w:rFonts w:hint="eastAsia"/>
+          <w:color w:val="FF0000"/>
+        </w:rPr>
+        <w:t>s</w:t>
+      </w:r>
+      <w:r>
+        <w:rPr>
+          <w:color w:val="FF0000"/>
+        </w:rPr>
+        <w:t xml:space="preserve"> preference</w:t>
+      </w:r>
+      <w:r>
+        <w:rPr>
+          <w:rFonts w:hint="eastAsia"/>
+          <w:color w:val="FF0000"/>
+        </w:rPr>
+        <w:t xml:space="preserve"> and influence between users</w:t>
+      </w:r>
+      <w:r>
+        <w:rPr>
+          <w:color w:val="FF0000"/>
+        </w:rPr>
+        <w:t xml:space="preserve"> </w:t>
+      </w:r>
+      <w:r>
+        <w:rPr>
+          <w:rFonts w:hint="eastAsia"/>
+          <w:color w:val="FF0000"/>
+        </w:rPr>
+        <w:t xml:space="preserve">to the </w:t>
+      </w:r>
+      <w:r>
+        <w:rPr>
+          <w:color w:val="FF0000"/>
+        </w:rPr>
+        <w:t xml:space="preserve">recommendation </w:t>
+      </w:r>
+      <w:r>
+        <w:rPr>
+          <w:rFonts w:hint="eastAsia"/>
+          <w:color w:val="FF0000"/>
+        </w:rPr>
+        <w:t xml:space="preserve">model </w:t>
+      </w:r>
+      <w:r>
+        <w:rPr>
+          <w:color w:val="FF0000"/>
+        </w:rPr>
+        <w:t>in social networks.</w:t>
       </w:r>
     </w:p>
     <w:p>
@@ -3808,7 +4447,6 @@
         <w:pStyle w:val="2"/>
       </w:pPr>
       <w:r>
-        <w:lastRenderedPageBreak/>
         <w:t xml:space="preserve">Context-based </w:t>
       </w:r>
       <w:r>
@@ -3926,6 +4564,7 @@
         <w:rPr>
           <w:color w:val="FF0000"/>
         </w:rPr>
+        <w:lastRenderedPageBreak/>
         <w:t>dimension</w:t>
       </w:r>
       <w:r>
@@ -5428,7 +6067,7 @@
           <w:rFonts w:hint="eastAsia"/>
           <w:color w:val="FF0000"/>
         </w:rPr>
-        <w:t xml:space="preserve"> First</w:t>
+        <w:t xml:space="preserve"> 1</w:t>
       </w:r>
       <w:r>
         <w:rPr>
@@ -5447,20 +6086,100 @@
         <w:rPr>
           <w:color w:val="FF0000"/>
         </w:rPr>
-        <w:t xml:space="preserve">influence </w:t>
-      </w:r>
-      <w:r>
-        <w:rPr>
-          <w:rFonts w:hint="eastAsia"/>
-          <w:color w:val="FF0000"/>
-        </w:rPr>
-        <w:t>on</w:t>
-      </w:r>
-      <w:r>
-        <w:rPr>
-          <w:color w:val="FF0000"/>
-        </w:rPr>
-        <w:t xml:space="preserve"> different context</w:t>
+        <w:t>influences</w:t>
+      </w:r>
+      <w:r>
+        <w:rPr>
+          <w:color w:val="FF0000"/>
+        </w:rPr>
+        <w:t xml:space="preserve"> </w:t>
+      </w:r>
+      <w:r>
+        <w:rPr>
+          <w:rFonts w:hint="eastAsia"/>
+          <w:color w:val="FF0000"/>
+        </w:rPr>
+        <w:t>in</w:t>
+      </w:r>
+      <w:r>
+        <w:rPr>
+          <w:color w:val="FF0000"/>
+        </w:rPr>
+        <w:t xml:space="preserve"> different </w:t>
+      </w:r>
+      <w:r>
+        <w:rPr>
+          <w:color w:val="FF0000"/>
+        </w:rPr>
+        <w:t>contexts</w:t>
+      </w:r>
+      <w:r>
+        <w:rPr>
+          <w:rFonts w:hint="eastAsia"/>
+          <w:color w:val="FF0000"/>
+        </w:rPr>
+        <w:t xml:space="preserve"> and </w:t>
+      </w:r>
+      <w:r>
+        <w:rPr>
+          <w:rFonts w:hint="eastAsia"/>
+          <w:color w:val="FF0000"/>
+        </w:rPr>
+        <w:t>2</w:t>
+      </w:r>
+      <w:r>
+        <w:rPr>
+          <w:rFonts w:hint="eastAsia"/>
+          <w:color w:val="FF0000"/>
+        </w:rPr>
+        <w:t xml:space="preserve"> </w:t>
+      </w:r>
+      <w:r>
+        <w:rPr>
+          <w:rFonts w:hint="eastAsia"/>
+          <w:color w:val="FF0000"/>
+        </w:rPr>
+        <w:t>the</w:t>
+      </w:r>
+      <w:r>
+        <w:rPr>
+          <w:color w:val="FF0000"/>
+        </w:rPr>
+        <w:t xml:space="preserve"> personal preference</w:t>
+      </w:r>
+      <w:r>
+        <w:rPr>
+          <w:rFonts w:hint="eastAsia"/>
+          <w:color w:val="FF0000"/>
+        </w:rPr>
+        <w:t xml:space="preserve"> </w:t>
+      </w:r>
+      <w:r>
+        <w:rPr>
+          <w:rFonts w:hint="eastAsia"/>
+          <w:color w:val="FF0000"/>
+        </w:rPr>
+        <w:t>in</w:t>
+      </w:r>
+      <w:r>
+        <w:rPr>
+          <w:rFonts w:hint="eastAsia"/>
+          <w:color w:val="FF0000"/>
+        </w:rPr>
+        <w:t xml:space="preserve"> </w:t>
+      </w:r>
+      <w:r>
+        <w:rPr>
+          <w:color w:val="FF0000"/>
+        </w:rPr>
+        <w:t xml:space="preserve">different </w:t>
+      </w:r>
+      <w:r>
+        <w:rPr>
+          <w:rFonts w:hint="eastAsia"/>
+          <w:color w:val="FF0000"/>
+        </w:rPr>
+        <w:t>context</w:t>
       </w:r>
       <w:r>
         <w:rPr>
@@ -5471,17 +6190,93 @@
       </w:r>
       <w:r>
         <w:rPr>
-          <w:rFonts w:hint="eastAsia"/>
-          <w:color w:val="FF0000"/>
-        </w:rPr>
-        <w:t xml:space="preserve">, and </w:t>
-      </w:r>
-      <w:r>
-        <w:rPr>
-          <w:rFonts w:hint="eastAsia"/>
-          <w:color w:val="FF0000"/>
-        </w:rPr>
-        <w:t xml:space="preserve">second </w:t>
+          <w:color w:val="FF0000"/>
+        </w:rPr>
+        <w:t xml:space="preserve">. </w:t>
+      </w:r>
+      <w:r>
+        <w:rPr>
+          <w:rFonts w:hint="eastAsia"/>
+          <w:color w:val="FF0000"/>
+        </w:rPr>
+        <w:t>The</w:t>
+      </w:r>
+      <w:r>
+        <w:rPr>
+          <w:color w:val="FF0000"/>
+        </w:rPr>
+        <w:t xml:space="preserve"> original </w:t>
+      </w:r>
+      <w:r>
+        <w:rPr>
+          <w:color w:val="FF0000"/>
+        </w:rPr>
+        <w:t>User-Item</w:t>
+      </w:r>
+      <w:r>
+        <w:rPr>
+          <w:rFonts w:hint="eastAsia"/>
+          <w:color w:val="FF0000"/>
+        </w:rPr>
+        <w:t xml:space="preserve"> </w:t>
+      </w:r>
+      <w:r>
+        <w:rPr>
+          <w:rFonts w:hint="eastAsia"/>
+          <w:color w:val="FF0000"/>
+        </w:rPr>
+        <w:t>adoption</w:t>
+      </w:r>
+      <w:r>
+        <w:rPr>
+          <w:color w:val="FF0000"/>
+        </w:rPr>
+        <w:t xml:space="preserve"> matrix R</w:t>
+      </w:r>
+      <w:r>
+        <w:rPr>
+          <w:rFonts w:hint="eastAsia"/>
+          <w:color w:val="FF0000"/>
+        </w:rPr>
+        <w:t xml:space="preserve"> is conducted for the </w:t>
+      </w:r>
+      <w:r>
+        <w:rPr>
+          <w:color w:val="FF0000"/>
+        </w:rPr>
+        <w:t>User-Item Influence Matrix a</w:t>
+      </w:r>
+      <w:r>
+        <w:rPr>
+          <w:color w:val="FF0000"/>
+        </w:rPr>
+        <w:t>nd User-Item Preference matrix</w:t>
+      </w:r>
+      <w:r>
+        <w:rPr>
+          <w:rFonts w:hint="eastAsia"/>
+          <w:color w:val="FF0000"/>
+        </w:rPr>
+        <w:t xml:space="preserve">. While now we </w:t>
+      </w:r>
+      <w:r>
+        <w:rPr>
+          <w:color w:val="FF0000"/>
+        </w:rPr>
+        <w:t>expans</w:t>
+      </w:r>
+      <w:r>
+        <w:rPr>
+          <w:rFonts w:hint="eastAsia"/>
+          <w:color w:val="FF0000"/>
+        </w:rPr>
+        <w:t>e</w:t>
+      </w:r>
+      <w:r>
+        <w:rPr>
+          <w:color w:val="FF0000"/>
+        </w:rPr>
+        <w:t xml:space="preserve"> </w:t>
       </w:r>
       <w:r>
         <w:rPr>
@@ -5494,93 +6289,110 @@
         <w:rPr>
           <w:color w:val="FF0000"/>
         </w:rPr>
-        <w:t xml:space="preserve"> personal preference</w:t>
-      </w:r>
-      <w:r>
-        <w:rPr>
-          <w:rFonts w:hint="eastAsia"/>
-          <w:color w:val="FF0000"/>
-        </w:rPr>
-        <w:t xml:space="preserve"> </w:t>
-      </w:r>
-      <w:r>
-        <w:rPr>
-          <w:rFonts w:hint="eastAsia"/>
-          <w:color w:val="FF0000"/>
-        </w:rPr>
-        <w:t>on</w:t>
-      </w:r>
-      <w:r>
-        <w:rPr>
-          <w:rFonts w:hint="eastAsia"/>
-          <w:color w:val="FF0000"/>
-        </w:rPr>
-        <w:t xml:space="preserve"> </w:t>
-      </w:r>
-      <w:r>
-        <w:rPr>
-          <w:color w:val="FF0000"/>
-        </w:rPr>
-        <w:t xml:space="preserve">different </w:t>
-      </w:r>
-      <w:r>
-        <w:rPr>
-          <w:rFonts w:hint="eastAsia"/>
-          <w:color w:val="FF0000"/>
-        </w:rPr>
-        <w:t>context</w:t>
-      </w:r>
-      <w:r>
-        <w:rPr>
-          <w:rFonts w:hint="eastAsia"/>
-          <w:color w:val="FF0000"/>
-        </w:rPr>
-        <w:t>s</w:t>
-      </w:r>
-      <w:r>
-        <w:rPr>
-          <w:color w:val="FF0000"/>
-        </w:rPr>
-        <w:t xml:space="preserve">. </w:t>
-      </w:r>
-      <w:r>
-        <w:rPr>
-          <w:rFonts w:hint="eastAsia"/>
-        </w:rPr>
-        <w:t>The</w:t>
-      </w:r>
-      <w:r>
-        <w:t xml:space="preserve"> original </w:t>
-      </w:r>
-      <w:r>
-        <w:rPr>
-          <w:rFonts w:hint="eastAsia"/>
+        <w:t xml:space="preserve"> </w:t>
+      </w:r>
+      <w:r>
+        <w:rPr>
+          <w:rFonts w:hint="eastAsia"/>
+          <w:color w:val="FF0000"/>
+        </w:rPr>
+        <w:t>2</w:t>
+      </w:r>
+      <w:r>
+        <w:rPr>
+          <w:color w:val="FF0000"/>
+        </w:rPr>
+        <w:t xml:space="preserve">-dimensional </w:t>
+      </w:r>
+      <w:r>
+        <w:rPr>
+          <w:rFonts w:hint="eastAsia"/>
+          <w:color w:val="FF0000"/>
         </w:rPr>
         <w:t>adoption</w:t>
       </w:r>
       <w:r>
-        <w:t xml:space="preserve"> matrix R (User-Item) you need from the user preferences and influence among users of both calculated (divided into User-Item Influence Matrix and User-Item Preference matrix), and the expansion of two-dimensional score matrix R to three-dimensional, the User-Item User-Item-Context becomes three-dimensional matrix, then decomposed into User-Item-Context </w:t>
-      </w:r>
-      <w:r>
-        <w:lastRenderedPageBreak/>
-        <w:t xml:space="preserve">Influence matrix </w:t>
-      </w:r>
-      <w:r>
-        <w:rPr>
-          <w:rFonts w:hint="eastAsia"/>
+        <w:rPr>
+          <w:color w:val="FF0000"/>
+        </w:rPr>
+        <w:t xml:space="preserve"> matrix R to </w:t>
+      </w:r>
+      <w:r>
+        <w:rPr>
+          <w:rFonts w:hint="eastAsia"/>
+          <w:color w:val="FF0000"/>
+        </w:rPr>
+        <w:t>3</w:t>
+      </w:r>
+      <w:r>
+        <w:rPr>
+          <w:color w:val="FF0000"/>
+        </w:rPr>
+        <w:t>-dimensional</w:t>
+      </w:r>
+      <w:r>
+        <w:rPr>
+          <w:rFonts w:hint="eastAsia"/>
+          <w:color w:val="FF0000"/>
+        </w:rPr>
+        <w:t xml:space="preserve"> from</w:t>
+      </w:r>
+      <w:r>
+        <w:rPr>
+          <w:color w:val="FF0000"/>
+        </w:rPr>
+        <w:t xml:space="preserve"> the User-Item </w:t>
+      </w:r>
+      <w:r>
+        <w:rPr>
+          <w:rFonts w:hint="eastAsia"/>
+          <w:color w:val="FF0000"/>
+        </w:rPr>
+        <w:t xml:space="preserve">to </w:t>
+      </w:r>
+      <w:r>
+        <w:rPr>
+          <w:color w:val="FF0000"/>
+        </w:rPr>
+        <w:t xml:space="preserve">User-Item-Context. </w:t>
+      </w:r>
+      <w:r>
+        <w:rPr>
+          <w:rFonts w:hint="eastAsia"/>
+          <w:color w:val="FF0000"/>
+        </w:rPr>
+        <w:t>So R is</w:t>
+      </w:r>
+      <w:r>
+        <w:rPr>
+          <w:color w:val="FF0000"/>
+        </w:rPr>
+        <w:t xml:space="preserve"> decomposed into User-Item-Context Influence matrix </w:t>
+      </w:r>
+      <w:r>
+        <w:rPr>
+          <w:rFonts w:hint="eastAsia"/>
+          <w:color w:val="FF0000"/>
         </w:rPr>
         <w:t xml:space="preserve">I </w:t>
       </w:r>
       <w:r>
+        <w:rPr>
+          <w:color w:val="FF0000"/>
+        </w:rPr>
         <w:t>and User-Item-Context Preference matrix</w:t>
       </w:r>
       <w:r>
         <w:rPr>
           <w:rFonts w:hint="eastAsia"/>
+          <w:color w:val="FF0000"/>
         </w:rPr>
         <w:t xml:space="preserve"> P</w:t>
       </w:r>
       <w:r>
+        <w:rPr>
+          <w:color w:val="FF0000"/>
+        </w:rPr>
         <w:t>.</w:t>
       </w:r>
     </w:p>
@@ -5898,7 +6710,14 @@
         <w:rPr>
           <w:color w:val="FF0000"/>
         </w:rPr>
-        <w:t xml:space="preserve"> with the actual sender</w:t>
+        <w:t xml:space="preserve"> with the actual </w:t>
+      </w:r>
+      <w:r>
+        <w:rPr>
+          <w:color w:val="FF0000"/>
+        </w:rPr>
+        <w:lastRenderedPageBreak/>
+        <w:t>sender</w:t>
       </w:r>
       <w:r>
         <w:rPr>
@@ -6139,8 +6958,8 @@
         </w:rPr>
         <w:t xml:space="preserve"> </w:t>
       </w:r>
-      <w:bookmarkStart w:id="0" w:name="OLE_LINK2"/>
-      <w:bookmarkStart w:id="1" w:name="OLE_LINK3"/>
+      <w:bookmarkStart w:id="1" w:name="OLE_LINK2"/>
+      <w:bookmarkStart w:id="2" w:name="OLE_LINK3"/>
       <w:r>
         <w:rPr>
           <w:rFonts w:hint="eastAsia"/>
@@ -6148,8 +6967,8 @@
         </w:rPr>
         <w:t>context</w:t>
       </w:r>
-      <w:bookmarkEnd w:id="0"/>
       <w:bookmarkEnd w:id="1"/>
+      <w:bookmarkEnd w:id="2"/>
       <w:r>
         <w:rPr>
           <w:rFonts w:hint="eastAsia"/>
@@ -6478,7 +7297,14 @@
           <w:rFonts w:hint="eastAsia"/>
           <w:color w:val="FF0000"/>
         </w:rPr>
-        <w:t>in context k</w:t>
+        <w:t xml:space="preserve">in </w:t>
+      </w:r>
+      <w:r>
+        <w:rPr>
+          <w:rFonts w:hint="eastAsia"/>
+          <w:color w:val="FF0000"/>
+        </w:rPr>
+        <w:t>context k</w:t>
       </w:r>
       <w:r>
         <w:rPr>
@@ -6487,210 +7313,528 @@
         <w:t xml:space="preserve">. </w:t>
       </w:r>
       <w:r>
-        <w:t>Us</w:t>
-      </w:r>
-      <w:bookmarkStart w:id="2" w:name="_GoBack"/>
-      <w:bookmarkEnd w:id="2"/>
-      <w:r>
-        <w:t>er</w:t>
-      </w:r>
-      <w:r>
-        <w:rPr>
-          <w:rFonts w:hint="eastAsia"/>
+        <w:rPr>
+          <w:color w:val="FF0000"/>
+        </w:rPr>
+        <w:t>User</w:t>
+      </w:r>
+      <w:r>
+        <w:rPr>
+          <w:rFonts w:hint="eastAsia"/>
+          <w:color w:val="FF0000"/>
         </w:rPr>
         <w:t>-</w:t>
       </w:r>
       <w:r>
-        <w:t>Latent</w:t>
-      </w:r>
-      <w:r>
-        <w:rPr>
-          <w:rFonts w:hint="eastAsia"/>
+        <w:rPr>
+          <w:color w:val="FF0000"/>
+        </w:rPr>
+        <w:t>La</w:t>
+      </w:r>
+      <w:r>
+        <w:rPr>
+          <w:color w:val="FF0000"/>
+        </w:rPr>
+        <w:t>tent</w:t>
+      </w:r>
+      <w:r>
+        <w:rPr>
+          <w:rFonts w:hint="eastAsia"/>
+          <w:color w:val="FF0000"/>
         </w:rPr>
         <w:t>-</w:t>
       </w:r>
       <w:r>
+        <w:rPr>
+          <w:color w:val="FF0000"/>
+        </w:rPr>
         <w:t xml:space="preserve">Context </w:t>
       </w:r>
       <w:r>
         <w:rPr>
           <w:rFonts w:hint="eastAsia"/>
+          <w:color w:val="FF0000"/>
         </w:rPr>
         <w:t>m</w:t>
       </w:r>
       <w:r>
+        <w:rPr>
+          <w:color w:val="FF0000"/>
+        </w:rPr>
         <w:t>atrix G represents users latent preference</w:t>
       </w:r>
       <w:r>
+        <w:rPr>
+          <w:color w:val="FF0000"/>
+        </w:rPr>
         <w:t>s</w:t>
       </w:r>
       <w:r>
         <w:rPr>
           <w:rFonts w:hint="eastAsia"/>
-        </w:rPr>
-        <w:t xml:space="preserve"> </w:t>
-      </w:r>
-      <w:r>
-        <w:t>in d</w:t>
-      </w:r>
-      <w:r>
-        <w:t>ifferent contexts</w:t>
-      </w:r>
-      <w:r>
-        <w:rPr>
-          <w:rFonts w:hint="eastAsia"/>
+          <w:color w:val="FF0000"/>
+        </w:rPr>
+        <w:t xml:space="preserve"> </w:t>
+      </w:r>
+      <w:r>
+        <w:rPr>
+          <w:color w:val="FF0000"/>
+        </w:rPr>
+        <w:t>in different contexts</w:t>
+      </w:r>
+      <w:r>
+        <w:rPr>
+          <w:rFonts w:hint="eastAsia"/>
+          <w:color w:val="FF0000"/>
         </w:rPr>
         <w:t xml:space="preserve">. </w:t>
       </w:r>
       <w:r>
+        <w:rPr>
+          <w:color w:val="FF0000"/>
+        </w:rPr>
         <w:t>Item</w:t>
       </w:r>
       <w:r>
         <w:rPr>
           <w:rFonts w:hint="eastAsia"/>
+          <w:color w:val="FF0000"/>
         </w:rPr>
         <w:t>-l</w:t>
       </w:r>
       <w:r>
+        <w:rPr>
+          <w:color w:val="FF0000"/>
+        </w:rPr>
         <w:t xml:space="preserve">atent </w:t>
       </w:r>
       <w:r>
         <w:rPr>
           <w:rFonts w:hint="eastAsia"/>
+          <w:color w:val="FF0000"/>
         </w:rPr>
         <w:t>m</w:t>
       </w:r>
       <w:r>
+        <w:rPr>
+          <w:color w:val="FF0000"/>
+        </w:rPr>
         <w:t>atrix</w:t>
       </w:r>
       <w:r>
         <w:rPr>
           <w:rFonts w:hint="eastAsia"/>
-        </w:rPr>
-        <w:t xml:space="preserve"> </w:t>
-      </w:r>
-      <w:r>
+          <w:color w:val="FF0000"/>
+        </w:rPr>
+        <w:t xml:space="preserve"> </w:t>
+      </w:r>
+      <w:r>
+        <w:rPr>
+          <w:color w:val="FF0000"/>
+        </w:rPr>
         <w:t>S represents the</w:t>
       </w:r>
       <w:r>
         <w:rPr>
           <w:rFonts w:hint="eastAsia"/>
-        </w:rPr>
-        <w:t xml:space="preserve"> </w:t>
-      </w:r>
-      <w:r>
+          <w:color w:val="FF0000"/>
+        </w:rPr>
+        <w:t xml:space="preserve"> </w:t>
+      </w:r>
+      <w:r>
+        <w:rPr>
+          <w:color w:val="FF0000"/>
+        </w:rPr>
         <w:t>topic</w:t>
       </w:r>
       <w:r>
+        <w:rPr>
+          <w:color w:val="FF0000"/>
+        </w:rPr>
         <w:t xml:space="preserve"> distribution of </w:t>
       </w:r>
       <w:r>
         <w:rPr>
           <w:rFonts w:hint="eastAsia"/>
+          <w:color w:val="FF0000"/>
         </w:rPr>
         <w:t>items</w:t>
       </w:r>
       <w:r>
-        <w:t xml:space="preserve">. </w:t>
-      </w:r>
-      <w:proofErr w:type="gramStart"/>
-      <w:r>
-        <w:t xml:space="preserve">So that we can pass </w:t>
+        <w:rPr>
+          <w:color w:val="FF0000"/>
+        </w:rPr>
+        <w:t xml:space="preserve">. So that </w:t>
+      </w:r>
+      <m:oMath>
+        <m:r>
+          <m:rPr>
+            <m:sty m:val="p"/>
+          </m:rPr>
+          <w:rPr>
+            <w:rFonts w:ascii="Cambria Math" w:hAnsi="Cambria Math"/>
+            <w:color w:val="FF0000"/>
+          </w:rPr>
+          <m:t>(MN)</m:t>
+        </m:r>
+        <m:r>
+          <m:rPr>
+            <m:sty m:val="p"/>
+          </m:rPr>
+          <w:rPr>
+            <w:rFonts w:ascii="Cambria Math" w:eastAsia="宋体" w:hAnsi="Cambria Math" w:hint="eastAsia"/>
+            <w:color w:val="FF0000"/>
+          </w:rPr>
+          <m:t>⊙</m:t>
+        </m:r>
+        <m:r>
+          <m:rPr>
+            <m:sty m:val="p"/>
+          </m:rPr>
+          <w:rPr>
+            <w:rFonts w:ascii="Cambria Math" w:hAnsi="Cambria Math"/>
+            <w:color w:val="FF0000"/>
+          </w:rPr>
+          <m:t>(SG)</m:t>
+        </m:r>
+      </m:oMath>
+      <w:r>
+        <w:rPr>
+          <w:rFonts w:hint="eastAsia"/>
+          <w:color w:val="FF0000"/>
+        </w:rPr>
+        <w:t xml:space="preserve"> can well </w:t>
+      </w:r>
+      <w:r>
+        <w:rPr>
+          <w:color w:val="FF0000"/>
+        </w:rPr>
+        <w:t>approximate the</w:t>
+      </w:r>
+      <w:r>
+        <w:rPr>
+          <w:rFonts w:hint="eastAsia"/>
+          <w:color w:val="FF0000"/>
+        </w:rPr>
+        <w:t xml:space="preserve"> </w:t>
+      </w:r>
+      <w:r>
+        <w:rPr>
+          <w:color w:val="FF0000"/>
+        </w:rPr>
+        <w:t>adoption</w:t>
+      </w:r>
+      <w:r>
+        <w:rPr>
+          <w:color w:val="FF0000"/>
+        </w:rPr>
+        <w:t xml:space="preserve"> matrix R</w:t>
+      </w:r>
+      <w:r>
+        <w:rPr>
+          <w:rFonts w:hint="eastAsia"/>
+          <w:color w:val="FF0000"/>
+        </w:rPr>
+        <w:t xml:space="preserve"> without over fitting, where </w:t>
+      </w:r>
+      <m:oMath>
+        <m:r>
+          <m:rPr>
+            <m:sty m:val="p"/>
+          </m:rPr>
+          <w:rPr>
+            <w:rFonts w:ascii="Cambria Math" w:eastAsia="宋体" w:hAnsi="Cambria Math" w:hint="eastAsia"/>
+            <w:color w:val="FF0000"/>
+          </w:rPr>
+          <m:t>⊙</m:t>
+        </m:r>
+      </m:oMath>
+      <w:r>
+        <w:rPr>
+          <w:rFonts w:hint="eastAsia"/>
+          <w:color w:val="FF0000"/>
+        </w:rPr>
+        <w:t xml:space="preserve"> is the </w:t>
       </w:r>
       <w:proofErr w:type="spellStart"/>
       <w:r>
+        <w:rPr>
+          <w:rFonts w:hint="eastAsia"/>
+          <w:color w:val="FF0000"/>
+        </w:rPr>
         <w:t>Hadamard</w:t>
       </w:r>
       <w:proofErr w:type="spellEnd"/>
       <w:r>
-        <w:t xml:space="preserve"> product (MN) ° (SG) to approximate the</w:t>
-      </w:r>
-      <w:r>
-        <w:rPr>
-          <w:rFonts w:hint="eastAsia"/>
-        </w:rPr>
-        <w:t xml:space="preserve"> </w:t>
-      </w:r>
-      <w:r>
-        <w:t>adoption</w:t>
-      </w:r>
-      <w:r>
-        <w:t xml:space="preserve"> matrix R.</w:t>
-      </w:r>
-      <w:proofErr w:type="gramEnd"/>
+        <w:rPr>
+          <w:rFonts w:hint="eastAsia"/>
+          <w:color w:val="FF0000"/>
+        </w:rPr>
+        <w:t xml:space="preserve"> Product</w:t>
+      </w:r>
+      <w:r>
+        <w:rPr>
+          <w:color w:val="FF0000"/>
+        </w:rPr>
+        <w:t>.</w:t>
+      </w:r>
     </w:p>
     <w:p>
       <w:pPr>
         <w:ind w:firstLine="420"/>
+        <w:rPr>
+          <w:color w:val="FF0000"/>
+        </w:rPr>
       </w:pPr>
       <w:r>
+        <w:rPr>
+          <w:color w:val="FF0000"/>
+        </w:rPr>
         <w:t xml:space="preserve">We use </w:t>
       </w:r>
       <w:r>
         <w:rPr>
           <w:rFonts w:hint="eastAsia"/>
+          <w:color w:val="FF0000"/>
         </w:rPr>
         <w:t>context</w:t>
       </w:r>
       <w:r>
+        <w:rPr>
+          <w:color w:val="FF0000"/>
+        </w:rPr>
         <w:t xml:space="preserve"> vector </w:t>
-      </w:r>
-      <w:proofErr w:type="spellStart"/>
-      <w:r>
-        <w:t>Cx</w:t>
-      </w:r>
-      <w:proofErr w:type="spellEnd"/>
-      <w:r>
-        <w:t xml:space="preserve"> (c1, </w:t>
-      </w:r>
-      <w:r>
-        <w:t>c2</w:t>
-      </w:r>
-      <w:proofErr w:type="gramStart"/>
-      <w:r>
-        <w:t>, ...,</w:t>
-      </w:r>
-      <w:proofErr w:type="gramEnd"/>
-      <w:r>
-        <w:t xml:space="preserve"> </w:t>
-      </w:r>
-      <w:proofErr w:type="spellStart"/>
-      <w:r>
-        <w:t>ck</w:t>
-      </w:r>
-      <w:proofErr w:type="spellEnd"/>
-      <w:r>
-        <w:t>) represents context</w:t>
-      </w:r>
-      <w:r>
-        <w:t xml:space="preserve"> x, where </w:t>
       </w:r>
       <m:oMath>
         <m:sSub>
           <m:sSubPr>
             <m:ctrlPr>
               <w:rPr>
-                <w:rFonts w:ascii="Cambria Math" w:eastAsia="宋体" w:hAnsi="Cambria Math" w:cs="宋体"/>
-                <w:sz w:val="24"/>
-                <w:szCs w:val="24"/>
+                <w:rFonts w:ascii="Cambria Math" w:hAnsi="Cambria Math"/>
+                <w:color w:val="FF0000"/>
               </w:rPr>
             </m:ctrlPr>
           </m:sSubPr>
           <m:e>
             <m:r>
+              <m:rPr>
+                <m:sty m:val="p"/>
+              </m:rPr>
               <w:rPr>
                 <w:rFonts w:ascii="Cambria Math" w:hAnsi="Cambria Math"/>
-                <w:kern w:val="0"/>
+                <w:color w:val="FF0000"/>
+              </w:rPr>
+              <m:t>C</m:t>
+            </m:r>
+          </m:e>
+          <m:sub>
+            <m:r>
+              <m:rPr>
+                <m:sty m:val="p"/>
+              </m:rPr>
+              <w:rPr>
+                <w:rFonts w:ascii="Cambria Math" w:hAnsi="Cambria Math"/>
+                <w:color w:val="FF0000"/>
+              </w:rPr>
+              <m:t>x</m:t>
+            </m:r>
+          </m:sub>
+        </m:sSub>
+        <m:d>
+          <m:dPr>
+            <m:ctrlPr>
+              <w:rPr>
+                <w:rFonts w:ascii="Cambria Math" w:hAnsi="Cambria Math"/>
+                <w:color w:val="FF0000"/>
+              </w:rPr>
+            </m:ctrlPr>
+          </m:dPr>
+          <m:e>
+            <m:sSub>
+              <m:sSubPr>
+                <m:ctrlPr>
+                  <w:rPr>
+                    <w:rFonts w:ascii="Cambria Math" w:hAnsi="Cambria Math"/>
+                    <w:color w:val="FF0000"/>
+                  </w:rPr>
+                </m:ctrlPr>
+              </m:sSubPr>
+              <m:e>
+                <m:r>
+                  <m:rPr>
+                    <m:sty m:val="p"/>
+                  </m:rPr>
+                  <w:rPr>
+                    <w:rFonts w:ascii="Cambria Math" w:hAnsi="Cambria Math"/>
+                    <w:color w:val="FF0000"/>
+                  </w:rPr>
+                  <m:t>c</m:t>
+                </m:r>
+              </m:e>
+              <m:sub>
+                <m:r>
+                  <m:rPr>
+                    <m:sty m:val="p"/>
+                  </m:rPr>
+                  <w:rPr>
+                    <w:rFonts w:ascii="Cambria Math" w:hAnsi="Cambria Math"/>
+                    <w:color w:val="FF0000"/>
+                  </w:rPr>
+                  <m:t>1,</m:t>
+                </m:r>
+              </m:sub>
+            </m:sSub>
+            <m:sSub>
+              <m:sSubPr>
+                <m:ctrlPr>
+                  <w:rPr>
+                    <w:rFonts w:ascii="Cambria Math" w:hAnsi="Cambria Math"/>
+                    <w:color w:val="FF0000"/>
+                  </w:rPr>
+                </m:ctrlPr>
+              </m:sSubPr>
+              <m:e>
+                <m:r>
+                  <m:rPr>
+                    <m:sty m:val="p"/>
+                  </m:rPr>
+                  <w:rPr>
+                    <w:rFonts w:ascii="Cambria Math" w:hAnsi="Cambria Math"/>
+                    <w:color w:val="FF0000"/>
+                  </w:rPr>
+                  <m:t>c</m:t>
+                </m:r>
+              </m:e>
+              <m:sub>
+                <m:r>
+                  <m:rPr>
+                    <m:sty m:val="p"/>
+                  </m:rPr>
+                  <w:rPr>
+                    <w:rFonts w:ascii="Cambria Math" w:hAnsi="Cambria Math"/>
+                    <w:color w:val="FF0000"/>
+                  </w:rPr>
+                  <m:t>2</m:t>
+                </m:r>
+                <m:r>
+                  <m:rPr>
+                    <m:sty m:val="p"/>
+                  </m:rPr>
+                  <w:rPr>
+                    <w:rFonts w:ascii="Cambria Math" w:hAnsi="Cambria Math"/>
+                    <w:color w:val="FF0000"/>
+                  </w:rPr>
+                  <m:t>,</m:t>
+                </m:r>
+              </m:sub>
+            </m:sSub>
+            <m:r>
+              <m:rPr>
+                <m:sty m:val="p"/>
+              </m:rPr>
+              <w:rPr>
+                <w:rFonts w:ascii="Cambria Math" w:hAnsi="Cambria Math"/>
+                <w:color w:val="FF0000"/>
+              </w:rPr>
+              <m:t>…,</m:t>
+            </m:r>
+            <m:sSub>
+              <m:sSubPr>
+                <m:ctrlPr>
+                  <w:rPr>
+                    <w:rFonts w:ascii="Cambria Math" w:hAnsi="Cambria Math"/>
+                    <w:color w:val="FF0000"/>
+                  </w:rPr>
+                </m:ctrlPr>
+              </m:sSubPr>
+              <m:e>
+                <m:r>
+                  <m:rPr>
+                    <m:sty m:val="p"/>
+                  </m:rPr>
+                  <w:rPr>
+                    <w:rFonts w:ascii="Cambria Math" w:hAnsi="Cambria Math"/>
+                    <w:color w:val="FF0000"/>
+                  </w:rPr>
+                  <m:t>c</m:t>
+                </m:r>
+              </m:e>
+              <m:sub>
+                <m:r>
+                  <m:rPr>
+                    <m:sty m:val="p"/>
+                  </m:rPr>
+                  <w:rPr>
+                    <w:rFonts w:ascii="Cambria Math" w:hAnsi="Cambria Math"/>
+                    <w:color w:val="FF0000"/>
+                  </w:rPr>
+                  <m:t>k</m:t>
+                </m:r>
+                <m:r>
+                  <m:rPr>
+                    <m:sty m:val="p"/>
+                  </m:rPr>
+                  <w:rPr>
+                    <w:rFonts w:ascii="Cambria Math" w:hAnsi="Cambria Math"/>
+                    <w:color w:val="FF0000"/>
+                  </w:rPr>
+                  <m:t>,</m:t>
+                </m:r>
+              </m:sub>
+            </m:sSub>
+          </m:e>
+        </m:d>
+      </m:oMath>
+      <w:r>
+        <w:rPr>
+          <w:color w:val="FF0000"/>
+        </w:rPr>
+        <w:t xml:space="preserve"> represents context</w:t>
+      </w:r>
+      <w:r>
+        <w:rPr>
+          <w:color w:val="FF0000"/>
+        </w:rPr>
+        <w:t xml:space="preserve"> x, </w:t>
+      </w:r>
+      <w:proofErr w:type="gramStart"/>
+      <w:r>
+        <w:rPr>
+          <w:color w:val="FF0000"/>
+        </w:rPr>
+        <w:t xml:space="preserve">where </w:t>
+      </w:r>
+      <w:proofErr w:type="gramEnd"/>
+      <m:oMath>
+        <m:sSub>
+          <m:sSubPr>
+            <m:ctrlPr>
+              <w:rPr>
+                <w:rFonts w:ascii="Cambria Math" w:hAnsi="Cambria Math"/>
+                <w:color w:val="FF0000"/>
+              </w:rPr>
+            </m:ctrlPr>
+          </m:sSubPr>
+          <m:e>
+            <m:r>
+              <m:rPr>
+                <m:sty m:val="p"/>
+              </m:rPr>
+              <w:rPr>
+                <w:rFonts w:ascii="Cambria Math" w:hAnsi="Cambria Math"/>
+                <w:color w:val="FF0000"/>
               </w:rPr>
               <m:t>c</m:t>
             </m:r>
           </m:e>
           <m:sub>
             <m:r>
+              <m:rPr>
+                <m:sty m:val="p"/>
+              </m:rPr>
               <w:rPr>
-                <w:rFonts w:ascii="Cambria Math" w:eastAsia="宋体" w:hAnsi="Cambria Math" w:cs="宋体"/>
-                <w:sz w:val="24"/>
-                <w:szCs w:val="24"/>
+                <w:rFonts w:ascii="Cambria Math" w:hAnsi="Cambria Math"/>
+                <w:color w:val="FF0000"/>
               </w:rPr>
               <m:t>1</m:t>
             </m:r>
@@ -6698,6 +7842,9 @@
         </m:sSub>
       </m:oMath>
       <w:r>
+        <w:rPr>
+          <w:color w:val="FF0000"/>
+        </w:rPr>
         <w:t xml:space="preserve">, </w:t>
       </w:r>
       <m:oMath>
@@ -6705,27 +7852,31 @@
           <m:sSubPr>
             <m:ctrlPr>
               <w:rPr>
-                <w:rFonts w:ascii="Cambria Math" w:eastAsia="宋体" w:hAnsi="Cambria Math" w:cs="宋体"/>
-                <w:sz w:val="24"/>
-                <w:szCs w:val="24"/>
+                <w:rFonts w:ascii="Cambria Math" w:hAnsi="Cambria Math"/>
+                <w:color w:val="FF0000"/>
               </w:rPr>
             </m:ctrlPr>
           </m:sSubPr>
           <m:e>
             <m:r>
+              <m:rPr>
+                <m:sty m:val="p"/>
+              </m:rPr>
               <w:rPr>
                 <w:rFonts w:ascii="Cambria Math" w:hAnsi="Cambria Math"/>
-                <w:kern w:val="0"/>
+                <w:color w:val="FF0000"/>
               </w:rPr>
               <m:t>c</m:t>
             </m:r>
           </m:e>
           <m:sub>
             <m:r>
+              <m:rPr>
+                <m:sty m:val="p"/>
+              </m:rPr>
               <w:rPr>
-                <w:rFonts w:ascii="Cambria Math" w:eastAsia="宋体" w:hAnsi="Cambria Math" w:cs="宋体"/>
-                <w:sz w:val="24"/>
-                <w:szCs w:val="24"/>
+                <w:rFonts w:ascii="Cambria Math" w:hAnsi="Cambria Math"/>
+                <w:color w:val="FF0000"/>
               </w:rPr>
               <m:t>2</m:t>
             </m:r>
@@ -6733,6 +7884,9 @@
         </m:sSub>
       </m:oMath>
       <w:r>
+        <w:rPr>
+          <w:color w:val="FF0000"/>
+        </w:rPr>
         <w:t xml:space="preserve">, ..., </w:t>
       </w:r>
       <m:oMath>
@@ -6740,27 +7894,31 @@
           <m:sSubPr>
             <m:ctrlPr>
               <w:rPr>
-                <w:rFonts w:ascii="Cambria Math" w:eastAsia="宋体" w:hAnsi="Cambria Math" w:cs="宋体"/>
-                <w:sz w:val="24"/>
-                <w:szCs w:val="24"/>
+                <w:rFonts w:ascii="Cambria Math" w:hAnsi="Cambria Math"/>
+                <w:color w:val="FF0000"/>
               </w:rPr>
             </m:ctrlPr>
           </m:sSubPr>
           <m:e>
             <m:r>
+              <m:rPr>
+                <m:sty m:val="p"/>
+              </m:rPr>
               <w:rPr>
                 <w:rFonts w:ascii="Cambria Math" w:hAnsi="Cambria Math"/>
-                <w:kern w:val="0"/>
+                <w:color w:val="FF0000"/>
               </w:rPr>
               <m:t>c</m:t>
             </m:r>
           </m:e>
           <m:sub>
             <m:r>
+              <m:rPr>
+                <m:sty m:val="p"/>
+              </m:rPr>
               <w:rPr>
-                <w:rFonts w:ascii="Cambria Math" w:eastAsia="宋体" w:hAnsi="Cambria Math" w:cs="宋体"/>
-                <w:sz w:val="24"/>
-                <w:szCs w:val="24"/>
+                <w:rFonts w:ascii="Cambria Math" w:hAnsi="Cambria Math"/>
+                <w:color w:val="FF0000"/>
               </w:rPr>
               <m:t>k</m:t>
             </m:r>
@@ -6768,15 +7926,22 @@
         </m:sSub>
       </m:oMath>
       <w:r>
+        <w:rPr>
+          <w:color w:val="FF0000"/>
+        </w:rPr>
         <w:t xml:space="preserve">denote context x in the value of k kinds of </w:t>
       </w:r>
       <w:r>
         <w:rPr>
           <w:rFonts w:hint="eastAsia"/>
+          <w:color w:val="FF0000"/>
         </w:rPr>
         <w:t>contexts</w:t>
       </w:r>
       <w:r>
+        <w:rPr>
+          <w:color w:val="FF0000"/>
+        </w:rPr>
         <w:t>.</w:t>
       </w:r>
     </w:p>
@@ -6936,14 +8101,7 @@
           <w:rFonts w:hint="eastAsia"/>
           <w:color w:val="FF0000"/>
         </w:rPr>
-        <w:t>distribution</w:t>
-      </w:r>
-      <w:r>
-        <w:rPr>
-          <w:rFonts w:hint="eastAsia"/>
-          <w:color w:val="FF0000"/>
-        </w:rPr>
-        <w:t xml:space="preserve"> </w:t>
+        <w:t xml:space="preserve">distribution </w:t>
       </w:r>
       <w:r>
         <w:rPr>
@@ -7219,7 +8377,14 @@
                   <w:rFonts w:ascii="Cambria Math" w:hAnsi="Cambria Math"/>
                   <w:kern w:val="0"/>
                 </w:rPr>
-                <m:t>uv</m:t>
+                <m:t>u</m:t>
+              </m:r>
+              <m:r>
+                <w:rPr>
+                  <w:rFonts w:ascii="Cambria Math" w:hAnsi="Cambria Math"/>
+                  <w:kern w:val="0"/>
+                </w:rPr>
+                <m:t>v</m:t>
               </m:r>
             </m:sub>
           </m:sSub>
@@ -8185,7 +9350,6 @@
       <w:pPr>
         <w:ind w:firstLine="420"/>
         <w:rPr>
-          <w:rFonts w:hint="eastAsia"/>
           <w:color w:val="FF0000"/>
         </w:rPr>
       </w:pPr>
@@ -8262,14 +9426,7 @@
           <w:rFonts w:hint="eastAsia"/>
           <w:color w:val="FF0000"/>
         </w:rPr>
-        <w:t>set</w:t>
-      </w:r>
-      <w:r>
-        <w:rPr>
-          <w:rFonts w:hint="eastAsia"/>
-          <w:color w:val="FF0000"/>
-        </w:rPr>
-        <w:t xml:space="preserve"> of items user </w:t>
+        <w:t xml:space="preserve">set of items user </w:t>
       </w:r>
       <m:oMath>
         <m:r>
@@ -8601,7 +9758,6 @@
       <w:pPr>
         <w:ind w:firstLine="420"/>
         <w:rPr>
-          <w:rFonts w:hint="eastAsia"/>
           <w:color w:val="FF0000"/>
         </w:rPr>
       </w:pPr>
@@ -9414,15 +10570,7 @@
           <w:rFonts w:hint="eastAsia"/>
           <w:color w:val="FF0000"/>
         </w:rPr>
-        <w:t xml:space="preserve"> u </w:t>
-      </w:r>
-      <w:r>
-        <w:rPr>
-          <w:rFonts w:hint="eastAsia"/>
-          <w:color w:val="FF0000"/>
-        </w:rPr>
-        <w:lastRenderedPageBreak/>
-        <w:t xml:space="preserve">adopted item </w:t>
+        <w:t xml:space="preserve"> u adopted item </w:t>
       </w:r>
       <m:oMath>
         <m:sSup>
@@ -9468,7 +10616,6 @@
       <w:pPr>
         <w:ind w:firstLine="420"/>
         <w:rPr>
-          <w:rFonts w:hint="eastAsia"/>
           <w:color w:val="FF0000"/>
         </w:rPr>
       </w:pPr>
@@ -9483,49 +10630,7 @@
           <w:rFonts w:hint="eastAsia"/>
           <w:color w:val="FF0000"/>
         </w:rPr>
-        <w:t>, f</w:t>
-      </w:r>
-      <w:r>
-        <w:rPr>
-          <w:rFonts w:hint="eastAsia"/>
-          <w:color w:val="FF0000"/>
-        </w:rPr>
-        <w:t xml:space="preserve">rom matrixes </w:t>
-      </w:r>
-      <w:r>
-        <w:rPr>
-          <w:rFonts w:hint="eastAsia"/>
-          <w:color w:val="FF0000"/>
-        </w:rPr>
-        <w:t>S</w:t>
-      </w:r>
-      <w:r>
-        <w:rPr>
-          <w:rFonts w:hint="eastAsia"/>
-          <w:color w:val="FF0000"/>
-        </w:rPr>
-        <w:t xml:space="preserve"> and </w:t>
-      </w:r>
-      <w:r>
-        <w:rPr>
-          <w:rFonts w:hint="eastAsia"/>
-          <w:color w:val="FF0000"/>
-        </w:rPr>
-        <w:t>G</w:t>
-      </w:r>
-      <w:r>
-        <w:rPr>
-          <w:rFonts w:hint="eastAsia"/>
-          <w:color w:val="FF0000"/>
-        </w:rPr>
-        <w:t>, we conduct the</w:t>
-      </w:r>
-      <w:r>
-        <w:rPr>
-          <w:rFonts w:hint="eastAsia"/>
-          <w:color w:val="FF0000"/>
-        </w:rPr>
-        <w:t xml:space="preserve"> 3</w:t>
+        <w:t>, from matrixes S and G, we conduct the 3</w:t>
       </w:r>
       <w:r>
         <w:rPr>
@@ -9635,14 +10740,7 @@
           <w:rFonts w:hint="eastAsia"/>
           <w:color w:val="FF0000"/>
         </w:rPr>
-        <w:t xml:space="preserve"> of P</w:t>
-      </w:r>
-      <w:r>
-        <w:rPr>
-          <w:rFonts w:hint="eastAsia"/>
-          <w:color w:val="FF0000"/>
-        </w:rPr>
-        <w:t xml:space="preserve"> represents the adoption value user u to item </w:t>
+        <w:t xml:space="preserve"> of P represents the adoption value user u to item </w:t>
       </w:r>
       <w:proofErr w:type="gramStart"/>
       <w:r>
@@ -9671,14 +10769,7 @@
           <w:rFonts w:hint="eastAsia"/>
           <w:color w:val="FF0000"/>
         </w:rPr>
-        <w:t xml:space="preserve"> attribute to </w:t>
-      </w:r>
-      <w:r>
-        <w:rPr>
-          <w:rFonts w:hint="eastAsia"/>
-          <w:color w:val="FF0000"/>
-        </w:rPr>
-        <w:t>user</w:t>
+        <w:t xml:space="preserve"> attribute to user</w:t>
       </w:r>
       <w:r>
         <w:rPr>
@@ -9691,14 +10782,7 @@
           <w:rFonts w:hint="eastAsia"/>
           <w:color w:val="FF0000"/>
         </w:rPr>
-        <w:t>s preferences of items</w:t>
-      </w:r>
-      <w:r>
-        <w:rPr>
-          <w:rFonts w:hint="eastAsia"/>
-          <w:color w:val="FF0000"/>
-        </w:rPr>
-        <w:t xml:space="preserve"> in different contexts. </w:t>
+        <w:t xml:space="preserve">s preferences of items in different contexts. </w:t>
       </w:r>
       <m:oMath>
         <m:sSub>
@@ -11536,7 +12620,215 @@
           <w:rFonts w:hint="eastAsia"/>
           <w:color w:val="FF0000"/>
         </w:rPr>
-        <w:t xml:space="preserve">does nothing but </w:t>
+        <w:t>does nothing but browsing the micro-b</w:t>
+      </w:r>
+      <w:r>
+        <w:rPr>
+          <w:color w:val="FF0000"/>
+        </w:rPr>
+        <w:t>logs</w:t>
+      </w:r>
+      <w:r>
+        <w:rPr>
+          <w:rFonts w:hint="eastAsia"/>
+          <w:color w:val="FF0000"/>
+        </w:rPr>
+        <w:t>.</w:t>
+      </w:r>
+      <w:r>
+        <w:rPr>
+          <w:color w:val="FF0000"/>
+        </w:rPr>
+        <w:t xml:space="preserve"> </w:t>
+      </w:r>
+      <w:r>
+        <w:rPr>
+          <w:rFonts w:hint="eastAsia"/>
+          <w:color w:val="FF0000"/>
+        </w:rPr>
+        <w:t>O</w:t>
+      </w:r>
+      <w:r>
+        <w:rPr>
+          <w:color w:val="FF0000"/>
+        </w:rPr>
+        <w:t>nly a</w:t>
+      </w:r>
+      <w:r>
+        <w:rPr>
+          <w:color w:val="FF0000"/>
+        </w:rPr>
+        <w:t>ccording to the user's behavior</w:t>
+      </w:r>
+      <w:r>
+        <w:rPr>
+          <w:rFonts w:hint="eastAsia"/>
+          <w:color w:val="FF0000"/>
+        </w:rPr>
+        <w:t xml:space="preserve">, we can </w:t>
+      </w:r>
+      <w:r>
+        <w:rPr>
+          <w:color w:val="FF0000"/>
+        </w:rPr>
+        <w:t>determine the user's online time and contextual informa</w:t>
+      </w:r>
+      <w:r>
+        <w:rPr>
+          <w:color w:val="FF0000"/>
+        </w:rPr>
+        <w:t>tion. So we act according to the user's effective</w:t>
+      </w:r>
+      <w:r>
+        <w:rPr>
+          <w:rFonts w:hint="eastAsia"/>
+          <w:color w:val="FF0000"/>
+        </w:rPr>
+        <w:t xml:space="preserve"> </w:t>
+      </w:r>
+      <w:r>
+        <w:rPr>
+          <w:color w:val="FF0000"/>
+        </w:rPr>
+        <w:t>behavior</w:t>
+      </w:r>
+      <w:r>
+        <w:rPr>
+          <w:rFonts w:hint="eastAsia"/>
+          <w:color w:val="FF0000"/>
+        </w:rPr>
+        <w:t>s</w:t>
+      </w:r>
+      <w:r>
+        <w:rPr>
+          <w:color w:val="FF0000"/>
+        </w:rPr>
+        <w:t xml:space="preserve"> (</w:t>
+      </w:r>
+      <w:r>
+        <w:rPr>
+          <w:rFonts w:hint="eastAsia"/>
+          <w:color w:val="FF0000"/>
+        </w:rPr>
+        <w:t>such as post</w:t>
+      </w:r>
+      <w:r>
+        <w:rPr>
+          <w:color w:val="FF0000"/>
+        </w:rPr>
+        <w:t>, forward</w:t>
+      </w:r>
+      <w:r>
+        <w:rPr>
+          <w:rFonts w:hint="eastAsia"/>
+          <w:color w:val="FF0000"/>
+        </w:rPr>
+        <w:t xml:space="preserve"> or keep</w:t>
+      </w:r>
+      <w:r>
+        <w:rPr>
+          <w:color w:val="FF0000"/>
+        </w:rPr>
+        <w:t xml:space="preserve"> micro</w:t>
+      </w:r>
+      <w:r>
+        <w:rPr>
+          <w:rFonts w:hint="eastAsia"/>
+          <w:color w:val="FF0000"/>
+        </w:rPr>
+        <w:t>-</w:t>
+      </w:r>
+      <w:r>
+        <w:rPr>
+          <w:color w:val="FF0000"/>
+        </w:rPr>
+        <w:t>blog</w:t>
+      </w:r>
+      <w:r>
+        <w:rPr>
+          <w:rFonts w:hint="eastAsia"/>
+          <w:color w:val="FF0000"/>
+        </w:rPr>
+        <w:t>s</w:t>
+      </w:r>
+      <w:r>
+        <w:rPr>
+          <w:color w:val="FF0000"/>
+        </w:rPr>
+        <w:t xml:space="preserve"> come) to det</w:t>
+      </w:r>
+      <w:r>
+        <w:rPr>
+          <w:rFonts w:hint="eastAsia"/>
+          <w:color w:val="FF0000"/>
+        </w:rPr>
+        <w:t>e</w:t>
+      </w:r>
+      <w:r>
+        <w:rPr>
+          <w:color w:val="FF0000"/>
+        </w:rPr>
+        <w:t>rmine the user is online</w:t>
+      </w:r>
+      <w:r>
+        <w:rPr>
+          <w:rFonts w:hint="eastAsia"/>
+          <w:color w:val="FF0000"/>
+        </w:rPr>
+        <w:t xml:space="preserve"> and</w:t>
+      </w:r>
+      <w:r>
+        <w:rPr>
+          <w:color w:val="FF0000"/>
+        </w:rPr>
+        <w:t xml:space="preserve"> for each active behavior, we define an effective period of time</w:t>
+      </w:r>
+      <w:r>
+        <w:rPr>
+          <w:rFonts w:hint="eastAsia"/>
+          <w:color w:val="FF0000"/>
+        </w:rPr>
+        <w:t xml:space="preserve"> as</w:t>
+      </w:r>
+      <w:r>
+        <w:rPr>
+          <w:color w:val="FF0000"/>
+        </w:rPr>
+        <w:t xml:space="preserve"> </w:t>
+      </w:r>
+      <w:bookmarkStart w:id="9" w:name="OLE_LINK1"/>
+      <w:r>
+        <w:rPr>
+          <w:color w:val="FF0000"/>
+        </w:rPr>
+        <w:t>online session</w:t>
+      </w:r>
+      <w:bookmarkEnd w:id="9"/>
+      <w:r>
+        <w:rPr>
+          <w:color w:val="FF0000"/>
+        </w:rPr>
+        <w:t xml:space="preserve"> (before and after the act for some time), which means that in this period of time users online. </w:t>
+      </w:r>
+      <w:r>
+        <w:rPr>
+          <w:rFonts w:hint="eastAsia"/>
+          <w:color w:val="FF0000"/>
+        </w:rPr>
+        <w:t xml:space="preserve">We use </w:t>
+      </w:r>
+      <w:r>
+        <w:rPr>
+          <w:color w:val="FF0000"/>
+        </w:rPr>
+        <w:t>online session</w:t>
+      </w:r>
+      <w:r>
+        <w:rPr>
+          <w:rFonts w:hint="eastAsia"/>
+          <w:color w:val="FF0000"/>
+        </w:rPr>
+        <w:t xml:space="preserve"> to </w:t>
       </w:r>
       <w:r>
         <w:rPr>
@@ -11544,215 +12836,7 @@
           <w:color w:val="FF0000"/>
         </w:rPr>
         <w:lastRenderedPageBreak/>
-        <w:t>browsing the micro-b</w:t>
-      </w:r>
-      <w:r>
-        <w:rPr>
-          <w:color w:val="FF0000"/>
-        </w:rPr>
-        <w:t>logs</w:t>
-      </w:r>
-      <w:r>
-        <w:rPr>
-          <w:rFonts w:hint="eastAsia"/>
-          <w:color w:val="FF0000"/>
-        </w:rPr>
-        <w:t>.</w:t>
-      </w:r>
-      <w:r>
-        <w:rPr>
-          <w:color w:val="FF0000"/>
-        </w:rPr>
-        <w:t xml:space="preserve"> </w:t>
-      </w:r>
-      <w:r>
-        <w:rPr>
-          <w:rFonts w:hint="eastAsia"/>
-          <w:color w:val="FF0000"/>
-        </w:rPr>
-        <w:t>O</w:t>
-      </w:r>
-      <w:r>
-        <w:rPr>
-          <w:color w:val="FF0000"/>
-        </w:rPr>
-        <w:t>nly a</w:t>
-      </w:r>
-      <w:r>
-        <w:rPr>
-          <w:color w:val="FF0000"/>
-        </w:rPr>
-        <w:t>ccording to the user's behavior</w:t>
-      </w:r>
-      <w:r>
-        <w:rPr>
-          <w:rFonts w:hint="eastAsia"/>
-          <w:color w:val="FF0000"/>
-        </w:rPr>
-        <w:t xml:space="preserve">, we can </w:t>
-      </w:r>
-      <w:r>
-        <w:rPr>
-          <w:color w:val="FF0000"/>
-        </w:rPr>
-        <w:t>determine the user's online time and contextual informa</w:t>
-      </w:r>
-      <w:r>
-        <w:rPr>
-          <w:color w:val="FF0000"/>
-        </w:rPr>
-        <w:t>tion. So we act according to the user's effective</w:t>
-      </w:r>
-      <w:r>
-        <w:rPr>
-          <w:rFonts w:hint="eastAsia"/>
-          <w:color w:val="FF0000"/>
-        </w:rPr>
-        <w:t xml:space="preserve"> </w:t>
-      </w:r>
-      <w:r>
-        <w:rPr>
-          <w:color w:val="FF0000"/>
-        </w:rPr>
-        <w:t>behavior</w:t>
-      </w:r>
-      <w:r>
-        <w:rPr>
-          <w:rFonts w:hint="eastAsia"/>
-          <w:color w:val="FF0000"/>
-        </w:rPr>
-        <w:t>s</w:t>
-      </w:r>
-      <w:r>
-        <w:rPr>
-          <w:color w:val="FF0000"/>
-        </w:rPr>
-        <w:t xml:space="preserve"> (</w:t>
-      </w:r>
-      <w:r>
-        <w:rPr>
-          <w:rFonts w:hint="eastAsia"/>
-          <w:color w:val="FF0000"/>
-        </w:rPr>
-        <w:t>such as post</w:t>
-      </w:r>
-      <w:r>
-        <w:rPr>
-          <w:color w:val="FF0000"/>
-        </w:rPr>
-        <w:t>, forward</w:t>
-      </w:r>
-      <w:r>
-        <w:rPr>
-          <w:rFonts w:hint="eastAsia"/>
-          <w:color w:val="FF0000"/>
-        </w:rPr>
-        <w:t xml:space="preserve"> or keep</w:t>
-      </w:r>
-      <w:r>
-        <w:rPr>
-          <w:color w:val="FF0000"/>
-        </w:rPr>
-        <w:t xml:space="preserve"> micro</w:t>
-      </w:r>
-      <w:r>
-        <w:rPr>
-          <w:rFonts w:hint="eastAsia"/>
-          <w:color w:val="FF0000"/>
-        </w:rPr>
-        <w:t>-</w:t>
-      </w:r>
-      <w:r>
-        <w:rPr>
-          <w:color w:val="FF0000"/>
-        </w:rPr>
-        <w:t>blog</w:t>
-      </w:r>
-      <w:r>
-        <w:rPr>
-          <w:rFonts w:hint="eastAsia"/>
-          <w:color w:val="FF0000"/>
-        </w:rPr>
-        <w:t>s</w:t>
-      </w:r>
-      <w:r>
-        <w:rPr>
-          <w:color w:val="FF0000"/>
-        </w:rPr>
-        <w:t xml:space="preserve"> come) to det</w:t>
-      </w:r>
-      <w:r>
-        <w:rPr>
-          <w:rFonts w:hint="eastAsia"/>
-          <w:color w:val="FF0000"/>
-        </w:rPr>
-        <w:t>e</w:t>
-      </w:r>
-      <w:r>
-        <w:rPr>
-          <w:color w:val="FF0000"/>
-        </w:rPr>
-        <w:t>rmine the user is online</w:t>
-      </w:r>
-      <w:r>
-        <w:rPr>
-          <w:rFonts w:hint="eastAsia"/>
-          <w:color w:val="FF0000"/>
-        </w:rPr>
-        <w:t xml:space="preserve"> and</w:t>
-      </w:r>
-      <w:r>
-        <w:rPr>
-          <w:color w:val="FF0000"/>
-        </w:rPr>
-        <w:t xml:space="preserve"> for each active behavior, we define an effective period of time</w:t>
-      </w:r>
-      <w:r>
-        <w:rPr>
-          <w:rFonts w:hint="eastAsia"/>
-          <w:color w:val="FF0000"/>
-        </w:rPr>
-        <w:t xml:space="preserve"> as</w:t>
-      </w:r>
-      <w:r>
-        <w:rPr>
-          <w:color w:val="FF0000"/>
-        </w:rPr>
-        <w:t xml:space="preserve"> </w:t>
-      </w:r>
-      <w:bookmarkStart w:id="9" w:name="OLE_LINK1"/>
-      <w:r>
-        <w:rPr>
-          <w:color w:val="FF0000"/>
-        </w:rPr>
-        <w:t>online session</w:t>
-      </w:r>
-      <w:bookmarkEnd w:id="9"/>
-      <w:r>
-        <w:rPr>
-          <w:color w:val="FF0000"/>
-        </w:rPr>
-        <w:t xml:space="preserve"> (before and after the act for some time), which means that in this period of time users online. </w:t>
-      </w:r>
-      <w:r>
-        <w:rPr>
-          <w:rFonts w:hint="eastAsia"/>
-          <w:color w:val="FF0000"/>
-        </w:rPr>
-        <w:t xml:space="preserve">We use </w:t>
-      </w:r>
-      <w:r>
-        <w:rPr>
-          <w:color w:val="FF0000"/>
-        </w:rPr>
-        <w:t>online session</w:t>
-      </w:r>
-      <w:r>
-        <w:rPr>
-          <w:rFonts w:hint="eastAsia"/>
-          <w:color w:val="FF0000"/>
-        </w:rPr>
-        <w:t xml:space="preserve"> to represent the time when user is online. Then w</w:t>
+        <w:t>represent the time when user is online. Then w</w:t>
       </w:r>
       <w:r>
         <w:rPr>
@@ -13270,7 +14354,6 @@
         <w:rPr>
           <w:rFonts w:hint="eastAsia"/>
         </w:rPr>
-        <w:lastRenderedPageBreak/>
         <w:t>Comparisons</w:t>
       </w:r>
     </w:p>
@@ -13288,6 +14371,7 @@
         <w:rPr>
           <w:rFonts w:hint="eastAsia"/>
         </w:rPr>
+        <w:lastRenderedPageBreak/>
         <w:t>Conclusion and Future Work</w:t>
       </w:r>
     </w:p>
@@ -14376,18 +15460,7 @@
           <w:szCs w:val="20"/>
           <w:shd w:val="clear" w:color="auto" w:fill="FFFFFF"/>
         </w:rPr>
-        <w:t xml:space="preserve">, Learning to Recommend </w:t>
-      </w:r>
-      <w:r>
-        <w:rPr>
-          <w:rFonts w:ascii="Times New Roman" w:eastAsia="楷体_GB2312" w:hAnsi="Times New Roman" w:cs="Times New Roman"/>
-          <w:color w:val="FF0000"/>
-          <w:sz w:val="20"/>
-          <w:szCs w:val="20"/>
-          <w:shd w:val="clear" w:color="auto" w:fill="FFFFFF"/>
-        </w:rPr>
-        <w:lastRenderedPageBreak/>
-        <w:t>with Explicit and Implicit Social Relations, 2011</w:t>
+        <w:t>, Learning to Recommend with Explicit and Implicit Social Relations, 2011</w:t>
       </w:r>
     </w:p>
     <w:p>
@@ -14671,29 +15744,7 @@
           <w:szCs w:val="20"/>
           <w:shd w:val="clear" w:color="auto" w:fill="FFFFFF"/>
         </w:rPr>
-        <w:t xml:space="preserve">, Like </w:t>
-      </w:r>
-      <w:proofErr w:type="spellStart"/>
-      <w:r>
-        <w:rPr>
-          <w:rFonts w:ascii="Times New Roman" w:eastAsia="楷体_GB2312" w:hAnsi="Times New Roman" w:cs="Times New Roman"/>
-          <w:color w:val="FF0000"/>
-          <w:sz w:val="20"/>
-          <w:szCs w:val="20"/>
-          <w:shd w:val="clear" w:color="auto" w:fill="FFFFFF"/>
-        </w:rPr>
-        <w:t>like</w:t>
-      </w:r>
-      <w:proofErr w:type="spellEnd"/>
-      <w:r>
-        <w:rPr>
-          <w:rFonts w:ascii="Times New Roman" w:eastAsia="楷体_GB2312" w:hAnsi="Times New Roman" w:cs="Times New Roman"/>
-          <w:color w:val="FF0000"/>
-          <w:sz w:val="20"/>
-          <w:szCs w:val="20"/>
-          <w:shd w:val="clear" w:color="auto" w:fill="FFFFFF"/>
-        </w:rPr>
-        <w:t xml:space="preserve"> alike — Joint Friendship and Interest Propagation in Social Networks, 2011</w:t>
+        <w:t>, Like like alike — Joint Friendship and Interest Propagation in Social Networks, 2011</w:t>
       </w:r>
     </w:p>
     <w:p>
@@ -14717,6 +15768,7 @@
           <w:szCs w:val="20"/>
           <w:shd w:val="clear" w:color="auto" w:fill="FFFFFF"/>
         </w:rPr>
+        <w:lastRenderedPageBreak/>
         <w:t xml:space="preserve">[15] </w:t>
       </w:r>
       <w:proofErr w:type="spellStart"/>
@@ -16578,7 +17630,7 @@
 </file>
 
 <file path=customXml/itemProps1.xml><?xml version="1.0" encoding="utf-8"?>
-<ds:datastoreItem xmlns:ds="http://schemas.openxmlformats.org/officeDocument/2006/customXml" ds:itemID="{640E5D5D-E438-49A5-BBE2-8764B07744B6}">
+<ds:datastoreItem xmlns:ds="http://schemas.openxmlformats.org/officeDocument/2006/customXml" ds:itemID="{616B863D-9194-46FA-883F-2E1DB63A854B}">
   <ds:schemaRefs>
     <ds:schemaRef ds:uri="http://schemas.openxmlformats.org/officeDocument/2006/bibliography"/>
   </ds:schemaRefs>
